--- a/ejercicio-3-3columnas-flex/Ejercicio 1 - 2.docx
+++ b/ejercicio-3-3columnas-flex/Ejercicio 1 - 2.docx
@@ -84,16 +84,7 @@
           <w:sz w:val="44"/>
           <w:szCs w:val="44"/>
         </w:rPr>
-        <w:t>Tres</w:t>
-      </w:r>
-      <w:r>
-        <w:rPr>
-          <w:b/>
-          <w:bCs/>
-          <w:sz w:val="44"/>
-          <w:szCs w:val="44"/>
-        </w:rPr>
-        <w:t xml:space="preserve"> Columnas Flexbox</w:t>
+        <w:t>Tres Columnas Flexbox (1col mas grande)</w:t>
       </w:r>
     </w:p>
     <w:p/>
@@ -274,13 +265,16 @@
           </w:tcPr>
           <w:p>
             <w:r>
-              <w:t>29</w:t>
+              <w:t>4</w:t>
             </w:r>
             <w:r>
-              <w:t xml:space="preserve"> de </w:t>
+              <w:t xml:space="preserve"> de</w:t>
             </w:r>
             <w:r>
-              <w:t xml:space="preserve">octubre </w:t>
+              <w:t xml:space="preserve"> noviembre</w:t>
+            </w:r>
+            <w:r>
+              <w:t xml:space="preserve"> </w:t>
             </w:r>
             <w:r>
               <w:t>de 2021</w:t>
@@ -1223,7 +1217,7 @@
           <w:szCs w:val="21"/>
           <w:lang w:val="en-US"/>
         </w:rPr>
-        <w:t>"contenedor tres-columnas"</w:t>
+        <w:t>"contenedor contenedor-flex"</w:t>
       </w:r>
       <w:r>
         <w:rPr>
@@ -1266,6 +1260,49 @@
           <w:szCs w:val="21"/>
           <w:lang w:val="en-US"/>
         </w:rPr>
+        <w:t>main</w:t>
+      </w:r>
+      <w:r>
+        <w:rPr>
+          <w:rFonts w:ascii="Fira Code" w:eastAsia="Times New Roman" w:hAnsi="Fira Code" w:cs="Times New Roman"/>
+          <w:color w:val="ADBAC7"/>
+          <w:sz w:val="21"/>
+          <w:szCs w:val="21"/>
+          <w:lang w:val="en-US"/>
+        </w:rPr>
+        <w:t>&gt;</w:t>
+      </w:r>
+    </w:p>
+    <w:p>
+      <w:pPr>
+        <w:shd w:val="clear" w:color="auto" w:fill="22272E"/>
+        <w:spacing w:after="0" w:line="285" w:lineRule="atLeast"/>
+        <w:rPr>
+          <w:rFonts w:ascii="Fira Code" w:eastAsia="Times New Roman" w:hAnsi="Fira Code" w:cs="Times New Roman"/>
+          <w:color w:val="ADBAC7"/>
+          <w:sz w:val="21"/>
+          <w:szCs w:val="21"/>
+          <w:lang w:val="en-US"/>
+        </w:rPr>
+      </w:pPr>
+      <w:r>
+        <w:rPr>
+          <w:rFonts w:ascii="Fira Code" w:eastAsia="Times New Roman" w:hAnsi="Fira Code" w:cs="Times New Roman"/>
+          <w:color w:val="ADBAC7"/>
+          <w:sz w:val="21"/>
+          <w:szCs w:val="21"/>
+          <w:lang w:val="en-US"/>
+        </w:rPr>
+        <w:t>        &lt;</w:t>
+      </w:r>
+      <w:r>
+        <w:rPr>
+          <w:rFonts w:ascii="Fira Code" w:eastAsia="Times New Roman" w:hAnsi="Fira Code" w:cs="Times New Roman"/>
+          <w:color w:val="8DDB8C"/>
+          <w:sz w:val="21"/>
+          <w:szCs w:val="21"/>
+          <w:lang w:val="en-US"/>
+        </w:rPr>
         <w:t>article</w:t>
       </w:r>
       <w:r>
@@ -1339,6 +1376,1052 @@
           <w:szCs w:val="21"/>
           <w:lang w:val="en-US"/>
         </w:rPr>
+        <w:t>          &lt;</w:t>
+      </w:r>
+      <w:r>
+        <w:rPr>
+          <w:rFonts w:ascii="Fira Code" w:eastAsia="Times New Roman" w:hAnsi="Fira Code" w:cs="Times New Roman"/>
+          <w:color w:val="8DDB8C"/>
+          <w:sz w:val="21"/>
+          <w:szCs w:val="21"/>
+          <w:lang w:val="en-US"/>
+        </w:rPr>
+        <w:t>h1</w:t>
+      </w:r>
+      <w:r>
+        <w:rPr>
+          <w:rFonts w:ascii="Fira Code" w:eastAsia="Times New Roman" w:hAnsi="Fira Code" w:cs="Times New Roman"/>
+          <w:color w:val="ADBAC7"/>
+          <w:sz w:val="21"/>
+          <w:szCs w:val="21"/>
+          <w:lang w:val="en-US"/>
+        </w:rPr>
+        <w:t>&gt;Titulo Imagen&lt;/</w:t>
+      </w:r>
+      <w:r>
+        <w:rPr>
+          <w:rFonts w:ascii="Fira Code" w:eastAsia="Times New Roman" w:hAnsi="Fira Code" w:cs="Times New Roman"/>
+          <w:color w:val="8DDB8C"/>
+          <w:sz w:val="21"/>
+          <w:szCs w:val="21"/>
+          <w:lang w:val="en-US"/>
+        </w:rPr>
+        <w:t>h1</w:t>
+      </w:r>
+      <w:r>
+        <w:rPr>
+          <w:rFonts w:ascii="Fira Code" w:eastAsia="Times New Roman" w:hAnsi="Fira Code" w:cs="Times New Roman"/>
+          <w:color w:val="ADBAC7"/>
+          <w:sz w:val="21"/>
+          <w:szCs w:val="21"/>
+          <w:lang w:val="en-US"/>
+        </w:rPr>
+        <w:t>&gt;</w:t>
+      </w:r>
+    </w:p>
+    <w:p>
+      <w:pPr>
+        <w:shd w:val="clear" w:color="auto" w:fill="22272E"/>
+        <w:spacing w:after="0" w:line="285" w:lineRule="atLeast"/>
+        <w:rPr>
+          <w:rFonts w:ascii="Fira Code" w:eastAsia="Times New Roman" w:hAnsi="Fira Code" w:cs="Times New Roman"/>
+          <w:color w:val="ADBAC7"/>
+          <w:sz w:val="21"/>
+          <w:szCs w:val="21"/>
+          <w:lang w:val="en-US"/>
+        </w:rPr>
+      </w:pPr>
+      <w:r>
+        <w:rPr>
+          <w:rFonts w:ascii="Fira Code" w:eastAsia="Times New Roman" w:hAnsi="Fira Code" w:cs="Times New Roman"/>
+          <w:color w:val="ADBAC7"/>
+          <w:sz w:val="21"/>
+          <w:szCs w:val="21"/>
+          <w:lang w:val="en-US"/>
+        </w:rPr>
+        <w:t>          &lt;</w:t>
+      </w:r>
+      <w:r>
+        <w:rPr>
+          <w:rFonts w:ascii="Fira Code" w:eastAsia="Times New Roman" w:hAnsi="Fira Code" w:cs="Times New Roman"/>
+          <w:color w:val="8DDB8C"/>
+          <w:sz w:val="21"/>
+          <w:szCs w:val="21"/>
+          <w:lang w:val="en-US"/>
+        </w:rPr>
+        <w:t>img</w:t>
+      </w:r>
+      <w:r>
+        <w:rPr>
+          <w:rFonts w:ascii="Fira Code" w:eastAsia="Times New Roman" w:hAnsi="Fira Code" w:cs="Times New Roman"/>
+          <w:color w:val="ADBAC7"/>
+          <w:sz w:val="21"/>
+          <w:szCs w:val="21"/>
+          <w:lang w:val="en-US"/>
+        </w:rPr>
+        <w:t xml:space="preserve"> </w:t>
+      </w:r>
+      <w:r>
+        <w:rPr>
+          <w:rFonts w:ascii="Fira Code" w:eastAsia="Times New Roman" w:hAnsi="Fira Code" w:cs="Times New Roman"/>
+          <w:color w:val="6CB6FF"/>
+          <w:sz w:val="21"/>
+          <w:szCs w:val="21"/>
+          <w:lang w:val="en-US"/>
+        </w:rPr>
+        <w:t>src</w:t>
+      </w:r>
+      <w:r>
+        <w:rPr>
+          <w:rFonts w:ascii="Fira Code" w:eastAsia="Times New Roman" w:hAnsi="Fira Code" w:cs="Times New Roman"/>
+          <w:color w:val="ADBAC7"/>
+          <w:sz w:val="21"/>
+          <w:szCs w:val="21"/>
+          <w:lang w:val="en-US"/>
+        </w:rPr>
+        <w:t>=</w:t>
+      </w:r>
+      <w:r>
+        <w:rPr>
+          <w:rFonts w:ascii="Fira Code" w:eastAsia="Times New Roman" w:hAnsi="Fira Code" w:cs="Times New Roman"/>
+          <w:color w:val="96D0FF"/>
+          <w:sz w:val="21"/>
+          <w:szCs w:val="21"/>
+          <w:lang w:val="en-US"/>
+        </w:rPr>
+        <w:t>"https://via.placeholder.com/500"</w:t>
+      </w:r>
+      <w:r>
+        <w:rPr>
+          <w:rFonts w:ascii="Fira Code" w:eastAsia="Times New Roman" w:hAnsi="Fira Code" w:cs="Times New Roman"/>
+          <w:color w:val="ADBAC7"/>
+          <w:sz w:val="21"/>
+          <w:szCs w:val="21"/>
+          <w:lang w:val="en-US"/>
+        </w:rPr>
+        <w:t xml:space="preserve"> </w:t>
+      </w:r>
+      <w:r>
+        <w:rPr>
+          <w:rFonts w:ascii="Fira Code" w:eastAsia="Times New Roman" w:hAnsi="Fira Code" w:cs="Times New Roman"/>
+          <w:color w:val="6CB6FF"/>
+          <w:sz w:val="21"/>
+          <w:szCs w:val="21"/>
+          <w:lang w:val="en-US"/>
+        </w:rPr>
+        <w:t>alt</w:t>
+      </w:r>
+      <w:r>
+        <w:rPr>
+          <w:rFonts w:ascii="Fira Code" w:eastAsia="Times New Roman" w:hAnsi="Fira Code" w:cs="Times New Roman"/>
+          <w:color w:val="ADBAC7"/>
+          <w:sz w:val="21"/>
+          <w:szCs w:val="21"/>
+          <w:lang w:val="en-US"/>
+        </w:rPr>
+        <w:t>=</w:t>
+      </w:r>
+      <w:r>
+        <w:rPr>
+          <w:rFonts w:ascii="Fira Code" w:eastAsia="Times New Roman" w:hAnsi="Fira Code" w:cs="Times New Roman"/>
+          <w:color w:val="96D0FF"/>
+          <w:sz w:val="21"/>
+          <w:szCs w:val="21"/>
+          <w:lang w:val="en-US"/>
+        </w:rPr>
+        <w:t>""</w:t>
+      </w:r>
+      <w:r>
+        <w:rPr>
+          <w:rFonts w:ascii="Fira Code" w:eastAsia="Times New Roman" w:hAnsi="Fira Code" w:cs="Times New Roman"/>
+          <w:color w:val="ADBAC7"/>
+          <w:sz w:val="21"/>
+          <w:szCs w:val="21"/>
+          <w:lang w:val="en-US"/>
+        </w:rPr>
+        <w:t xml:space="preserve"> </w:t>
+      </w:r>
+      <w:r>
+        <w:rPr>
+          <w:rFonts w:ascii="Fira Code" w:eastAsia="Times New Roman" w:hAnsi="Fira Code" w:cs="Times New Roman"/>
+          <w:color w:val="6CB6FF"/>
+          <w:sz w:val="21"/>
+          <w:szCs w:val="21"/>
+          <w:lang w:val="en-US"/>
+        </w:rPr>
+        <w:t>srcset</w:t>
+      </w:r>
+      <w:r>
+        <w:rPr>
+          <w:rFonts w:ascii="Fira Code" w:eastAsia="Times New Roman" w:hAnsi="Fira Code" w:cs="Times New Roman"/>
+          <w:color w:val="ADBAC7"/>
+          <w:sz w:val="21"/>
+          <w:szCs w:val="21"/>
+          <w:lang w:val="en-US"/>
+        </w:rPr>
+        <w:t>=</w:t>
+      </w:r>
+      <w:r>
+        <w:rPr>
+          <w:rFonts w:ascii="Fira Code" w:eastAsia="Times New Roman" w:hAnsi="Fira Code" w:cs="Times New Roman"/>
+          <w:color w:val="96D0FF"/>
+          <w:sz w:val="21"/>
+          <w:szCs w:val="21"/>
+          <w:lang w:val="en-US"/>
+        </w:rPr>
+        <w:t>""</w:t>
+      </w:r>
+      <w:r>
+        <w:rPr>
+          <w:rFonts w:ascii="Fira Code" w:eastAsia="Times New Roman" w:hAnsi="Fira Code" w:cs="Times New Roman"/>
+          <w:color w:val="ADBAC7"/>
+          <w:sz w:val="21"/>
+          <w:szCs w:val="21"/>
+          <w:lang w:val="en-US"/>
+        </w:rPr>
+        <w:t xml:space="preserve"> /&gt;</w:t>
+      </w:r>
+    </w:p>
+    <w:p>
+      <w:pPr>
+        <w:shd w:val="clear" w:color="auto" w:fill="22272E"/>
+        <w:spacing w:after="0" w:line="285" w:lineRule="atLeast"/>
+        <w:rPr>
+          <w:rFonts w:ascii="Fira Code" w:eastAsia="Times New Roman" w:hAnsi="Fira Code" w:cs="Times New Roman"/>
+          <w:color w:val="ADBAC7"/>
+          <w:sz w:val="21"/>
+          <w:szCs w:val="21"/>
+          <w:lang w:val="en-US"/>
+        </w:rPr>
+      </w:pPr>
+      <w:r>
+        <w:rPr>
+          <w:rFonts w:ascii="Fira Code" w:eastAsia="Times New Roman" w:hAnsi="Fira Code" w:cs="Times New Roman"/>
+          <w:color w:val="ADBAC7"/>
+          <w:sz w:val="21"/>
+          <w:szCs w:val="21"/>
+          <w:lang w:val="en-US"/>
+        </w:rPr>
+        <w:t>          &lt;</w:t>
+      </w:r>
+      <w:r>
+        <w:rPr>
+          <w:rFonts w:ascii="Fira Code" w:eastAsia="Times New Roman" w:hAnsi="Fira Code" w:cs="Times New Roman"/>
+          <w:color w:val="8DDB8C"/>
+          <w:sz w:val="21"/>
+          <w:szCs w:val="21"/>
+          <w:lang w:val="en-US"/>
+        </w:rPr>
+        <w:t>p</w:t>
+      </w:r>
+      <w:r>
+        <w:rPr>
+          <w:rFonts w:ascii="Fira Code" w:eastAsia="Times New Roman" w:hAnsi="Fira Code" w:cs="Times New Roman"/>
+          <w:color w:val="ADBAC7"/>
+          <w:sz w:val="21"/>
+          <w:szCs w:val="21"/>
+          <w:lang w:val="en-US"/>
+        </w:rPr>
+        <w:t>&gt;</w:t>
+      </w:r>
+    </w:p>
+    <w:p>
+      <w:pPr>
+        <w:shd w:val="clear" w:color="auto" w:fill="22272E"/>
+        <w:spacing w:after="0" w:line="285" w:lineRule="atLeast"/>
+        <w:rPr>
+          <w:rFonts w:ascii="Fira Code" w:eastAsia="Times New Roman" w:hAnsi="Fira Code" w:cs="Times New Roman"/>
+          <w:color w:val="ADBAC7"/>
+          <w:sz w:val="21"/>
+          <w:szCs w:val="21"/>
+          <w:lang w:val="en-US"/>
+        </w:rPr>
+      </w:pPr>
+      <w:r>
+        <w:rPr>
+          <w:rFonts w:ascii="Fira Code" w:eastAsia="Times New Roman" w:hAnsi="Fira Code" w:cs="Times New Roman"/>
+          <w:color w:val="ADBAC7"/>
+          <w:sz w:val="21"/>
+          <w:szCs w:val="21"/>
+          <w:lang w:val="en-US"/>
+        </w:rPr>
+        <w:t>            Lorem ipsum dolor sit amet consectetur adipisicing elit. In,</w:t>
+      </w:r>
+    </w:p>
+    <w:p>
+      <w:pPr>
+        <w:shd w:val="clear" w:color="auto" w:fill="22272E"/>
+        <w:spacing w:after="0" w:line="285" w:lineRule="atLeast"/>
+        <w:rPr>
+          <w:rFonts w:ascii="Fira Code" w:eastAsia="Times New Roman" w:hAnsi="Fira Code" w:cs="Times New Roman"/>
+          <w:color w:val="ADBAC7"/>
+          <w:sz w:val="21"/>
+          <w:szCs w:val="21"/>
+          <w:lang w:val="en-US"/>
+        </w:rPr>
+      </w:pPr>
+      <w:r>
+        <w:rPr>
+          <w:rFonts w:ascii="Fira Code" w:eastAsia="Times New Roman" w:hAnsi="Fira Code" w:cs="Times New Roman"/>
+          <w:color w:val="ADBAC7"/>
+          <w:sz w:val="21"/>
+          <w:szCs w:val="21"/>
+          <w:lang w:val="en-US"/>
+        </w:rPr>
+        <w:t>            distinctio alias beatae recusandae debitis ducimus dolor eius</w:t>
+      </w:r>
+    </w:p>
+    <w:p>
+      <w:pPr>
+        <w:shd w:val="clear" w:color="auto" w:fill="22272E"/>
+        <w:spacing w:after="0" w:line="285" w:lineRule="atLeast"/>
+        <w:rPr>
+          <w:rFonts w:ascii="Fira Code" w:eastAsia="Times New Roman" w:hAnsi="Fira Code" w:cs="Times New Roman"/>
+          <w:color w:val="ADBAC7"/>
+          <w:sz w:val="21"/>
+          <w:szCs w:val="21"/>
+          <w:lang w:val="en-US"/>
+        </w:rPr>
+      </w:pPr>
+      <w:r>
+        <w:rPr>
+          <w:rFonts w:ascii="Fira Code" w:eastAsia="Times New Roman" w:hAnsi="Fira Code" w:cs="Times New Roman"/>
+          <w:color w:val="ADBAC7"/>
+          <w:sz w:val="21"/>
+          <w:szCs w:val="21"/>
+          <w:lang w:val="en-US"/>
+        </w:rPr>
+        <w:t>            laudantium officiis necessitatibus quos dicta eveniet eligendi</w:t>
+      </w:r>
+    </w:p>
+    <w:p>
+      <w:pPr>
+        <w:shd w:val="clear" w:color="auto" w:fill="22272E"/>
+        <w:spacing w:after="0" w:line="285" w:lineRule="atLeast"/>
+        <w:rPr>
+          <w:rFonts w:ascii="Fira Code" w:eastAsia="Times New Roman" w:hAnsi="Fira Code" w:cs="Times New Roman"/>
+          <w:color w:val="ADBAC7"/>
+          <w:sz w:val="21"/>
+          <w:szCs w:val="21"/>
+          <w:lang w:val="en-US"/>
+        </w:rPr>
+      </w:pPr>
+      <w:r>
+        <w:rPr>
+          <w:rFonts w:ascii="Fira Code" w:eastAsia="Times New Roman" w:hAnsi="Fira Code" w:cs="Times New Roman"/>
+          <w:color w:val="ADBAC7"/>
+          <w:sz w:val="21"/>
+          <w:szCs w:val="21"/>
+          <w:lang w:val="en-US"/>
+        </w:rPr>
+        <w:t>            libero, commodi quam sint aliquid ratione.</w:t>
+      </w:r>
+    </w:p>
+    <w:p>
+      <w:pPr>
+        <w:shd w:val="clear" w:color="auto" w:fill="22272E"/>
+        <w:spacing w:after="0" w:line="285" w:lineRule="atLeast"/>
+        <w:rPr>
+          <w:rFonts w:ascii="Fira Code" w:eastAsia="Times New Roman" w:hAnsi="Fira Code" w:cs="Times New Roman"/>
+          <w:color w:val="ADBAC7"/>
+          <w:sz w:val="21"/>
+          <w:szCs w:val="21"/>
+          <w:lang w:val="en-US"/>
+        </w:rPr>
+      </w:pPr>
+      <w:r>
+        <w:rPr>
+          <w:rFonts w:ascii="Fira Code" w:eastAsia="Times New Roman" w:hAnsi="Fira Code" w:cs="Times New Roman"/>
+          <w:color w:val="ADBAC7"/>
+          <w:sz w:val="21"/>
+          <w:szCs w:val="21"/>
+          <w:lang w:val="en-US"/>
+        </w:rPr>
+        <w:t>          &lt;/</w:t>
+      </w:r>
+      <w:r>
+        <w:rPr>
+          <w:rFonts w:ascii="Fira Code" w:eastAsia="Times New Roman" w:hAnsi="Fira Code" w:cs="Times New Roman"/>
+          <w:color w:val="8DDB8C"/>
+          <w:sz w:val="21"/>
+          <w:szCs w:val="21"/>
+          <w:lang w:val="en-US"/>
+        </w:rPr>
+        <w:t>p</w:t>
+      </w:r>
+      <w:r>
+        <w:rPr>
+          <w:rFonts w:ascii="Fira Code" w:eastAsia="Times New Roman" w:hAnsi="Fira Code" w:cs="Times New Roman"/>
+          <w:color w:val="ADBAC7"/>
+          <w:sz w:val="21"/>
+          <w:szCs w:val="21"/>
+          <w:lang w:val="en-US"/>
+        </w:rPr>
+        <w:t>&gt;</w:t>
+      </w:r>
+    </w:p>
+    <w:p>
+      <w:pPr>
+        <w:shd w:val="clear" w:color="auto" w:fill="22272E"/>
+        <w:spacing w:after="0" w:line="285" w:lineRule="atLeast"/>
+        <w:rPr>
+          <w:rFonts w:ascii="Fira Code" w:eastAsia="Times New Roman" w:hAnsi="Fira Code" w:cs="Times New Roman"/>
+          <w:color w:val="ADBAC7"/>
+          <w:sz w:val="21"/>
+          <w:szCs w:val="21"/>
+          <w:lang w:val="en-US"/>
+        </w:rPr>
+      </w:pPr>
+      <w:r>
+        <w:rPr>
+          <w:rFonts w:ascii="Fira Code" w:eastAsia="Times New Roman" w:hAnsi="Fira Code" w:cs="Times New Roman"/>
+          <w:color w:val="ADBAC7"/>
+          <w:sz w:val="21"/>
+          <w:szCs w:val="21"/>
+          <w:lang w:val="en-US"/>
+        </w:rPr>
+        <w:t>          &lt;</w:t>
+      </w:r>
+      <w:r>
+        <w:rPr>
+          <w:rFonts w:ascii="Fira Code" w:eastAsia="Times New Roman" w:hAnsi="Fira Code" w:cs="Times New Roman"/>
+          <w:color w:val="8DDB8C"/>
+          <w:sz w:val="21"/>
+          <w:szCs w:val="21"/>
+          <w:lang w:val="en-US"/>
+        </w:rPr>
+        <w:t>p</w:t>
+      </w:r>
+      <w:r>
+        <w:rPr>
+          <w:rFonts w:ascii="Fira Code" w:eastAsia="Times New Roman" w:hAnsi="Fira Code" w:cs="Times New Roman"/>
+          <w:color w:val="ADBAC7"/>
+          <w:sz w:val="21"/>
+          <w:szCs w:val="21"/>
+          <w:lang w:val="en-US"/>
+        </w:rPr>
+        <w:t>&gt;</w:t>
+      </w:r>
+    </w:p>
+    <w:p>
+      <w:pPr>
+        <w:shd w:val="clear" w:color="auto" w:fill="22272E"/>
+        <w:spacing w:after="0" w:line="285" w:lineRule="atLeast"/>
+        <w:rPr>
+          <w:rFonts w:ascii="Fira Code" w:eastAsia="Times New Roman" w:hAnsi="Fira Code" w:cs="Times New Roman"/>
+          <w:color w:val="ADBAC7"/>
+          <w:sz w:val="21"/>
+          <w:szCs w:val="21"/>
+          <w:lang w:val="en-US"/>
+        </w:rPr>
+      </w:pPr>
+      <w:r>
+        <w:rPr>
+          <w:rFonts w:ascii="Fira Code" w:eastAsia="Times New Roman" w:hAnsi="Fira Code" w:cs="Times New Roman"/>
+          <w:color w:val="ADBAC7"/>
+          <w:sz w:val="21"/>
+          <w:szCs w:val="21"/>
+          <w:lang w:val="en-US"/>
+        </w:rPr>
+        <w:t>            Lorem ipsum dolor sit amet consectetur adipisicing elit. In,</w:t>
+      </w:r>
+    </w:p>
+    <w:p>
+      <w:pPr>
+        <w:shd w:val="clear" w:color="auto" w:fill="22272E"/>
+        <w:spacing w:after="0" w:line="285" w:lineRule="atLeast"/>
+        <w:rPr>
+          <w:rFonts w:ascii="Fira Code" w:eastAsia="Times New Roman" w:hAnsi="Fira Code" w:cs="Times New Roman"/>
+          <w:color w:val="ADBAC7"/>
+          <w:sz w:val="21"/>
+          <w:szCs w:val="21"/>
+          <w:lang w:val="en-US"/>
+        </w:rPr>
+      </w:pPr>
+      <w:r>
+        <w:rPr>
+          <w:rFonts w:ascii="Fira Code" w:eastAsia="Times New Roman" w:hAnsi="Fira Code" w:cs="Times New Roman"/>
+          <w:color w:val="ADBAC7"/>
+          <w:sz w:val="21"/>
+          <w:szCs w:val="21"/>
+          <w:lang w:val="en-US"/>
+        </w:rPr>
+        <w:t>            distinctio alias beatae recusandae debitis ducimus dolor eius</w:t>
+      </w:r>
+    </w:p>
+    <w:p>
+      <w:pPr>
+        <w:shd w:val="clear" w:color="auto" w:fill="22272E"/>
+        <w:spacing w:after="0" w:line="285" w:lineRule="atLeast"/>
+        <w:rPr>
+          <w:rFonts w:ascii="Fira Code" w:eastAsia="Times New Roman" w:hAnsi="Fira Code" w:cs="Times New Roman"/>
+          <w:color w:val="ADBAC7"/>
+          <w:sz w:val="21"/>
+          <w:szCs w:val="21"/>
+          <w:lang w:val="en-US"/>
+        </w:rPr>
+      </w:pPr>
+      <w:r>
+        <w:rPr>
+          <w:rFonts w:ascii="Fira Code" w:eastAsia="Times New Roman" w:hAnsi="Fira Code" w:cs="Times New Roman"/>
+          <w:color w:val="ADBAC7"/>
+          <w:sz w:val="21"/>
+          <w:szCs w:val="21"/>
+          <w:lang w:val="en-US"/>
+        </w:rPr>
+        <w:t>            laudantium officiis necessitatibus quos dicta eveniet eligendi</w:t>
+      </w:r>
+    </w:p>
+    <w:p>
+      <w:pPr>
+        <w:shd w:val="clear" w:color="auto" w:fill="22272E"/>
+        <w:spacing w:after="0" w:line="285" w:lineRule="atLeast"/>
+        <w:rPr>
+          <w:rFonts w:ascii="Fira Code" w:eastAsia="Times New Roman" w:hAnsi="Fira Code" w:cs="Times New Roman"/>
+          <w:color w:val="ADBAC7"/>
+          <w:sz w:val="21"/>
+          <w:szCs w:val="21"/>
+          <w:lang w:val="en-US"/>
+        </w:rPr>
+      </w:pPr>
+      <w:r>
+        <w:rPr>
+          <w:rFonts w:ascii="Fira Code" w:eastAsia="Times New Roman" w:hAnsi="Fira Code" w:cs="Times New Roman"/>
+          <w:color w:val="ADBAC7"/>
+          <w:sz w:val="21"/>
+          <w:szCs w:val="21"/>
+          <w:lang w:val="en-US"/>
+        </w:rPr>
+        <w:t>            libero, commodi quam sint aliquid ratione.</w:t>
+      </w:r>
+    </w:p>
+    <w:p>
+      <w:pPr>
+        <w:shd w:val="clear" w:color="auto" w:fill="22272E"/>
+        <w:spacing w:after="0" w:line="285" w:lineRule="atLeast"/>
+        <w:rPr>
+          <w:rFonts w:ascii="Fira Code" w:eastAsia="Times New Roman" w:hAnsi="Fira Code" w:cs="Times New Roman"/>
+          <w:color w:val="ADBAC7"/>
+          <w:sz w:val="21"/>
+          <w:szCs w:val="21"/>
+          <w:lang w:val="en-US"/>
+        </w:rPr>
+      </w:pPr>
+      <w:r>
+        <w:rPr>
+          <w:rFonts w:ascii="Fira Code" w:eastAsia="Times New Roman" w:hAnsi="Fira Code" w:cs="Times New Roman"/>
+          <w:color w:val="ADBAC7"/>
+          <w:sz w:val="21"/>
+          <w:szCs w:val="21"/>
+          <w:lang w:val="en-US"/>
+        </w:rPr>
+        <w:t>          &lt;/</w:t>
+      </w:r>
+      <w:r>
+        <w:rPr>
+          <w:rFonts w:ascii="Fira Code" w:eastAsia="Times New Roman" w:hAnsi="Fira Code" w:cs="Times New Roman"/>
+          <w:color w:val="8DDB8C"/>
+          <w:sz w:val="21"/>
+          <w:szCs w:val="21"/>
+          <w:lang w:val="en-US"/>
+        </w:rPr>
+        <w:t>p</w:t>
+      </w:r>
+      <w:r>
+        <w:rPr>
+          <w:rFonts w:ascii="Fira Code" w:eastAsia="Times New Roman" w:hAnsi="Fira Code" w:cs="Times New Roman"/>
+          <w:color w:val="ADBAC7"/>
+          <w:sz w:val="21"/>
+          <w:szCs w:val="21"/>
+          <w:lang w:val="en-US"/>
+        </w:rPr>
+        <w:t>&gt;</w:t>
+      </w:r>
+    </w:p>
+    <w:p>
+      <w:pPr>
+        <w:shd w:val="clear" w:color="auto" w:fill="22272E"/>
+        <w:spacing w:after="0" w:line="285" w:lineRule="atLeast"/>
+        <w:rPr>
+          <w:rFonts w:ascii="Fira Code" w:eastAsia="Times New Roman" w:hAnsi="Fira Code" w:cs="Times New Roman"/>
+          <w:color w:val="ADBAC7"/>
+          <w:sz w:val="21"/>
+          <w:szCs w:val="21"/>
+          <w:lang w:val="en-US"/>
+        </w:rPr>
+      </w:pPr>
+      <w:r>
+        <w:rPr>
+          <w:rFonts w:ascii="Fira Code" w:eastAsia="Times New Roman" w:hAnsi="Fira Code" w:cs="Times New Roman"/>
+          <w:color w:val="ADBAC7"/>
+          <w:sz w:val="21"/>
+          <w:szCs w:val="21"/>
+          <w:lang w:val="en-US"/>
+        </w:rPr>
+        <w:t>          &lt;</w:t>
+      </w:r>
+      <w:r>
+        <w:rPr>
+          <w:rFonts w:ascii="Fira Code" w:eastAsia="Times New Roman" w:hAnsi="Fira Code" w:cs="Times New Roman"/>
+          <w:color w:val="8DDB8C"/>
+          <w:sz w:val="21"/>
+          <w:szCs w:val="21"/>
+          <w:lang w:val="en-US"/>
+        </w:rPr>
+        <w:t>p</w:t>
+      </w:r>
+      <w:r>
+        <w:rPr>
+          <w:rFonts w:ascii="Fira Code" w:eastAsia="Times New Roman" w:hAnsi="Fira Code" w:cs="Times New Roman"/>
+          <w:color w:val="ADBAC7"/>
+          <w:sz w:val="21"/>
+          <w:szCs w:val="21"/>
+          <w:lang w:val="en-US"/>
+        </w:rPr>
+        <w:t>&gt;</w:t>
+      </w:r>
+    </w:p>
+    <w:p>
+      <w:pPr>
+        <w:shd w:val="clear" w:color="auto" w:fill="22272E"/>
+        <w:spacing w:after="0" w:line="285" w:lineRule="atLeast"/>
+        <w:rPr>
+          <w:rFonts w:ascii="Fira Code" w:eastAsia="Times New Roman" w:hAnsi="Fira Code" w:cs="Times New Roman"/>
+          <w:color w:val="ADBAC7"/>
+          <w:sz w:val="21"/>
+          <w:szCs w:val="21"/>
+          <w:lang w:val="en-US"/>
+        </w:rPr>
+      </w:pPr>
+      <w:r>
+        <w:rPr>
+          <w:rFonts w:ascii="Fira Code" w:eastAsia="Times New Roman" w:hAnsi="Fira Code" w:cs="Times New Roman"/>
+          <w:color w:val="ADBAC7"/>
+          <w:sz w:val="21"/>
+          <w:szCs w:val="21"/>
+          <w:lang w:val="en-US"/>
+        </w:rPr>
+        <w:t>            Lorem ipsum dolor sit amet consectetur adipisicing elit. In,</w:t>
+      </w:r>
+    </w:p>
+    <w:p>
+      <w:pPr>
+        <w:shd w:val="clear" w:color="auto" w:fill="22272E"/>
+        <w:spacing w:after="0" w:line="285" w:lineRule="atLeast"/>
+        <w:rPr>
+          <w:rFonts w:ascii="Fira Code" w:eastAsia="Times New Roman" w:hAnsi="Fira Code" w:cs="Times New Roman"/>
+          <w:color w:val="ADBAC7"/>
+          <w:sz w:val="21"/>
+          <w:szCs w:val="21"/>
+          <w:lang w:val="en-US"/>
+        </w:rPr>
+      </w:pPr>
+      <w:r>
+        <w:rPr>
+          <w:rFonts w:ascii="Fira Code" w:eastAsia="Times New Roman" w:hAnsi="Fira Code" w:cs="Times New Roman"/>
+          <w:color w:val="ADBAC7"/>
+          <w:sz w:val="21"/>
+          <w:szCs w:val="21"/>
+          <w:lang w:val="en-US"/>
+        </w:rPr>
+        <w:t>            distinctio alias beatae recusandae debitis ducimus dolor eius</w:t>
+      </w:r>
+    </w:p>
+    <w:p>
+      <w:pPr>
+        <w:shd w:val="clear" w:color="auto" w:fill="22272E"/>
+        <w:spacing w:after="0" w:line="285" w:lineRule="atLeast"/>
+        <w:rPr>
+          <w:rFonts w:ascii="Fira Code" w:eastAsia="Times New Roman" w:hAnsi="Fira Code" w:cs="Times New Roman"/>
+          <w:color w:val="ADBAC7"/>
+          <w:sz w:val="21"/>
+          <w:szCs w:val="21"/>
+          <w:lang w:val="en-US"/>
+        </w:rPr>
+      </w:pPr>
+      <w:r>
+        <w:rPr>
+          <w:rFonts w:ascii="Fira Code" w:eastAsia="Times New Roman" w:hAnsi="Fira Code" w:cs="Times New Roman"/>
+          <w:color w:val="ADBAC7"/>
+          <w:sz w:val="21"/>
+          <w:szCs w:val="21"/>
+          <w:lang w:val="en-US"/>
+        </w:rPr>
+        <w:t>            laudantium officiis necessitatibus quos dicta eveniet eligendi</w:t>
+      </w:r>
+    </w:p>
+    <w:p>
+      <w:pPr>
+        <w:shd w:val="clear" w:color="auto" w:fill="22272E"/>
+        <w:spacing w:after="0" w:line="285" w:lineRule="atLeast"/>
+        <w:rPr>
+          <w:rFonts w:ascii="Fira Code" w:eastAsia="Times New Roman" w:hAnsi="Fira Code" w:cs="Times New Roman"/>
+          <w:color w:val="ADBAC7"/>
+          <w:sz w:val="21"/>
+          <w:szCs w:val="21"/>
+          <w:lang w:val="en-US"/>
+        </w:rPr>
+      </w:pPr>
+      <w:r>
+        <w:rPr>
+          <w:rFonts w:ascii="Fira Code" w:eastAsia="Times New Roman" w:hAnsi="Fira Code" w:cs="Times New Roman"/>
+          <w:color w:val="ADBAC7"/>
+          <w:sz w:val="21"/>
+          <w:szCs w:val="21"/>
+          <w:lang w:val="en-US"/>
+        </w:rPr>
+        <w:lastRenderedPageBreak/>
+        <w:t>            libero, commodi quam sint aliquid ratione.</w:t>
+      </w:r>
+    </w:p>
+    <w:p>
+      <w:pPr>
+        <w:shd w:val="clear" w:color="auto" w:fill="22272E"/>
+        <w:spacing w:after="0" w:line="285" w:lineRule="atLeast"/>
+        <w:rPr>
+          <w:rFonts w:ascii="Fira Code" w:eastAsia="Times New Roman" w:hAnsi="Fira Code" w:cs="Times New Roman"/>
+          <w:color w:val="ADBAC7"/>
+          <w:sz w:val="21"/>
+          <w:szCs w:val="21"/>
+          <w:lang w:val="en-US"/>
+        </w:rPr>
+      </w:pPr>
+      <w:r>
+        <w:rPr>
+          <w:rFonts w:ascii="Fira Code" w:eastAsia="Times New Roman" w:hAnsi="Fira Code" w:cs="Times New Roman"/>
+          <w:color w:val="ADBAC7"/>
+          <w:sz w:val="21"/>
+          <w:szCs w:val="21"/>
+          <w:lang w:val="en-US"/>
+        </w:rPr>
+        <w:t>          &lt;/</w:t>
+      </w:r>
+      <w:r>
+        <w:rPr>
+          <w:rFonts w:ascii="Fira Code" w:eastAsia="Times New Roman" w:hAnsi="Fira Code" w:cs="Times New Roman"/>
+          <w:color w:val="8DDB8C"/>
+          <w:sz w:val="21"/>
+          <w:szCs w:val="21"/>
+          <w:lang w:val="en-US"/>
+        </w:rPr>
+        <w:t>p</w:t>
+      </w:r>
+      <w:r>
+        <w:rPr>
+          <w:rFonts w:ascii="Fira Code" w:eastAsia="Times New Roman" w:hAnsi="Fira Code" w:cs="Times New Roman"/>
+          <w:color w:val="ADBAC7"/>
+          <w:sz w:val="21"/>
+          <w:szCs w:val="21"/>
+          <w:lang w:val="en-US"/>
+        </w:rPr>
+        <w:t>&gt;</w:t>
+      </w:r>
+    </w:p>
+    <w:p>
+      <w:pPr>
+        <w:shd w:val="clear" w:color="auto" w:fill="22272E"/>
+        <w:spacing w:after="0" w:line="285" w:lineRule="atLeast"/>
+        <w:rPr>
+          <w:rFonts w:ascii="Fira Code" w:eastAsia="Times New Roman" w:hAnsi="Fira Code" w:cs="Times New Roman"/>
+          <w:color w:val="ADBAC7"/>
+          <w:sz w:val="21"/>
+          <w:szCs w:val="21"/>
+          <w:lang w:val="en-US"/>
+        </w:rPr>
+      </w:pPr>
+      <w:r>
+        <w:rPr>
+          <w:rFonts w:ascii="Fira Code" w:eastAsia="Times New Roman" w:hAnsi="Fira Code" w:cs="Times New Roman"/>
+          <w:color w:val="ADBAC7"/>
+          <w:sz w:val="21"/>
+          <w:szCs w:val="21"/>
+          <w:lang w:val="en-US"/>
+        </w:rPr>
+        <w:t>          &lt;</w:t>
+      </w:r>
+      <w:r>
+        <w:rPr>
+          <w:rFonts w:ascii="Fira Code" w:eastAsia="Times New Roman" w:hAnsi="Fira Code" w:cs="Times New Roman"/>
+          <w:color w:val="8DDB8C"/>
+          <w:sz w:val="21"/>
+          <w:szCs w:val="21"/>
+          <w:lang w:val="en-US"/>
+        </w:rPr>
+        <w:t>a</w:t>
+      </w:r>
+      <w:r>
+        <w:rPr>
+          <w:rFonts w:ascii="Fira Code" w:eastAsia="Times New Roman" w:hAnsi="Fira Code" w:cs="Times New Roman"/>
+          <w:color w:val="ADBAC7"/>
+          <w:sz w:val="21"/>
+          <w:szCs w:val="21"/>
+          <w:lang w:val="en-US"/>
+        </w:rPr>
+        <w:t xml:space="preserve"> </w:t>
+      </w:r>
+      <w:r>
+        <w:rPr>
+          <w:rFonts w:ascii="Fira Code" w:eastAsia="Times New Roman" w:hAnsi="Fira Code" w:cs="Times New Roman"/>
+          <w:color w:val="6CB6FF"/>
+          <w:sz w:val="21"/>
+          <w:szCs w:val="21"/>
+          <w:lang w:val="en-US"/>
+        </w:rPr>
+        <w:t>href</w:t>
+      </w:r>
+      <w:r>
+        <w:rPr>
+          <w:rFonts w:ascii="Fira Code" w:eastAsia="Times New Roman" w:hAnsi="Fira Code" w:cs="Times New Roman"/>
+          <w:color w:val="ADBAC7"/>
+          <w:sz w:val="21"/>
+          <w:szCs w:val="21"/>
+          <w:lang w:val="en-US"/>
+        </w:rPr>
+        <w:t>=</w:t>
+      </w:r>
+      <w:r>
+        <w:rPr>
+          <w:rFonts w:ascii="Fira Code" w:eastAsia="Times New Roman" w:hAnsi="Fira Code" w:cs="Times New Roman"/>
+          <w:color w:val="96D0FF"/>
+          <w:sz w:val="21"/>
+          <w:szCs w:val="21"/>
+          <w:lang w:val="en-US"/>
+        </w:rPr>
+        <w:t>"#"</w:t>
+      </w:r>
+      <w:r>
+        <w:rPr>
+          <w:rFonts w:ascii="Fira Code" w:eastAsia="Times New Roman" w:hAnsi="Fira Code" w:cs="Times New Roman"/>
+          <w:color w:val="ADBAC7"/>
+          <w:sz w:val="21"/>
+          <w:szCs w:val="21"/>
+          <w:lang w:val="en-US"/>
+        </w:rPr>
+        <w:t>&gt;Leer mas...&lt;/</w:t>
+      </w:r>
+      <w:r>
+        <w:rPr>
+          <w:rFonts w:ascii="Fira Code" w:eastAsia="Times New Roman" w:hAnsi="Fira Code" w:cs="Times New Roman"/>
+          <w:color w:val="8DDB8C"/>
+          <w:sz w:val="21"/>
+          <w:szCs w:val="21"/>
+          <w:lang w:val="en-US"/>
+        </w:rPr>
+        <w:t>a</w:t>
+      </w:r>
+      <w:r>
+        <w:rPr>
+          <w:rFonts w:ascii="Fira Code" w:eastAsia="Times New Roman" w:hAnsi="Fira Code" w:cs="Times New Roman"/>
+          <w:color w:val="ADBAC7"/>
+          <w:sz w:val="21"/>
+          <w:szCs w:val="21"/>
+          <w:lang w:val="en-US"/>
+        </w:rPr>
+        <w:t>&gt;</w:t>
+      </w:r>
+    </w:p>
+    <w:p>
+      <w:pPr>
+        <w:shd w:val="clear" w:color="auto" w:fill="22272E"/>
+        <w:spacing w:after="0" w:line="285" w:lineRule="atLeast"/>
+        <w:rPr>
+          <w:rFonts w:ascii="Fira Code" w:eastAsia="Times New Roman" w:hAnsi="Fira Code" w:cs="Times New Roman"/>
+          <w:color w:val="ADBAC7"/>
+          <w:sz w:val="21"/>
+          <w:szCs w:val="21"/>
+          <w:lang w:val="en-US"/>
+        </w:rPr>
+      </w:pPr>
+      <w:r>
+        <w:rPr>
+          <w:rFonts w:ascii="Fira Code" w:eastAsia="Times New Roman" w:hAnsi="Fira Code" w:cs="Times New Roman"/>
+          <w:color w:val="ADBAC7"/>
+          <w:sz w:val="21"/>
+          <w:szCs w:val="21"/>
+          <w:lang w:val="en-US"/>
+        </w:rPr>
+        <w:t>        &lt;/</w:t>
+      </w:r>
+      <w:r>
+        <w:rPr>
+          <w:rFonts w:ascii="Fira Code" w:eastAsia="Times New Roman" w:hAnsi="Fira Code" w:cs="Times New Roman"/>
+          <w:color w:val="8DDB8C"/>
+          <w:sz w:val="21"/>
+          <w:szCs w:val="21"/>
+          <w:lang w:val="en-US"/>
+        </w:rPr>
+        <w:t>article</w:t>
+      </w:r>
+      <w:r>
+        <w:rPr>
+          <w:rFonts w:ascii="Fira Code" w:eastAsia="Times New Roman" w:hAnsi="Fira Code" w:cs="Times New Roman"/>
+          <w:color w:val="ADBAC7"/>
+          <w:sz w:val="21"/>
+          <w:szCs w:val="21"/>
+          <w:lang w:val="en-US"/>
+        </w:rPr>
+        <w:t>&gt;</w:t>
+      </w:r>
+    </w:p>
+    <w:p>
+      <w:pPr>
+        <w:shd w:val="clear" w:color="auto" w:fill="22272E"/>
+        <w:spacing w:after="0" w:line="285" w:lineRule="atLeast"/>
+        <w:rPr>
+          <w:rFonts w:ascii="Fira Code" w:eastAsia="Times New Roman" w:hAnsi="Fira Code" w:cs="Times New Roman"/>
+          <w:color w:val="ADBAC7"/>
+          <w:sz w:val="21"/>
+          <w:szCs w:val="21"/>
+          <w:lang w:val="en-US"/>
+        </w:rPr>
+      </w:pPr>
+      <w:r>
+        <w:rPr>
+          <w:rFonts w:ascii="Fira Code" w:eastAsia="Times New Roman" w:hAnsi="Fira Code" w:cs="Times New Roman"/>
+          <w:color w:val="ADBAC7"/>
+          <w:sz w:val="21"/>
+          <w:szCs w:val="21"/>
+          <w:lang w:val="en-US"/>
+        </w:rPr>
+        <w:t>      &lt;/</w:t>
+      </w:r>
+      <w:r>
+        <w:rPr>
+          <w:rFonts w:ascii="Fira Code" w:eastAsia="Times New Roman" w:hAnsi="Fira Code" w:cs="Times New Roman"/>
+          <w:color w:val="8DDB8C"/>
+          <w:sz w:val="21"/>
+          <w:szCs w:val="21"/>
+          <w:lang w:val="en-US"/>
+        </w:rPr>
+        <w:t>main</w:t>
+      </w:r>
+      <w:r>
+        <w:rPr>
+          <w:rFonts w:ascii="Fira Code" w:eastAsia="Times New Roman" w:hAnsi="Fira Code" w:cs="Times New Roman"/>
+          <w:color w:val="ADBAC7"/>
+          <w:sz w:val="21"/>
+          <w:szCs w:val="21"/>
+          <w:lang w:val="en-US"/>
+        </w:rPr>
+        <w:t>&gt;</w:t>
+      </w:r>
+    </w:p>
+    <w:p>
+      <w:pPr>
+        <w:shd w:val="clear" w:color="auto" w:fill="22272E"/>
+        <w:spacing w:after="0" w:line="285" w:lineRule="atLeast"/>
+        <w:rPr>
+          <w:rFonts w:ascii="Fira Code" w:eastAsia="Times New Roman" w:hAnsi="Fira Code" w:cs="Times New Roman"/>
+          <w:color w:val="ADBAC7"/>
+          <w:sz w:val="21"/>
+          <w:szCs w:val="21"/>
+          <w:lang w:val="en-US"/>
+        </w:rPr>
+      </w:pPr>
+    </w:p>
+    <w:p>
+      <w:pPr>
+        <w:shd w:val="clear" w:color="auto" w:fill="22272E"/>
+        <w:spacing w:after="0" w:line="285" w:lineRule="atLeast"/>
+        <w:rPr>
+          <w:rFonts w:ascii="Fira Code" w:eastAsia="Times New Roman" w:hAnsi="Fira Code" w:cs="Times New Roman"/>
+          <w:color w:val="ADBAC7"/>
+          <w:sz w:val="21"/>
+          <w:szCs w:val="21"/>
+          <w:lang w:val="en-US"/>
+        </w:rPr>
+      </w:pPr>
+      <w:r>
+        <w:rPr>
+          <w:rFonts w:ascii="Fira Code" w:eastAsia="Times New Roman" w:hAnsi="Fira Code" w:cs="Times New Roman"/>
+          <w:color w:val="ADBAC7"/>
+          <w:sz w:val="21"/>
+          <w:szCs w:val="21"/>
+          <w:lang w:val="en-US"/>
+        </w:rPr>
+        <w:t>      &lt;</w:t>
+      </w:r>
+      <w:r>
+        <w:rPr>
+          <w:rFonts w:ascii="Fira Code" w:eastAsia="Times New Roman" w:hAnsi="Fira Code" w:cs="Times New Roman"/>
+          <w:color w:val="8DDB8C"/>
+          <w:sz w:val="21"/>
+          <w:szCs w:val="21"/>
+          <w:lang w:val="en-US"/>
+        </w:rPr>
+        <w:t>aside</w:t>
+      </w:r>
+      <w:r>
+        <w:rPr>
+          <w:rFonts w:ascii="Fira Code" w:eastAsia="Times New Roman" w:hAnsi="Fira Code" w:cs="Times New Roman"/>
+          <w:color w:val="ADBAC7"/>
+          <w:sz w:val="21"/>
+          <w:szCs w:val="21"/>
+          <w:lang w:val="en-US"/>
+        </w:rPr>
+        <w:t xml:space="preserve"> </w:t>
+      </w:r>
+      <w:r>
+        <w:rPr>
+          <w:rFonts w:ascii="Fira Code" w:eastAsia="Times New Roman" w:hAnsi="Fira Code" w:cs="Times New Roman"/>
+          <w:color w:val="6CB6FF"/>
+          <w:sz w:val="21"/>
+          <w:szCs w:val="21"/>
+          <w:lang w:val="en-US"/>
+        </w:rPr>
+        <w:t>class</w:t>
+      </w:r>
+      <w:r>
+        <w:rPr>
+          <w:rFonts w:ascii="Fira Code" w:eastAsia="Times New Roman" w:hAnsi="Fira Code" w:cs="Times New Roman"/>
+          <w:color w:val="ADBAC7"/>
+          <w:sz w:val="21"/>
+          <w:szCs w:val="21"/>
+          <w:lang w:val="en-US"/>
+        </w:rPr>
+        <w:t>=</w:t>
+      </w:r>
+      <w:r>
+        <w:rPr>
+          <w:rFonts w:ascii="Fira Code" w:eastAsia="Times New Roman" w:hAnsi="Fira Code" w:cs="Times New Roman"/>
+          <w:color w:val="96D0FF"/>
+          <w:sz w:val="21"/>
+          <w:szCs w:val="21"/>
+          <w:lang w:val="en-US"/>
+        </w:rPr>
+        <w:t>"asidebar1 sidebar"</w:t>
+      </w:r>
+      <w:r>
+        <w:rPr>
+          <w:rFonts w:ascii="Fira Code" w:eastAsia="Times New Roman" w:hAnsi="Fira Code" w:cs="Times New Roman"/>
+          <w:color w:val="ADBAC7"/>
+          <w:sz w:val="21"/>
+          <w:szCs w:val="21"/>
+          <w:lang w:val="en-US"/>
+        </w:rPr>
+        <w:t>&gt;</w:t>
+      </w:r>
+    </w:p>
+    <w:p>
+      <w:pPr>
+        <w:shd w:val="clear" w:color="auto" w:fill="22272E"/>
+        <w:spacing w:after="0" w:line="285" w:lineRule="atLeast"/>
+        <w:rPr>
+          <w:rFonts w:ascii="Fira Code" w:eastAsia="Times New Roman" w:hAnsi="Fira Code" w:cs="Times New Roman"/>
+          <w:color w:val="ADBAC7"/>
+          <w:sz w:val="21"/>
+          <w:szCs w:val="21"/>
+          <w:lang w:val="en-US"/>
+        </w:rPr>
+      </w:pPr>
+      <w:r>
+        <w:rPr>
+          <w:rFonts w:ascii="Fira Code" w:eastAsia="Times New Roman" w:hAnsi="Fira Code" w:cs="Times New Roman"/>
+          <w:color w:val="ADBAC7"/>
+          <w:sz w:val="21"/>
+          <w:szCs w:val="21"/>
+          <w:lang w:val="en-US"/>
+        </w:rPr>
         <w:t>        &lt;</w:t>
       </w:r>
       <w:r>
@@ -1349,17 +2432,17 @@
           <w:szCs w:val="21"/>
           <w:lang w:val="en-US"/>
         </w:rPr>
-        <w:t>h1</w:t>
-      </w:r>
-      <w:r>
-        <w:rPr>
-          <w:rFonts w:ascii="Fira Code" w:eastAsia="Times New Roman" w:hAnsi="Fira Code" w:cs="Times New Roman"/>
-          <w:color w:val="ADBAC7"/>
-          <w:sz w:val="21"/>
-          <w:szCs w:val="21"/>
-          <w:lang w:val="en-US"/>
-        </w:rPr>
-        <w:t>&gt;Titulo Imagen&lt;/</w:t>
+        <w:t>h2</w:t>
+      </w:r>
+      <w:r>
+        <w:rPr>
+          <w:rFonts w:ascii="Fira Code" w:eastAsia="Times New Roman" w:hAnsi="Fira Code" w:cs="Times New Roman"/>
+          <w:color w:val="ADBAC7"/>
+          <w:sz w:val="21"/>
+          <w:szCs w:val="21"/>
+          <w:lang w:val="en-US"/>
+        </w:rPr>
+        <w:t>&gt;Sobre nosotros&lt;/</w:t>
       </w:r>
       <w:r>
         <w:rPr>
@@ -1369,7 +2452,7 @@
           <w:szCs w:val="21"/>
           <w:lang w:val="en-US"/>
         </w:rPr>
-        <w:t>h1</w:t>
+        <w:t>h2</w:t>
       </w:r>
       <w:r>
         <w:rPr>
@@ -1412,7 +2495,241 @@
           <w:szCs w:val="21"/>
           <w:lang w:val="en-US"/>
         </w:rPr>
-        <w:t>img</w:t>
+        <w:t>p</w:t>
+      </w:r>
+      <w:r>
+        <w:rPr>
+          <w:rFonts w:ascii="Fira Code" w:eastAsia="Times New Roman" w:hAnsi="Fira Code" w:cs="Times New Roman"/>
+          <w:color w:val="ADBAC7"/>
+          <w:sz w:val="21"/>
+          <w:szCs w:val="21"/>
+          <w:lang w:val="en-US"/>
+        </w:rPr>
+        <w:t>&gt;</w:t>
+      </w:r>
+    </w:p>
+    <w:p>
+      <w:pPr>
+        <w:shd w:val="clear" w:color="auto" w:fill="22272E"/>
+        <w:spacing w:after="0" w:line="285" w:lineRule="atLeast"/>
+        <w:rPr>
+          <w:rFonts w:ascii="Fira Code" w:eastAsia="Times New Roman" w:hAnsi="Fira Code" w:cs="Times New Roman"/>
+          <w:color w:val="ADBAC7"/>
+          <w:sz w:val="21"/>
+          <w:szCs w:val="21"/>
+          <w:lang w:val="en-US"/>
+        </w:rPr>
+      </w:pPr>
+      <w:r>
+        <w:rPr>
+          <w:rFonts w:ascii="Fira Code" w:eastAsia="Times New Roman" w:hAnsi="Fira Code" w:cs="Times New Roman"/>
+          <w:color w:val="ADBAC7"/>
+          <w:sz w:val="21"/>
+          <w:szCs w:val="21"/>
+          <w:lang w:val="en-US"/>
+        </w:rPr>
+        <w:t>          Lorem ipsum dolor sit amet consectetur adipisicing elit. Eveniet odit</w:t>
+      </w:r>
+    </w:p>
+    <w:p>
+      <w:pPr>
+        <w:shd w:val="clear" w:color="auto" w:fill="22272E"/>
+        <w:spacing w:after="0" w:line="285" w:lineRule="atLeast"/>
+        <w:rPr>
+          <w:rFonts w:ascii="Fira Code" w:eastAsia="Times New Roman" w:hAnsi="Fira Code" w:cs="Times New Roman"/>
+          <w:color w:val="ADBAC7"/>
+          <w:sz w:val="21"/>
+          <w:szCs w:val="21"/>
+          <w:lang w:val="en-US"/>
+        </w:rPr>
+      </w:pPr>
+      <w:r>
+        <w:rPr>
+          <w:rFonts w:ascii="Fira Code" w:eastAsia="Times New Roman" w:hAnsi="Fira Code" w:cs="Times New Roman"/>
+          <w:color w:val="ADBAC7"/>
+          <w:sz w:val="21"/>
+          <w:szCs w:val="21"/>
+          <w:lang w:val="en-US"/>
+        </w:rPr>
+        <w:t>          fugit, doloremque officiis recusandae temporibus neque voluptate</w:t>
+      </w:r>
+    </w:p>
+    <w:p>
+      <w:pPr>
+        <w:shd w:val="clear" w:color="auto" w:fill="22272E"/>
+        <w:spacing w:after="0" w:line="285" w:lineRule="atLeast"/>
+        <w:rPr>
+          <w:rFonts w:ascii="Fira Code" w:eastAsia="Times New Roman" w:hAnsi="Fira Code" w:cs="Times New Roman"/>
+          <w:color w:val="ADBAC7"/>
+          <w:sz w:val="21"/>
+          <w:szCs w:val="21"/>
+          <w:lang w:val="en-US"/>
+        </w:rPr>
+      </w:pPr>
+      <w:r>
+        <w:rPr>
+          <w:rFonts w:ascii="Fira Code" w:eastAsia="Times New Roman" w:hAnsi="Fira Code" w:cs="Times New Roman"/>
+          <w:color w:val="ADBAC7"/>
+          <w:sz w:val="21"/>
+          <w:szCs w:val="21"/>
+          <w:lang w:val="en-US"/>
+        </w:rPr>
+        <w:t>          assumenda exercitationem aperiam, ipsa placeat commodi corrupti</w:t>
+      </w:r>
+    </w:p>
+    <w:p>
+      <w:pPr>
+        <w:shd w:val="clear" w:color="auto" w:fill="22272E"/>
+        <w:spacing w:after="0" w:line="285" w:lineRule="atLeast"/>
+        <w:rPr>
+          <w:rFonts w:ascii="Fira Code" w:eastAsia="Times New Roman" w:hAnsi="Fira Code" w:cs="Times New Roman"/>
+          <w:color w:val="ADBAC7"/>
+          <w:sz w:val="21"/>
+          <w:szCs w:val="21"/>
+          <w:lang w:val="en-US"/>
+        </w:rPr>
+      </w:pPr>
+      <w:r>
+        <w:rPr>
+          <w:rFonts w:ascii="Fira Code" w:eastAsia="Times New Roman" w:hAnsi="Fira Code" w:cs="Times New Roman"/>
+          <w:color w:val="ADBAC7"/>
+          <w:sz w:val="21"/>
+          <w:szCs w:val="21"/>
+          <w:lang w:val="en-US"/>
+        </w:rPr>
+        <w:t>          voluptas alias ducimus. Ipsum, provident explicabo.</w:t>
+      </w:r>
+    </w:p>
+    <w:p>
+      <w:pPr>
+        <w:shd w:val="clear" w:color="auto" w:fill="22272E"/>
+        <w:spacing w:after="0" w:line="285" w:lineRule="atLeast"/>
+        <w:rPr>
+          <w:rFonts w:ascii="Fira Code" w:eastAsia="Times New Roman" w:hAnsi="Fira Code" w:cs="Times New Roman"/>
+          <w:color w:val="ADBAC7"/>
+          <w:sz w:val="21"/>
+          <w:szCs w:val="21"/>
+          <w:lang w:val="en-US"/>
+        </w:rPr>
+      </w:pPr>
+      <w:r>
+        <w:rPr>
+          <w:rFonts w:ascii="Fira Code" w:eastAsia="Times New Roman" w:hAnsi="Fira Code" w:cs="Times New Roman"/>
+          <w:color w:val="ADBAC7"/>
+          <w:sz w:val="21"/>
+          <w:szCs w:val="21"/>
+          <w:lang w:val="en-US"/>
+        </w:rPr>
+        <w:t>        &lt;/</w:t>
+      </w:r>
+      <w:r>
+        <w:rPr>
+          <w:rFonts w:ascii="Fira Code" w:eastAsia="Times New Roman" w:hAnsi="Fira Code" w:cs="Times New Roman"/>
+          <w:color w:val="8DDB8C"/>
+          <w:sz w:val="21"/>
+          <w:szCs w:val="21"/>
+          <w:lang w:val="en-US"/>
+        </w:rPr>
+        <w:t>p</w:t>
+      </w:r>
+      <w:r>
+        <w:rPr>
+          <w:rFonts w:ascii="Fira Code" w:eastAsia="Times New Roman" w:hAnsi="Fira Code" w:cs="Times New Roman"/>
+          <w:color w:val="ADBAC7"/>
+          <w:sz w:val="21"/>
+          <w:szCs w:val="21"/>
+          <w:lang w:val="en-US"/>
+        </w:rPr>
+        <w:t>&gt;</w:t>
+      </w:r>
+    </w:p>
+    <w:p>
+      <w:pPr>
+        <w:shd w:val="clear" w:color="auto" w:fill="22272E"/>
+        <w:spacing w:after="0" w:line="285" w:lineRule="atLeast"/>
+        <w:rPr>
+          <w:rFonts w:ascii="Fira Code" w:eastAsia="Times New Roman" w:hAnsi="Fira Code" w:cs="Times New Roman"/>
+          <w:color w:val="ADBAC7"/>
+          <w:sz w:val="21"/>
+          <w:szCs w:val="21"/>
+          <w:lang w:val="en-US"/>
+        </w:rPr>
+      </w:pPr>
+      <w:r>
+        <w:rPr>
+          <w:rFonts w:ascii="Fira Code" w:eastAsia="Times New Roman" w:hAnsi="Fira Code" w:cs="Times New Roman"/>
+          <w:color w:val="ADBAC7"/>
+          <w:sz w:val="21"/>
+          <w:szCs w:val="21"/>
+          <w:lang w:val="en-US"/>
+        </w:rPr>
+        <w:t>      &lt;/</w:t>
+      </w:r>
+      <w:r>
+        <w:rPr>
+          <w:rFonts w:ascii="Fira Code" w:eastAsia="Times New Roman" w:hAnsi="Fira Code" w:cs="Times New Roman"/>
+          <w:color w:val="8DDB8C"/>
+          <w:sz w:val="21"/>
+          <w:szCs w:val="21"/>
+          <w:lang w:val="en-US"/>
+        </w:rPr>
+        <w:t>aside</w:t>
+      </w:r>
+      <w:r>
+        <w:rPr>
+          <w:rFonts w:ascii="Fira Code" w:eastAsia="Times New Roman" w:hAnsi="Fira Code" w:cs="Times New Roman"/>
+          <w:color w:val="ADBAC7"/>
+          <w:sz w:val="21"/>
+          <w:szCs w:val="21"/>
+          <w:lang w:val="en-US"/>
+        </w:rPr>
+        <w:t>&gt;</w:t>
+      </w:r>
+    </w:p>
+    <w:p>
+      <w:pPr>
+        <w:shd w:val="clear" w:color="auto" w:fill="22272E"/>
+        <w:spacing w:after="0" w:line="285" w:lineRule="atLeast"/>
+        <w:rPr>
+          <w:rFonts w:ascii="Fira Code" w:eastAsia="Times New Roman" w:hAnsi="Fira Code" w:cs="Times New Roman"/>
+          <w:color w:val="ADBAC7"/>
+          <w:sz w:val="21"/>
+          <w:szCs w:val="21"/>
+          <w:lang w:val="en-US"/>
+        </w:rPr>
+      </w:pPr>
+    </w:p>
+    <w:p>
+      <w:pPr>
+        <w:shd w:val="clear" w:color="auto" w:fill="22272E"/>
+        <w:spacing w:after="0" w:line="285" w:lineRule="atLeast"/>
+        <w:rPr>
+          <w:rFonts w:ascii="Fira Code" w:eastAsia="Times New Roman" w:hAnsi="Fira Code" w:cs="Times New Roman"/>
+          <w:color w:val="ADBAC7"/>
+          <w:sz w:val="21"/>
+          <w:szCs w:val="21"/>
+          <w:lang w:val="en-US"/>
+        </w:rPr>
+      </w:pPr>
+      <w:r>
+        <w:rPr>
+          <w:rFonts w:ascii="Fira Code" w:eastAsia="Times New Roman" w:hAnsi="Fira Code" w:cs="Times New Roman"/>
+          <w:color w:val="ADBAC7"/>
+          <w:sz w:val="21"/>
+          <w:szCs w:val="21"/>
+          <w:lang w:val="en-US"/>
+        </w:rPr>
+        <w:t>      &lt;</w:t>
+      </w:r>
+      <w:r>
+        <w:rPr>
+          <w:rFonts w:ascii="Fira Code" w:eastAsia="Times New Roman" w:hAnsi="Fira Code" w:cs="Times New Roman"/>
+          <w:color w:val="8DDB8C"/>
+          <w:sz w:val="21"/>
+          <w:szCs w:val="21"/>
+          <w:lang w:val="en-US"/>
+        </w:rPr>
+        <w:t>aside</w:t>
       </w:r>
       <w:r>
         <w:rPr>
@@ -1432,7 +2749,7 @@
           <w:szCs w:val="21"/>
           <w:lang w:val="en-US"/>
         </w:rPr>
-        <w:t>src</w:t>
+        <w:t>class</w:t>
       </w:r>
       <w:r>
         <w:rPr>
@@ -1452,7 +2769,40 @@
           <w:szCs w:val="21"/>
           <w:lang w:val="en-US"/>
         </w:rPr>
-        <w:t>"</w:t>
+        <w:t>"asidebar2 sidebar"</w:t>
+      </w:r>
+      <w:r>
+        <w:rPr>
+          <w:rFonts w:ascii="Fira Code" w:eastAsia="Times New Roman" w:hAnsi="Fira Code" w:cs="Times New Roman"/>
+          <w:color w:val="ADBAC7"/>
+          <w:sz w:val="21"/>
+          <w:szCs w:val="21"/>
+          <w:lang w:val="en-US"/>
+        </w:rPr>
+        <w:t>&gt;</w:t>
+      </w:r>
+    </w:p>
+    <w:p>
+      <w:pPr>
+        <w:shd w:val="clear" w:color="auto" w:fill="22272E"/>
+        <w:spacing w:after="0" w:line="285" w:lineRule="atLeast"/>
+        <w:rPr>
+          <w:rFonts w:ascii="Fira Code" w:eastAsia="Times New Roman" w:hAnsi="Fira Code" w:cs="Times New Roman"/>
+          <w:color w:val="ADBAC7"/>
+          <w:sz w:val="21"/>
+          <w:szCs w:val="21"/>
+          <w:lang w:val="en-US"/>
+        </w:rPr>
+      </w:pPr>
+      <w:r>
+        <w:rPr>
+          <w:rFonts w:ascii="Fira Code" w:eastAsia="Times New Roman" w:hAnsi="Fira Code" w:cs="Times New Roman"/>
+          <w:color w:val="ADBAC7"/>
+          <w:sz w:val="21"/>
+          <w:szCs w:val="21"/>
+          <w:lang w:val="en-US"/>
+        </w:rPr>
+        <w:t>        &lt;</w:t>
       </w:r>
       <w:r>
         <w:rPr>
@@ -1462,107 +2812,37 @@
           <w:szCs w:val="21"/>
           <w:lang w:val="en-US"/>
         </w:rPr>
-        <w:t>https</w:t>
-      </w:r>
-      <w:r>
-        <w:rPr>
-          <w:rFonts w:ascii="Fira Code" w:eastAsia="Times New Roman" w:hAnsi="Fira Code" w:cs="Times New Roman"/>
-          <w:color w:val="96D0FF"/>
-          <w:sz w:val="21"/>
-          <w:szCs w:val="21"/>
-          <w:lang w:val="en-US"/>
-        </w:rPr>
-        <w:t>://via.placeholder.com/500"</w:t>
-      </w:r>
-      <w:r>
-        <w:rPr>
-          <w:rFonts w:ascii="Fira Code" w:eastAsia="Times New Roman" w:hAnsi="Fira Code" w:cs="Times New Roman"/>
-          <w:color w:val="ADBAC7"/>
-          <w:sz w:val="21"/>
-          <w:szCs w:val="21"/>
-          <w:lang w:val="en-US"/>
-        </w:rPr>
-        <w:t xml:space="preserve"> </w:t>
-      </w:r>
-      <w:r>
-        <w:rPr>
-          <w:rFonts w:ascii="Fira Code" w:eastAsia="Times New Roman" w:hAnsi="Fira Code" w:cs="Times New Roman"/>
-          <w:color w:val="6CB6FF"/>
-          <w:sz w:val="21"/>
-          <w:szCs w:val="21"/>
-          <w:lang w:val="en-US"/>
-        </w:rPr>
-        <w:t>alt</w:t>
-      </w:r>
-      <w:r>
-        <w:rPr>
-          <w:rFonts w:ascii="Fira Code" w:eastAsia="Times New Roman" w:hAnsi="Fira Code" w:cs="Times New Roman"/>
-          <w:color w:val="ADBAC7"/>
-          <w:sz w:val="21"/>
-          <w:szCs w:val="21"/>
-          <w:lang w:val="en-US"/>
-        </w:rPr>
-        <w:t>=</w:t>
-      </w:r>
-      <w:r>
-        <w:rPr>
-          <w:rFonts w:ascii="Fira Code" w:eastAsia="Times New Roman" w:hAnsi="Fira Code" w:cs="Times New Roman"/>
-          <w:color w:val="96D0FF"/>
-          <w:sz w:val="21"/>
-          <w:szCs w:val="21"/>
-          <w:lang w:val="en-US"/>
-        </w:rPr>
-        <w:t>""</w:t>
-      </w:r>
-      <w:r>
-        <w:rPr>
-          <w:rFonts w:ascii="Fira Code" w:eastAsia="Times New Roman" w:hAnsi="Fira Code" w:cs="Times New Roman"/>
-          <w:color w:val="ADBAC7"/>
-          <w:sz w:val="21"/>
-          <w:szCs w:val="21"/>
-          <w:lang w:val="en-US"/>
-        </w:rPr>
-        <w:t xml:space="preserve"> </w:t>
-      </w:r>
-      <w:r>
-        <w:rPr>
-          <w:rFonts w:ascii="Fira Code" w:eastAsia="Times New Roman" w:hAnsi="Fira Code" w:cs="Times New Roman"/>
-          <w:color w:val="6CB6FF"/>
-          <w:sz w:val="21"/>
-          <w:szCs w:val="21"/>
-          <w:lang w:val="en-US"/>
-        </w:rPr>
-        <w:t>srcset</w:t>
-      </w:r>
-      <w:r>
-        <w:rPr>
-          <w:rFonts w:ascii="Fira Code" w:eastAsia="Times New Roman" w:hAnsi="Fira Code" w:cs="Times New Roman"/>
-          <w:color w:val="ADBAC7"/>
-          <w:sz w:val="21"/>
-          <w:szCs w:val="21"/>
-          <w:lang w:val="en-US"/>
-        </w:rPr>
-        <w:t>=</w:t>
-      </w:r>
-      <w:r>
-        <w:rPr>
-          <w:rFonts w:ascii="Fira Code" w:eastAsia="Times New Roman" w:hAnsi="Fira Code" w:cs="Times New Roman"/>
-          <w:color w:val="96D0FF"/>
-          <w:sz w:val="21"/>
-          <w:szCs w:val="21"/>
-          <w:lang w:val="en-US"/>
-        </w:rPr>
-        <w:t>""</w:t>
-      </w:r>
-      <w:r>
-        <w:rPr>
-          <w:rFonts w:ascii="Fira Code" w:eastAsia="Times New Roman" w:hAnsi="Fira Code" w:cs="Times New Roman"/>
-          <w:color w:val="ADBAC7"/>
-          <w:sz w:val="21"/>
-          <w:szCs w:val="21"/>
-          <w:lang w:val="en-US"/>
-        </w:rPr>
-        <w:t xml:space="preserve"> /&gt;</w:t>
+        <w:t>h2</w:t>
+      </w:r>
+      <w:r>
+        <w:rPr>
+          <w:rFonts w:ascii="Fira Code" w:eastAsia="Times New Roman" w:hAnsi="Fira Code" w:cs="Times New Roman"/>
+          <w:color w:val="ADBAC7"/>
+          <w:sz w:val="21"/>
+          <w:szCs w:val="21"/>
+          <w:lang w:val="en-US"/>
+        </w:rPr>
+        <w:t>&gt;Mision vision&lt;/</w:t>
+      </w:r>
+      <w:r>
+        <w:rPr>
+          <w:rFonts w:ascii="Fira Code" w:eastAsia="Times New Roman" w:hAnsi="Fira Code" w:cs="Times New Roman"/>
+          <w:color w:val="8DDB8C"/>
+          <w:sz w:val="21"/>
+          <w:szCs w:val="21"/>
+          <w:lang w:val="en-US"/>
+        </w:rPr>
+        <w:t>h2</w:t>
+      </w:r>
+      <w:r>
+        <w:rPr>
+          <w:rFonts w:ascii="Fira Code" w:eastAsia="Times New Roman" w:hAnsi="Fira Code" w:cs="Times New Roman"/>
+          <w:color w:val="ADBAC7"/>
+          <w:sz w:val="21"/>
+          <w:szCs w:val="21"/>
+          <w:lang w:val="en-US"/>
+        </w:rPr>
+        <w:t>&gt;</w:t>
       </w:r>
     </w:p>
     <w:p>
@@ -1628,76 +2908,76 @@
           <w:szCs w:val="21"/>
           <w:lang w:val="en-US"/>
         </w:rPr>
-        <w:t>          Lorem ipsum dolor sit amet consectetur adipisicing elit. In,</w:t>
-      </w:r>
-    </w:p>
-    <w:p>
-      <w:pPr>
-        <w:shd w:val="clear" w:color="auto" w:fill="22272E"/>
-        <w:spacing w:after="0" w:line="285" w:lineRule="atLeast"/>
-        <w:rPr>
-          <w:rFonts w:ascii="Fira Code" w:eastAsia="Times New Roman" w:hAnsi="Fira Code" w:cs="Times New Roman"/>
-          <w:color w:val="ADBAC7"/>
-          <w:sz w:val="21"/>
-          <w:szCs w:val="21"/>
-          <w:lang w:val="en-US"/>
-        </w:rPr>
-      </w:pPr>
-      <w:r>
-        <w:rPr>
-          <w:rFonts w:ascii="Fira Code" w:eastAsia="Times New Roman" w:hAnsi="Fira Code" w:cs="Times New Roman"/>
-          <w:color w:val="ADBAC7"/>
-          <w:sz w:val="21"/>
-          <w:szCs w:val="21"/>
-          <w:lang w:val="en-US"/>
-        </w:rPr>
-        <w:t>          distinctio alias beatae recusandae debitis ducimus dolor eius</w:t>
-      </w:r>
-    </w:p>
-    <w:p>
-      <w:pPr>
-        <w:shd w:val="clear" w:color="auto" w:fill="22272E"/>
-        <w:spacing w:after="0" w:line="285" w:lineRule="atLeast"/>
-        <w:rPr>
-          <w:rFonts w:ascii="Fira Code" w:eastAsia="Times New Roman" w:hAnsi="Fira Code" w:cs="Times New Roman"/>
-          <w:color w:val="ADBAC7"/>
-          <w:sz w:val="21"/>
-          <w:szCs w:val="21"/>
-          <w:lang w:val="en-US"/>
-        </w:rPr>
-      </w:pPr>
-      <w:r>
-        <w:rPr>
-          <w:rFonts w:ascii="Fira Code" w:eastAsia="Times New Roman" w:hAnsi="Fira Code" w:cs="Times New Roman"/>
-          <w:color w:val="ADBAC7"/>
-          <w:sz w:val="21"/>
-          <w:szCs w:val="21"/>
-          <w:lang w:val="en-US"/>
-        </w:rPr>
-        <w:t>          laudantium officiis necessitatibus quos dicta eveniet eligendi libero,</w:t>
-      </w:r>
-    </w:p>
-    <w:p>
-      <w:pPr>
-        <w:shd w:val="clear" w:color="auto" w:fill="22272E"/>
-        <w:spacing w:after="0" w:line="285" w:lineRule="atLeast"/>
-        <w:rPr>
-          <w:rFonts w:ascii="Fira Code" w:eastAsia="Times New Roman" w:hAnsi="Fira Code" w:cs="Times New Roman"/>
-          <w:color w:val="ADBAC7"/>
-          <w:sz w:val="21"/>
-          <w:szCs w:val="21"/>
-          <w:lang w:val="en-US"/>
-        </w:rPr>
-      </w:pPr>
-      <w:r>
-        <w:rPr>
-          <w:rFonts w:ascii="Fira Code" w:eastAsia="Times New Roman" w:hAnsi="Fira Code" w:cs="Times New Roman"/>
-          <w:color w:val="ADBAC7"/>
-          <w:sz w:val="21"/>
-          <w:szCs w:val="21"/>
-          <w:lang w:val="en-US"/>
-        </w:rPr>
-        <w:t>          commodi quam sint aliquid ratione.</w:t>
+        <w:t>          Lorem ipsum dolor sit amet consectetur adipisicing elit. Eveniet odit</w:t>
+      </w:r>
+    </w:p>
+    <w:p>
+      <w:pPr>
+        <w:shd w:val="clear" w:color="auto" w:fill="22272E"/>
+        <w:spacing w:after="0" w:line="285" w:lineRule="atLeast"/>
+        <w:rPr>
+          <w:rFonts w:ascii="Fira Code" w:eastAsia="Times New Roman" w:hAnsi="Fira Code" w:cs="Times New Roman"/>
+          <w:color w:val="ADBAC7"/>
+          <w:sz w:val="21"/>
+          <w:szCs w:val="21"/>
+          <w:lang w:val="en-US"/>
+        </w:rPr>
+      </w:pPr>
+      <w:r>
+        <w:rPr>
+          <w:rFonts w:ascii="Fira Code" w:eastAsia="Times New Roman" w:hAnsi="Fira Code" w:cs="Times New Roman"/>
+          <w:color w:val="ADBAC7"/>
+          <w:sz w:val="21"/>
+          <w:szCs w:val="21"/>
+          <w:lang w:val="en-US"/>
+        </w:rPr>
+        <w:t>          fugit, doloremque officiis recusandae temporibus neque voluptate</w:t>
+      </w:r>
+    </w:p>
+    <w:p>
+      <w:pPr>
+        <w:shd w:val="clear" w:color="auto" w:fill="22272E"/>
+        <w:spacing w:after="0" w:line="285" w:lineRule="atLeast"/>
+        <w:rPr>
+          <w:rFonts w:ascii="Fira Code" w:eastAsia="Times New Roman" w:hAnsi="Fira Code" w:cs="Times New Roman"/>
+          <w:color w:val="ADBAC7"/>
+          <w:sz w:val="21"/>
+          <w:szCs w:val="21"/>
+          <w:lang w:val="en-US"/>
+        </w:rPr>
+      </w:pPr>
+      <w:r>
+        <w:rPr>
+          <w:rFonts w:ascii="Fira Code" w:eastAsia="Times New Roman" w:hAnsi="Fira Code" w:cs="Times New Roman"/>
+          <w:color w:val="ADBAC7"/>
+          <w:sz w:val="21"/>
+          <w:szCs w:val="21"/>
+          <w:lang w:val="en-US"/>
+        </w:rPr>
+        <w:t>          assumenda exercitationem aperiam, ipsa placeat commodi corrupti</w:t>
+      </w:r>
+    </w:p>
+    <w:p>
+      <w:pPr>
+        <w:shd w:val="clear" w:color="auto" w:fill="22272E"/>
+        <w:spacing w:after="0" w:line="285" w:lineRule="atLeast"/>
+        <w:rPr>
+          <w:rFonts w:ascii="Fira Code" w:eastAsia="Times New Roman" w:hAnsi="Fira Code" w:cs="Times New Roman"/>
+          <w:color w:val="ADBAC7"/>
+          <w:sz w:val="21"/>
+          <w:szCs w:val="21"/>
+          <w:lang w:val="en-US"/>
+        </w:rPr>
+      </w:pPr>
+      <w:r>
+        <w:rPr>
+          <w:rFonts w:ascii="Fira Code" w:eastAsia="Times New Roman" w:hAnsi="Fira Code" w:cs="Times New Roman"/>
+          <w:color w:val="ADBAC7"/>
+          <w:sz w:val="21"/>
+          <w:szCs w:val="21"/>
+          <w:lang w:val="en-US"/>
+        </w:rPr>
+        <w:t>          voluptas alias ducimus. Ipsum, provident explicabo.</w:t>
       </w:r>
     </w:p>
     <w:p>
@@ -1763,7 +3043,7 @@
           <w:szCs w:val="21"/>
           <w:lang w:val="en-US"/>
         </w:rPr>
-        <w:t>        &lt;</w:t>
+        <w:t>      &lt;/</w:t>
       </w:r>
       <w:r>
         <w:rPr>
@@ -1773,1417 +3053,7 @@
           <w:szCs w:val="21"/>
           <w:lang w:val="en-US"/>
         </w:rPr>
-        <w:t>a</w:t>
-      </w:r>
-      <w:r>
-        <w:rPr>
-          <w:rFonts w:ascii="Fira Code" w:eastAsia="Times New Roman" w:hAnsi="Fira Code" w:cs="Times New Roman"/>
-          <w:color w:val="ADBAC7"/>
-          <w:sz w:val="21"/>
-          <w:szCs w:val="21"/>
-          <w:lang w:val="en-US"/>
-        </w:rPr>
-        <w:t xml:space="preserve"> </w:t>
-      </w:r>
-      <w:r>
-        <w:rPr>
-          <w:rFonts w:ascii="Fira Code" w:eastAsia="Times New Roman" w:hAnsi="Fira Code" w:cs="Times New Roman"/>
-          <w:color w:val="6CB6FF"/>
-          <w:sz w:val="21"/>
-          <w:szCs w:val="21"/>
-          <w:lang w:val="en-US"/>
-        </w:rPr>
-        <w:t>href</w:t>
-      </w:r>
-      <w:r>
-        <w:rPr>
-          <w:rFonts w:ascii="Fira Code" w:eastAsia="Times New Roman" w:hAnsi="Fira Code" w:cs="Times New Roman"/>
-          <w:color w:val="ADBAC7"/>
-          <w:sz w:val="21"/>
-          <w:szCs w:val="21"/>
-          <w:lang w:val="en-US"/>
-        </w:rPr>
-        <w:t>=</w:t>
-      </w:r>
-      <w:r>
-        <w:rPr>
-          <w:rFonts w:ascii="Fira Code" w:eastAsia="Times New Roman" w:hAnsi="Fira Code" w:cs="Times New Roman"/>
-          <w:color w:val="96D0FF"/>
-          <w:sz w:val="21"/>
-          <w:szCs w:val="21"/>
-          <w:lang w:val="en-US"/>
-        </w:rPr>
-        <w:t>"#"</w:t>
-      </w:r>
-      <w:r>
-        <w:rPr>
-          <w:rFonts w:ascii="Fira Code" w:eastAsia="Times New Roman" w:hAnsi="Fira Code" w:cs="Times New Roman"/>
-          <w:color w:val="ADBAC7"/>
-          <w:sz w:val="21"/>
-          <w:szCs w:val="21"/>
-          <w:lang w:val="en-US"/>
-        </w:rPr>
-        <w:t>&gt;Leer mas...&lt;/</w:t>
-      </w:r>
-      <w:r>
-        <w:rPr>
-          <w:rFonts w:ascii="Fira Code" w:eastAsia="Times New Roman" w:hAnsi="Fira Code" w:cs="Times New Roman"/>
-          <w:color w:val="8DDB8C"/>
-          <w:sz w:val="21"/>
-          <w:szCs w:val="21"/>
-          <w:lang w:val="en-US"/>
-        </w:rPr>
-        <w:t>a</w:t>
-      </w:r>
-      <w:r>
-        <w:rPr>
-          <w:rFonts w:ascii="Fira Code" w:eastAsia="Times New Roman" w:hAnsi="Fira Code" w:cs="Times New Roman"/>
-          <w:color w:val="ADBAC7"/>
-          <w:sz w:val="21"/>
-          <w:szCs w:val="21"/>
-          <w:lang w:val="en-US"/>
-        </w:rPr>
-        <w:t>&gt;</w:t>
-      </w:r>
-    </w:p>
-    <w:p>
-      <w:pPr>
-        <w:shd w:val="clear" w:color="auto" w:fill="22272E"/>
-        <w:spacing w:after="0" w:line="285" w:lineRule="atLeast"/>
-        <w:rPr>
-          <w:rFonts w:ascii="Fira Code" w:eastAsia="Times New Roman" w:hAnsi="Fira Code" w:cs="Times New Roman"/>
-          <w:color w:val="ADBAC7"/>
-          <w:sz w:val="21"/>
-          <w:szCs w:val="21"/>
-          <w:lang w:val="en-US"/>
-        </w:rPr>
-      </w:pPr>
-      <w:r>
-        <w:rPr>
-          <w:rFonts w:ascii="Fira Code" w:eastAsia="Times New Roman" w:hAnsi="Fira Code" w:cs="Times New Roman"/>
-          <w:color w:val="ADBAC7"/>
-          <w:sz w:val="21"/>
-          <w:szCs w:val="21"/>
-          <w:lang w:val="en-US"/>
-        </w:rPr>
-        <w:t>      &lt;/</w:t>
-      </w:r>
-      <w:r>
-        <w:rPr>
-          <w:rFonts w:ascii="Fira Code" w:eastAsia="Times New Roman" w:hAnsi="Fira Code" w:cs="Times New Roman"/>
-          <w:color w:val="8DDB8C"/>
-          <w:sz w:val="21"/>
-          <w:szCs w:val="21"/>
-          <w:lang w:val="en-US"/>
-        </w:rPr>
-        <w:t>article</w:t>
-      </w:r>
-      <w:r>
-        <w:rPr>
-          <w:rFonts w:ascii="Fira Code" w:eastAsia="Times New Roman" w:hAnsi="Fira Code" w:cs="Times New Roman"/>
-          <w:color w:val="ADBAC7"/>
-          <w:sz w:val="21"/>
-          <w:szCs w:val="21"/>
-          <w:lang w:val="en-US"/>
-        </w:rPr>
-        <w:t>&gt;</w:t>
-      </w:r>
-    </w:p>
-    <w:p>
-      <w:pPr>
-        <w:shd w:val="clear" w:color="auto" w:fill="22272E"/>
-        <w:spacing w:after="0" w:line="285" w:lineRule="atLeast"/>
-        <w:rPr>
-          <w:rFonts w:ascii="Fira Code" w:eastAsia="Times New Roman" w:hAnsi="Fira Code" w:cs="Times New Roman"/>
-          <w:color w:val="ADBAC7"/>
-          <w:sz w:val="21"/>
-          <w:szCs w:val="21"/>
-          <w:lang w:val="en-US"/>
-        </w:rPr>
-      </w:pPr>
-      <w:r>
-        <w:rPr>
-          <w:rFonts w:ascii="Fira Code" w:eastAsia="Times New Roman" w:hAnsi="Fira Code" w:cs="Times New Roman"/>
-          <w:color w:val="ADBAC7"/>
-          <w:sz w:val="21"/>
-          <w:szCs w:val="21"/>
-          <w:lang w:val="en-US"/>
-        </w:rPr>
-        <w:t>      &lt;</w:t>
-      </w:r>
-      <w:r>
-        <w:rPr>
-          <w:rFonts w:ascii="Fira Code" w:eastAsia="Times New Roman" w:hAnsi="Fira Code" w:cs="Times New Roman"/>
-          <w:color w:val="8DDB8C"/>
-          <w:sz w:val="21"/>
-          <w:szCs w:val="21"/>
-          <w:lang w:val="en-US"/>
-        </w:rPr>
-        <w:t>article</w:t>
-      </w:r>
-      <w:r>
-        <w:rPr>
-          <w:rFonts w:ascii="Fira Code" w:eastAsia="Times New Roman" w:hAnsi="Fira Code" w:cs="Times New Roman"/>
-          <w:color w:val="ADBAC7"/>
-          <w:sz w:val="21"/>
-          <w:szCs w:val="21"/>
-          <w:lang w:val="en-US"/>
-        </w:rPr>
-        <w:t xml:space="preserve"> </w:t>
-      </w:r>
-      <w:r>
-        <w:rPr>
-          <w:rFonts w:ascii="Fira Code" w:eastAsia="Times New Roman" w:hAnsi="Fira Code" w:cs="Times New Roman"/>
-          <w:color w:val="6CB6FF"/>
-          <w:sz w:val="21"/>
-          <w:szCs w:val="21"/>
-          <w:lang w:val="en-US"/>
-        </w:rPr>
-        <w:t>class</w:t>
-      </w:r>
-      <w:r>
-        <w:rPr>
-          <w:rFonts w:ascii="Fira Code" w:eastAsia="Times New Roman" w:hAnsi="Fira Code" w:cs="Times New Roman"/>
-          <w:color w:val="ADBAC7"/>
-          <w:sz w:val="21"/>
-          <w:szCs w:val="21"/>
-          <w:lang w:val="en-US"/>
-        </w:rPr>
-        <w:t>=</w:t>
-      </w:r>
-      <w:r>
-        <w:rPr>
-          <w:rFonts w:ascii="Fira Code" w:eastAsia="Times New Roman" w:hAnsi="Fira Code" w:cs="Times New Roman"/>
-          <w:color w:val="96D0FF"/>
-          <w:sz w:val="21"/>
-          <w:szCs w:val="21"/>
-          <w:lang w:val="en-US"/>
-        </w:rPr>
-        <w:t>"articulo"</w:t>
-      </w:r>
-      <w:r>
-        <w:rPr>
-          <w:rFonts w:ascii="Fira Code" w:eastAsia="Times New Roman" w:hAnsi="Fira Code" w:cs="Times New Roman"/>
-          <w:color w:val="ADBAC7"/>
-          <w:sz w:val="21"/>
-          <w:szCs w:val="21"/>
-          <w:lang w:val="en-US"/>
-        </w:rPr>
-        <w:t>&gt;</w:t>
-      </w:r>
-    </w:p>
-    <w:p>
-      <w:pPr>
-        <w:shd w:val="clear" w:color="auto" w:fill="22272E"/>
-        <w:spacing w:after="0" w:line="285" w:lineRule="atLeast"/>
-        <w:rPr>
-          <w:rFonts w:ascii="Fira Code" w:eastAsia="Times New Roman" w:hAnsi="Fira Code" w:cs="Times New Roman"/>
-          <w:color w:val="ADBAC7"/>
-          <w:sz w:val="21"/>
-          <w:szCs w:val="21"/>
-          <w:lang w:val="en-US"/>
-        </w:rPr>
-      </w:pPr>
-      <w:r>
-        <w:rPr>
-          <w:rFonts w:ascii="Fira Code" w:eastAsia="Times New Roman" w:hAnsi="Fira Code" w:cs="Times New Roman"/>
-          <w:color w:val="ADBAC7"/>
-          <w:sz w:val="21"/>
-          <w:szCs w:val="21"/>
-          <w:lang w:val="en-US"/>
-        </w:rPr>
-        <w:t>        &lt;</w:t>
-      </w:r>
-      <w:r>
-        <w:rPr>
-          <w:rFonts w:ascii="Fira Code" w:eastAsia="Times New Roman" w:hAnsi="Fira Code" w:cs="Times New Roman"/>
-          <w:color w:val="8DDB8C"/>
-          <w:sz w:val="21"/>
-          <w:szCs w:val="21"/>
-          <w:lang w:val="en-US"/>
-        </w:rPr>
-        <w:t>h1</w:t>
-      </w:r>
-      <w:r>
-        <w:rPr>
-          <w:rFonts w:ascii="Fira Code" w:eastAsia="Times New Roman" w:hAnsi="Fira Code" w:cs="Times New Roman"/>
-          <w:color w:val="ADBAC7"/>
-          <w:sz w:val="21"/>
-          <w:szCs w:val="21"/>
-          <w:lang w:val="en-US"/>
-        </w:rPr>
-        <w:t>&gt;Titulo Imagen&lt;/</w:t>
-      </w:r>
-      <w:r>
-        <w:rPr>
-          <w:rFonts w:ascii="Fira Code" w:eastAsia="Times New Roman" w:hAnsi="Fira Code" w:cs="Times New Roman"/>
-          <w:color w:val="8DDB8C"/>
-          <w:sz w:val="21"/>
-          <w:szCs w:val="21"/>
-          <w:lang w:val="en-US"/>
-        </w:rPr>
-        <w:t>h1</w:t>
-      </w:r>
-      <w:r>
-        <w:rPr>
-          <w:rFonts w:ascii="Fira Code" w:eastAsia="Times New Roman" w:hAnsi="Fira Code" w:cs="Times New Roman"/>
-          <w:color w:val="ADBAC7"/>
-          <w:sz w:val="21"/>
-          <w:szCs w:val="21"/>
-          <w:lang w:val="en-US"/>
-        </w:rPr>
-        <w:t>&gt;</w:t>
-      </w:r>
-    </w:p>
-    <w:p>
-      <w:pPr>
-        <w:shd w:val="clear" w:color="auto" w:fill="22272E"/>
-        <w:spacing w:after="0" w:line="285" w:lineRule="atLeast"/>
-        <w:rPr>
-          <w:rFonts w:ascii="Fira Code" w:eastAsia="Times New Roman" w:hAnsi="Fira Code" w:cs="Times New Roman"/>
-          <w:color w:val="ADBAC7"/>
-          <w:sz w:val="21"/>
-          <w:szCs w:val="21"/>
-          <w:lang w:val="en-US"/>
-        </w:rPr>
-      </w:pPr>
-      <w:r>
-        <w:rPr>
-          <w:rFonts w:ascii="Fira Code" w:eastAsia="Times New Roman" w:hAnsi="Fira Code" w:cs="Times New Roman"/>
-          <w:color w:val="ADBAC7"/>
-          <w:sz w:val="21"/>
-          <w:szCs w:val="21"/>
-          <w:lang w:val="en-US"/>
-        </w:rPr>
-        <w:t>        &lt;</w:t>
-      </w:r>
-      <w:r>
-        <w:rPr>
-          <w:rFonts w:ascii="Fira Code" w:eastAsia="Times New Roman" w:hAnsi="Fira Code" w:cs="Times New Roman"/>
-          <w:color w:val="8DDB8C"/>
-          <w:sz w:val="21"/>
-          <w:szCs w:val="21"/>
-          <w:lang w:val="en-US"/>
-        </w:rPr>
-        <w:t>img</w:t>
-      </w:r>
-      <w:r>
-        <w:rPr>
-          <w:rFonts w:ascii="Fira Code" w:eastAsia="Times New Roman" w:hAnsi="Fira Code" w:cs="Times New Roman"/>
-          <w:color w:val="ADBAC7"/>
-          <w:sz w:val="21"/>
-          <w:szCs w:val="21"/>
-          <w:lang w:val="en-US"/>
-        </w:rPr>
-        <w:t xml:space="preserve"> </w:t>
-      </w:r>
-      <w:r>
-        <w:rPr>
-          <w:rFonts w:ascii="Fira Code" w:eastAsia="Times New Roman" w:hAnsi="Fira Code" w:cs="Times New Roman"/>
-          <w:color w:val="6CB6FF"/>
-          <w:sz w:val="21"/>
-          <w:szCs w:val="21"/>
-          <w:lang w:val="en-US"/>
-        </w:rPr>
-        <w:t>src</w:t>
-      </w:r>
-      <w:r>
-        <w:rPr>
-          <w:rFonts w:ascii="Fira Code" w:eastAsia="Times New Roman" w:hAnsi="Fira Code" w:cs="Times New Roman"/>
-          <w:color w:val="ADBAC7"/>
-          <w:sz w:val="21"/>
-          <w:szCs w:val="21"/>
-          <w:lang w:val="en-US"/>
-        </w:rPr>
-        <w:t>=</w:t>
-      </w:r>
-      <w:r>
-        <w:rPr>
-          <w:rFonts w:ascii="Fira Code" w:eastAsia="Times New Roman" w:hAnsi="Fira Code" w:cs="Times New Roman"/>
-          <w:color w:val="96D0FF"/>
-          <w:sz w:val="21"/>
-          <w:szCs w:val="21"/>
-          <w:lang w:val="en-US"/>
-        </w:rPr>
-        <w:t>"</w:t>
-      </w:r>
-      <w:r>
-        <w:rPr>
-          <w:rFonts w:ascii="Fira Code" w:eastAsia="Times New Roman" w:hAnsi="Fira Code" w:cs="Times New Roman"/>
-          <w:color w:val="8DDB8C"/>
-          <w:sz w:val="21"/>
-          <w:szCs w:val="21"/>
-          <w:lang w:val="en-US"/>
-        </w:rPr>
-        <w:t>https</w:t>
-      </w:r>
-      <w:r>
-        <w:rPr>
-          <w:rFonts w:ascii="Fira Code" w:eastAsia="Times New Roman" w:hAnsi="Fira Code" w:cs="Times New Roman"/>
-          <w:color w:val="96D0FF"/>
-          <w:sz w:val="21"/>
-          <w:szCs w:val="21"/>
-          <w:lang w:val="en-US"/>
-        </w:rPr>
-        <w:t>://via.placeholder.com/500"</w:t>
-      </w:r>
-      <w:r>
-        <w:rPr>
-          <w:rFonts w:ascii="Fira Code" w:eastAsia="Times New Roman" w:hAnsi="Fira Code" w:cs="Times New Roman"/>
-          <w:color w:val="ADBAC7"/>
-          <w:sz w:val="21"/>
-          <w:szCs w:val="21"/>
-          <w:lang w:val="en-US"/>
-        </w:rPr>
-        <w:t xml:space="preserve"> </w:t>
-      </w:r>
-      <w:r>
-        <w:rPr>
-          <w:rFonts w:ascii="Fira Code" w:eastAsia="Times New Roman" w:hAnsi="Fira Code" w:cs="Times New Roman"/>
-          <w:color w:val="6CB6FF"/>
-          <w:sz w:val="21"/>
-          <w:szCs w:val="21"/>
-          <w:lang w:val="en-US"/>
-        </w:rPr>
-        <w:t>alt</w:t>
-      </w:r>
-      <w:r>
-        <w:rPr>
-          <w:rFonts w:ascii="Fira Code" w:eastAsia="Times New Roman" w:hAnsi="Fira Code" w:cs="Times New Roman"/>
-          <w:color w:val="ADBAC7"/>
-          <w:sz w:val="21"/>
-          <w:szCs w:val="21"/>
-          <w:lang w:val="en-US"/>
-        </w:rPr>
-        <w:t>=</w:t>
-      </w:r>
-      <w:r>
-        <w:rPr>
-          <w:rFonts w:ascii="Fira Code" w:eastAsia="Times New Roman" w:hAnsi="Fira Code" w:cs="Times New Roman"/>
-          <w:color w:val="96D0FF"/>
-          <w:sz w:val="21"/>
-          <w:szCs w:val="21"/>
-          <w:lang w:val="en-US"/>
-        </w:rPr>
-        <w:t>""</w:t>
-      </w:r>
-      <w:r>
-        <w:rPr>
-          <w:rFonts w:ascii="Fira Code" w:eastAsia="Times New Roman" w:hAnsi="Fira Code" w:cs="Times New Roman"/>
-          <w:color w:val="ADBAC7"/>
-          <w:sz w:val="21"/>
-          <w:szCs w:val="21"/>
-          <w:lang w:val="en-US"/>
-        </w:rPr>
-        <w:t xml:space="preserve"> </w:t>
-      </w:r>
-      <w:r>
-        <w:rPr>
-          <w:rFonts w:ascii="Fira Code" w:eastAsia="Times New Roman" w:hAnsi="Fira Code" w:cs="Times New Roman"/>
-          <w:color w:val="6CB6FF"/>
-          <w:sz w:val="21"/>
-          <w:szCs w:val="21"/>
-          <w:lang w:val="en-US"/>
-        </w:rPr>
-        <w:t>srcset</w:t>
-      </w:r>
-      <w:r>
-        <w:rPr>
-          <w:rFonts w:ascii="Fira Code" w:eastAsia="Times New Roman" w:hAnsi="Fira Code" w:cs="Times New Roman"/>
-          <w:color w:val="ADBAC7"/>
-          <w:sz w:val="21"/>
-          <w:szCs w:val="21"/>
-          <w:lang w:val="en-US"/>
-        </w:rPr>
-        <w:t>=</w:t>
-      </w:r>
-      <w:r>
-        <w:rPr>
-          <w:rFonts w:ascii="Fira Code" w:eastAsia="Times New Roman" w:hAnsi="Fira Code" w:cs="Times New Roman"/>
-          <w:color w:val="96D0FF"/>
-          <w:sz w:val="21"/>
-          <w:szCs w:val="21"/>
-          <w:lang w:val="en-US"/>
-        </w:rPr>
-        <w:t>""</w:t>
-      </w:r>
-      <w:r>
-        <w:rPr>
-          <w:rFonts w:ascii="Fira Code" w:eastAsia="Times New Roman" w:hAnsi="Fira Code" w:cs="Times New Roman"/>
-          <w:color w:val="ADBAC7"/>
-          <w:sz w:val="21"/>
-          <w:szCs w:val="21"/>
-          <w:lang w:val="en-US"/>
-        </w:rPr>
-        <w:t xml:space="preserve"> /&gt;</w:t>
-      </w:r>
-    </w:p>
-    <w:p>
-      <w:pPr>
-        <w:shd w:val="clear" w:color="auto" w:fill="22272E"/>
-        <w:spacing w:after="0" w:line="285" w:lineRule="atLeast"/>
-        <w:rPr>
-          <w:rFonts w:ascii="Fira Code" w:eastAsia="Times New Roman" w:hAnsi="Fira Code" w:cs="Times New Roman"/>
-          <w:color w:val="ADBAC7"/>
-          <w:sz w:val="21"/>
-          <w:szCs w:val="21"/>
-          <w:lang w:val="en-US"/>
-        </w:rPr>
-      </w:pPr>
-      <w:r>
-        <w:rPr>
-          <w:rFonts w:ascii="Fira Code" w:eastAsia="Times New Roman" w:hAnsi="Fira Code" w:cs="Times New Roman"/>
-          <w:color w:val="ADBAC7"/>
-          <w:sz w:val="21"/>
-          <w:szCs w:val="21"/>
-          <w:lang w:val="en-US"/>
-        </w:rPr>
-        <w:t>        &lt;</w:t>
-      </w:r>
-      <w:r>
-        <w:rPr>
-          <w:rFonts w:ascii="Fira Code" w:eastAsia="Times New Roman" w:hAnsi="Fira Code" w:cs="Times New Roman"/>
-          <w:color w:val="8DDB8C"/>
-          <w:sz w:val="21"/>
-          <w:szCs w:val="21"/>
-          <w:lang w:val="en-US"/>
-        </w:rPr>
-        <w:t>p</w:t>
-      </w:r>
-      <w:r>
-        <w:rPr>
-          <w:rFonts w:ascii="Fira Code" w:eastAsia="Times New Roman" w:hAnsi="Fira Code" w:cs="Times New Roman"/>
-          <w:color w:val="ADBAC7"/>
-          <w:sz w:val="21"/>
-          <w:szCs w:val="21"/>
-          <w:lang w:val="en-US"/>
-        </w:rPr>
-        <w:t>&gt;</w:t>
-      </w:r>
-    </w:p>
-    <w:p>
-      <w:pPr>
-        <w:shd w:val="clear" w:color="auto" w:fill="22272E"/>
-        <w:spacing w:after="0" w:line="285" w:lineRule="atLeast"/>
-        <w:rPr>
-          <w:rFonts w:ascii="Fira Code" w:eastAsia="Times New Roman" w:hAnsi="Fira Code" w:cs="Times New Roman"/>
-          <w:color w:val="ADBAC7"/>
-          <w:sz w:val="21"/>
-          <w:szCs w:val="21"/>
-          <w:lang w:val="en-US"/>
-        </w:rPr>
-      </w:pPr>
-      <w:r>
-        <w:rPr>
-          <w:rFonts w:ascii="Fira Code" w:eastAsia="Times New Roman" w:hAnsi="Fira Code" w:cs="Times New Roman"/>
-          <w:color w:val="ADBAC7"/>
-          <w:sz w:val="21"/>
-          <w:szCs w:val="21"/>
-          <w:lang w:val="en-US"/>
-        </w:rPr>
-        <w:t>          Lorem ipsum dolor sit amet consectetur adipisicing elit. In,</w:t>
-      </w:r>
-    </w:p>
-    <w:p>
-      <w:pPr>
-        <w:shd w:val="clear" w:color="auto" w:fill="22272E"/>
-        <w:spacing w:after="0" w:line="285" w:lineRule="atLeast"/>
-        <w:rPr>
-          <w:rFonts w:ascii="Fira Code" w:eastAsia="Times New Roman" w:hAnsi="Fira Code" w:cs="Times New Roman"/>
-          <w:color w:val="ADBAC7"/>
-          <w:sz w:val="21"/>
-          <w:szCs w:val="21"/>
-          <w:lang w:val="en-US"/>
-        </w:rPr>
-      </w:pPr>
-      <w:r>
-        <w:rPr>
-          <w:rFonts w:ascii="Fira Code" w:eastAsia="Times New Roman" w:hAnsi="Fira Code" w:cs="Times New Roman"/>
-          <w:color w:val="ADBAC7"/>
-          <w:sz w:val="21"/>
-          <w:szCs w:val="21"/>
-          <w:lang w:val="en-US"/>
-        </w:rPr>
-        <w:t>          distinctio alias beatae recusandae debitis ducimus dolor eius</w:t>
-      </w:r>
-    </w:p>
-    <w:p>
-      <w:pPr>
-        <w:shd w:val="clear" w:color="auto" w:fill="22272E"/>
-        <w:spacing w:after="0" w:line="285" w:lineRule="atLeast"/>
-        <w:rPr>
-          <w:rFonts w:ascii="Fira Code" w:eastAsia="Times New Roman" w:hAnsi="Fira Code" w:cs="Times New Roman"/>
-          <w:color w:val="ADBAC7"/>
-          <w:sz w:val="21"/>
-          <w:szCs w:val="21"/>
-          <w:lang w:val="en-US"/>
-        </w:rPr>
-      </w:pPr>
-      <w:r>
-        <w:rPr>
-          <w:rFonts w:ascii="Fira Code" w:eastAsia="Times New Roman" w:hAnsi="Fira Code" w:cs="Times New Roman"/>
-          <w:color w:val="ADBAC7"/>
-          <w:sz w:val="21"/>
-          <w:szCs w:val="21"/>
-          <w:lang w:val="en-US"/>
-        </w:rPr>
-        <w:t>          laudantium officiis necessitatibus quos dicta eveniet eligendi libero,</w:t>
-      </w:r>
-    </w:p>
-    <w:p>
-      <w:pPr>
-        <w:shd w:val="clear" w:color="auto" w:fill="22272E"/>
-        <w:spacing w:after="0" w:line="285" w:lineRule="atLeast"/>
-        <w:rPr>
-          <w:rFonts w:ascii="Fira Code" w:eastAsia="Times New Roman" w:hAnsi="Fira Code" w:cs="Times New Roman"/>
-          <w:color w:val="ADBAC7"/>
-          <w:sz w:val="21"/>
-          <w:szCs w:val="21"/>
-          <w:lang w:val="en-US"/>
-        </w:rPr>
-      </w:pPr>
-      <w:r>
-        <w:rPr>
-          <w:rFonts w:ascii="Fira Code" w:eastAsia="Times New Roman" w:hAnsi="Fira Code" w:cs="Times New Roman"/>
-          <w:color w:val="ADBAC7"/>
-          <w:sz w:val="21"/>
-          <w:szCs w:val="21"/>
-          <w:lang w:val="en-US"/>
-        </w:rPr>
-        <w:t>          commodi quam sint aliquid ratione.</w:t>
-      </w:r>
-    </w:p>
-    <w:p>
-      <w:pPr>
-        <w:shd w:val="clear" w:color="auto" w:fill="22272E"/>
-        <w:spacing w:after="0" w:line="285" w:lineRule="atLeast"/>
-        <w:rPr>
-          <w:rFonts w:ascii="Fira Code" w:eastAsia="Times New Roman" w:hAnsi="Fira Code" w:cs="Times New Roman"/>
-          <w:color w:val="ADBAC7"/>
-          <w:sz w:val="21"/>
-          <w:szCs w:val="21"/>
-          <w:lang w:val="en-US"/>
-        </w:rPr>
-      </w:pPr>
-      <w:r>
-        <w:rPr>
-          <w:rFonts w:ascii="Fira Code" w:eastAsia="Times New Roman" w:hAnsi="Fira Code" w:cs="Times New Roman"/>
-          <w:color w:val="ADBAC7"/>
-          <w:sz w:val="21"/>
-          <w:szCs w:val="21"/>
-          <w:lang w:val="en-US"/>
-        </w:rPr>
-        <w:t>        &lt;/</w:t>
-      </w:r>
-      <w:r>
-        <w:rPr>
-          <w:rFonts w:ascii="Fira Code" w:eastAsia="Times New Roman" w:hAnsi="Fira Code" w:cs="Times New Roman"/>
-          <w:color w:val="8DDB8C"/>
-          <w:sz w:val="21"/>
-          <w:szCs w:val="21"/>
-          <w:lang w:val="en-US"/>
-        </w:rPr>
-        <w:t>p</w:t>
-      </w:r>
-      <w:r>
-        <w:rPr>
-          <w:rFonts w:ascii="Fira Code" w:eastAsia="Times New Roman" w:hAnsi="Fira Code" w:cs="Times New Roman"/>
-          <w:color w:val="ADBAC7"/>
-          <w:sz w:val="21"/>
-          <w:szCs w:val="21"/>
-          <w:lang w:val="en-US"/>
-        </w:rPr>
-        <w:t>&gt;</w:t>
-      </w:r>
-    </w:p>
-    <w:p>
-      <w:pPr>
-        <w:shd w:val="clear" w:color="auto" w:fill="22272E"/>
-        <w:spacing w:after="0" w:line="285" w:lineRule="atLeast"/>
-        <w:rPr>
-          <w:rFonts w:ascii="Fira Code" w:eastAsia="Times New Roman" w:hAnsi="Fira Code" w:cs="Times New Roman"/>
-          <w:color w:val="ADBAC7"/>
-          <w:sz w:val="21"/>
-          <w:szCs w:val="21"/>
-          <w:lang w:val="en-US"/>
-        </w:rPr>
-      </w:pPr>
-      <w:r>
-        <w:rPr>
-          <w:rFonts w:ascii="Fira Code" w:eastAsia="Times New Roman" w:hAnsi="Fira Code" w:cs="Times New Roman"/>
-          <w:color w:val="ADBAC7"/>
-          <w:sz w:val="21"/>
-          <w:szCs w:val="21"/>
-          <w:lang w:val="en-US"/>
-        </w:rPr>
-        <w:t>        &lt;</w:t>
-      </w:r>
-      <w:r>
-        <w:rPr>
-          <w:rFonts w:ascii="Fira Code" w:eastAsia="Times New Roman" w:hAnsi="Fira Code" w:cs="Times New Roman"/>
-          <w:color w:val="8DDB8C"/>
-          <w:sz w:val="21"/>
-          <w:szCs w:val="21"/>
-          <w:lang w:val="en-US"/>
-        </w:rPr>
-        <w:t>a</w:t>
-      </w:r>
-      <w:r>
-        <w:rPr>
-          <w:rFonts w:ascii="Fira Code" w:eastAsia="Times New Roman" w:hAnsi="Fira Code" w:cs="Times New Roman"/>
-          <w:color w:val="ADBAC7"/>
-          <w:sz w:val="21"/>
-          <w:szCs w:val="21"/>
-          <w:lang w:val="en-US"/>
-        </w:rPr>
-        <w:t xml:space="preserve"> </w:t>
-      </w:r>
-      <w:r>
-        <w:rPr>
-          <w:rFonts w:ascii="Fira Code" w:eastAsia="Times New Roman" w:hAnsi="Fira Code" w:cs="Times New Roman"/>
-          <w:color w:val="6CB6FF"/>
-          <w:sz w:val="21"/>
-          <w:szCs w:val="21"/>
-          <w:lang w:val="en-US"/>
-        </w:rPr>
-        <w:t>href</w:t>
-      </w:r>
-      <w:r>
-        <w:rPr>
-          <w:rFonts w:ascii="Fira Code" w:eastAsia="Times New Roman" w:hAnsi="Fira Code" w:cs="Times New Roman"/>
-          <w:color w:val="ADBAC7"/>
-          <w:sz w:val="21"/>
-          <w:szCs w:val="21"/>
-          <w:lang w:val="en-US"/>
-        </w:rPr>
-        <w:t>=</w:t>
-      </w:r>
-      <w:r>
-        <w:rPr>
-          <w:rFonts w:ascii="Fira Code" w:eastAsia="Times New Roman" w:hAnsi="Fira Code" w:cs="Times New Roman"/>
-          <w:color w:val="96D0FF"/>
-          <w:sz w:val="21"/>
-          <w:szCs w:val="21"/>
-          <w:lang w:val="en-US"/>
-        </w:rPr>
-        <w:t>"#"</w:t>
-      </w:r>
-      <w:r>
-        <w:rPr>
-          <w:rFonts w:ascii="Fira Code" w:eastAsia="Times New Roman" w:hAnsi="Fira Code" w:cs="Times New Roman"/>
-          <w:color w:val="ADBAC7"/>
-          <w:sz w:val="21"/>
-          <w:szCs w:val="21"/>
-          <w:lang w:val="en-US"/>
-        </w:rPr>
-        <w:t>&gt;Leer mas...&lt;/</w:t>
-      </w:r>
-      <w:r>
-        <w:rPr>
-          <w:rFonts w:ascii="Fira Code" w:eastAsia="Times New Roman" w:hAnsi="Fira Code" w:cs="Times New Roman"/>
-          <w:color w:val="8DDB8C"/>
-          <w:sz w:val="21"/>
-          <w:szCs w:val="21"/>
-          <w:lang w:val="en-US"/>
-        </w:rPr>
-        <w:t>a</w:t>
-      </w:r>
-      <w:r>
-        <w:rPr>
-          <w:rFonts w:ascii="Fira Code" w:eastAsia="Times New Roman" w:hAnsi="Fira Code" w:cs="Times New Roman"/>
-          <w:color w:val="ADBAC7"/>
-          <w:sz w:val="21"/>
-          <w:szCs w:val="21"/>
-          <w:lang w:val="en-US"/>
-        </w:rPr>
-        <w:t>&gt;</w:t>
-      </w:r>
-    </w:p>
-    <w:p>
-      <w:pPr>
-        <w:shd w:val="clear" w:color="auto" w:fill="22272E"/>
-        <w:spacing w:after="0" w:line="285" w:lineRule="atLeast"/>
-        <w:rPr>
-          <w:rFonts w:ascii="Fira Code" w:eastAsia="Times New Roman" w:hAnsi="Fira Code" w:cs="Times New Roman"/>
-          <w:color w:val="ADBAC7"/>
-          <w:sz w:val="21"/>
-          <w:szCs w:val="21"/>
-          <w:lang w:val="en-US"/>
-        </w:rPr>
-      </w:pPr>
-      <w:r>
-        <w:rPr>
-          <w:rFonts w:ascii="Fira Code" w:eastAsia="Times New Roman" w:hAnsi="Fira Code" w:cs="Times New Roman"/>
-          <w:color w:val="ADBAC7"/>
-          <w:sz w:val="21"/>
-          <w:szCs w:val="21"/>
-          <w:lang w:val="en-US"/>
-        </w:rPr>
-        <w:t>      &lt;/</w:t>
-      </w:r>
-      <w:r>
-        <w:rPr>
-          <w:rFonts w:ascii="Fira Code" w:eastAsia="Times New Roman" w:hAnsi="Fira Code" w:cs="Times New Roman"/>
-          <w:color w:val="8DDB8C"/>
-          <w:sz w:val="21"/>
-          <w:szCs w:val="21"/>
-          <w:lang w:val="en-US"/>
-        </w:rPr>
-        <w:t>article</w:t>
-      </w:r>
-      <w:r>
-        <w:rPr>
-          <w:rFonts w:ascii="Fira Code" w:eastAsia="Times New Roman" w:hAnsi="Fira Code" w:cs="Times New Roman"/>
-          <w:color w:val="ADBAC7"/>
-          <w:sz w:val="21"/>
-          <w:szCs w:val="21"/>
-          <w:lang w:val="en-US"/>
-        </w:rPr>
-        <w:t>&gt;</w:t>
-      </w:r>
-    </w:p>
-    <w:p>
-      <w:pPr>
-        <w:shd w:val="clear" w:color="auto" w:fill="22272E"/>
-        <w:spacing w:after="0" w:line="285" w:lineRule="atLeast"/>
-        <w:rPr>
-          <w:rFonts w:ascii="Fira Code" w:eastAsia="Times New Roman" w:hAnsi="Fira Code" w:cs="Times New Roman"/>
-          <w:color w:val="ADBAC7"/>
-          <w:sz w:val="21"/>
-          <w:szCs w:val="21"/>
-          <w:lang w:val="en-US"/>
-        </w:rPr>
-      </w:pPr>
-      <w:r>
-        <w:rPr>
-          <w:rFonts w:ascii="Fira Code" w:eastAsia="Times New Roman" w:hAnsi="Fira Code" w:cs="Times New Roman"/>
-          <w:color w:val="ADBAC7"/>
-          <w:sz w:val="21"/>
-          <w:szCs w:val="21"/>
-          <w:lang w:val="en-US"/>
-        </w:rPr>
-        <w:lastRenderedPageBreak/>
-        <w:t>      &lt;</w:t>
-      </w:r>
-      <w:r>
-        <w:rPr>
-          <w:rFonts w:ascii="Fira Code" w:eastAsia="Times New Roman" w:hAnsi="Fira Code" w:cs="Times New Roman"/>
-          <w:color w:val="8DDB8C"/>
-          <w:sz w:val="21"/>
-          <w:szCs w:val="21"/>
-          <w:lang w:val="en-US"/>
-        </w:rPr>
-        <w:t>article</w:t>
-      </w:r>
-      <w:r>
-        <w:rPr>
-          <w:rFonts w:ascii="Fira Code" w:eastAsia="Times New Roman" w:hAnsi="Fira Code" w:cs="Times New Roman"/>
-          <w:color w:val="ADBAC7"/>
-          <w:sz w:val="21"/>
-          <w:szCs w:val="21"/>
-          <w:lang w:val="en-US"/>
-        </w:rPr>
-        <w:t xml:space="preserve"> </w:t>
-      </w:r>
-      <w:r>
-        <w:rPr>
-          <w:rFonts w:ascii="Fira Code" w:eastAsia="Times New Roman" w:hAnsi="Fira Code" w:cs="Times New Roman"/>
-          <w:color w:val="6CB6FF"/>
-          <w:sz w:val="21"/>
-          <w:szCs w:val="21"/>
-          <w:lang w:val="en-US"/>
-        </w:rPr>
-        <w:t>class</w:t>
-      </w:r>
-      <w:r>
-        <w:rPr>
-          <w:rFonts w:ascii="Fira Code" w:eastAsia="Times New Roman" w:hAnsi="Fira Code" w:cs="Times New Roman"/>
-          <w:color w:val="ADBAC7"/>
-          <w:sz w:val="21"/>
-          <w:szCs w:val="21"/>
-          <w:lang w:val="en-US"/>
-        </w:rPr>
-        <w:t>=</w:t>
-      </w:r>
-      <w:r>
-        <w:rPr>
-          <w:rFonts w:ascii="Fira Code" w:eastAsia="Times New Roman" w:hAnsi="Fira Code" w:cs="Times New Roman"/>
-          <w:color w:val="96D0FF"/>
-          <w:sz w:val="21"/>
-          <w:szCs w:val="21"/>
-          <w:lang w:val="en-US"/>
-        </w:rPr>
-        <w:t>"articulo"</w:t>
-      </w:r>
-      <w:r>
-        <w:rPr>
-          <w:rFonts w:ascii="Fira Code" w:eastAsia="Times New Roman" w:hAnsi="Fira Code" w:cs="Times New Roman"/>
-          <w:color w:val="ADBAC7"/>
-          <w:sz w:val="21"/>
-          <w:szCs w:val="21"/>
-          <w:lang w:val="en-US"/>
-        </w:rPr>
-        <w:t>&gt;</w:t>
-      </w:r>
-    </w:p>
-    <w:p>
-      <w:pPr>
-        <w:shd w:val="clear" w:color="auto" w:fill="22272E"/>
-        <w:spacing w:after="0" w:line="285" w:lineRule="atLeast"/>
-        <w:rPr>
-          <w:rFonts w:ascii="Fira Code" w:eastAsia="Times New Roman" w:hAnsi="Fira Code" w:cs="Times New Roman"/>
-          <w:color w:val="ADBAC7"/>
-          <w:sz w:val="21"/>
-          <w:szCs w:val="21"/>
-          <w:lang w:val="en-US"/>
-        </w:rPr>
-      </w:pPr>
-      <w:r>
-        <w:rPr>
-          <w:rFonts w:ascii="Fira Code" w:eastAsia="Times New Roman" w:hAnsi="Fira Code" w:cs="Times New Roman"/>
-          <w:color w:val="ADBAC7"/>
-          <w:sz w:val="21"/>
-          <w:szCs w:val="21"/>
-          <w:lang w:val="en-US"/>
-        </w:rPr>
-        <w:t>        &lt;</w:t>
-      </w:r>
-      <w:r>
-        <w:rPr>
-          <w:rFonts w:ascii="Fira Code" w:eastAsia="Times New Roman" w:hAnsi="Fira Code" w:cs="Times New Roman"/>
-          <w:color w:val="8DDB8C"/>
-          <w:sz w:val="21"/>
-          <w:szCs w:val="21"/>
-          <w:lang w:val="en-US"/>
-        </w:rPr>
-        <w:t>h1</w:t>
-      </w:r>
-      <w:r>
-        <w:rPr>
-          <w:rFonts w:ascii="Fira Code" w:eastAsia="Times New Roman" w:hAnsi="Fira Code" w:cs="Times New Roman"/>
-          <w:color w:val="ADBAC7"/>
-          <w:sz w:val="21"/>
-          <w:szCs w:val="21"/>
-          <w:lang w:val="en-US"/>
-        </w:rPr>
-        <w:t>&gt;Titulo Imagen&lt;/</w:t>
-      </w:r>
-      <w:r>
-        <w:rPr>
-          <w:rFonts w:ascii="Fira Code" w:eastAsia="Times New Roman" w:hAnsi="Fira Code" w:cs="Times New Roman"/>
-          <w:color w:val="8DDB8C"/>
-          <w:sz w:val="21"/>
-          <w:szCs w:val="21"/>
-          <w:lang w:val="en-US"/>
-        </w:rPr>
-        <w:t>h1</w:t>
-      </w:r>
-      <w:r>
-        <w:rPr>
-          <w:rFonts w:ascii="Fira Code" w:eastAsia="Times New Roman" w:hAnsi="Fira Code" w:cs="Times New Roman"/>
-          <w:color w:val="ADBAC7"/>
-          <w:sz w:val="21"/>
-          <w:szCs w:val="21"/>
-          <w:lang w:val="en-US"/>
-        </w:rPr>
-        <w:t>&gt;</w:t>
-      </w:r>
-    </w:p>
-    <w:p>
-      <w:pPr>
-        <w:shd w:val="clear" w:color="auto" w:fill="22272E"/>
-        <w:spacing w:after="0" w:line="285" w:lineRule="atLeast"/>
-        <w:rPr>
-          <w:rFonts w:ascii="Fira Code" w:eastAsia="Times New Roman" w:hAnsi="Fira Code" w:cs="Times New Roman"/>
-          <w:color w:val="ADBAC7"/>
-          <w:sz w:val="21"/>
-          <w:szCs w:val="21"/>
-          <w:lang w:val="en-US"/>
-        </w:rPr>
-      </w:pPr>
-      <w:r>
-        <w:rPr>
-          <w:rFonts w:ascii="Fira Code" w:eastAsia="Times New Roman" w:hAnsi="Fira Code" w:cs="Times New Roman"/>
-          <w:color w:val="ADBAC7"/>
-          <w:sz w:val="21"/>
-          <w:szCs w:val="21"/>
-          <w:lang w:val="en-US"/>
-        </w:rPr>
-        <w:t>        &lt;</w:t>
-      </w:r>
-      <w:r>
-        <w:rPr>
-          <w:rFonts w:ascii="Fira Code" w:eastAsia="Times New Roman" w:hAnsi="Fira Code" w:cs="Times New Roman"/>
-          <w:color w:val="8DDB8C"/>
-          <w:sz w:val="21"/>
-          <w:szCs w:val="21"/>
-          <w:lang w:val="en-US"/>
-        </w:rPr>
-        <w:t>img</w:t>
-      </w:r>
-      <w:r>
-        <w:rPr>
-          <w:rFonts w:ascii="Fira Code" w:eastAsia="Times New Roman" w:hAnsi="Fira Code" w:cs="Times New Roman"/>
-          <w:color w:val="ADBAC7"/>
-          <w:sz w:val="21"/>
-          <w:szCs w:val="21"/>
-          <w:lang w:val="en-US"/>
-        </w:rPr>
-        <w:t xml:space="preserve"> </w:t>
-      </w:r>
-      <w:r>
-        <w:rPr>
-          <w:rFonts w:ascii="Fira Code" w:eastAsia="Times New Roman" w:hAnsi="Fira Code" w:cs="Times New Roman"/>
-          <w:color w:val="6CB6FF"/>
-          <w:sz w:val="21"/>
-          <w:szCs w:val="21"/>
-          <w:lang w:val="en-US"/>
-        </w:rPr>
-        <w:t>src</w:t>
-      </w:r>
-      <w:r>
-        <w:rPr>
-          <w:rFonts w:ascii="Fira Code" w:eastAsia="Times New Roman" w:hAnsi="Fira Code" w:cs="Times New Roman"/>
-          <w:color w:val="ADBAC7"/>
-          <w:sz w:val="21"/>
-          <w:szCs w:val="21"/>
-          <w:lang w:val="en-US"/>
-        </w:rPr>
-        <w:t>=</w:t>
-      </w:r>
-      <w:r>
-        <w:rPr>
-          <w:rFonts w:ascii="Fira Code" w:eastAsia="Times New Roman" w:hAnsi="Fira Code" w:cs="Times New Roman"/>
-          <w:color w:val="96D0FF"/>
-          <w:sz w:val="21"/>
-          <w:szCs w:val="21"/>
-          <w:lang w:val="en-US"/>
-        </w:rPr>
-        <w:t>"</w:t>
-      </w:r>
-      <w:r>
-        <w:rPr>
-          <w:rFonts w:ascii="Fira Code" w:eastAsia="Times New Roman" w:hAnsi="Fira Code" w:cs="Times New Roman"/>
-          <w:color w:val="8DDB8C"/>
-          <w:sz w:val="21"/>
-          <w:szCs w:val="21"/>
-          <w:lang w:val="en-US"/>
-        </w:rPr>
-        <w:t>https</w:t>
-      </w:r>
-      <w:r>
-        <w:rPr>
-          <w:rFonts w:ascii="Fira Code" w:eastAsia="Times New Roman" w:hAnsi="Fira Code" w:cs="Times New Roman"/>
-          <w:color w:val="96D0FF"/>
-          <w:sz w:val="21"/>
-          <w:szCs w:val="21"/>
-          <w:lang w:val="en-US"/>
-        </w:rPr>
-        <w:t>://via.placeholder.com/500"</w:t>
-      </w:r>
-      <w:r>
-        <w:rPr>
-          <w:rFonts w:ascii="Fira Code" w:eastAsia="Times New Roman" w:hAnsi="Fira Code" w:cs="Times New Roman"/>
-          <w:color w:val="ADBAC7"/>
-          <w:sz w:val="21"/>
-          <w:szCs w:val="21"/>
-          <w:lang w:val="en-US"/>
-        </w:rPr>
-        <w:t xml:space="preserve"> </w:t>
-      </w:r>
-      <w:r>
-        <w:rPr>
-          <w:rFonts w:ascii="Fira Code" w:eastAsia="Times New Roman" w:hAnsi="Fira Code" w:cs="Times New Roman"/>
-          <w:color w:val="6CB6FF"/>
-          <w:sz w:val="21"/>
-          <w:szCs w:val="21"/>
-          <w:lang w:val="en-US"/>
-        </w:rPr>
-        <w:t>alt</w:t>
-      </w:r>
-      <w:r>
-        <w:rPr>
-          <w:rFonts w:ascii="Fira Code" w:eastAsia="Times New Roman" w:hAnsi="Fira Code" w:cs="Times New Roman"/>
-          <w:color w:val="ADBAC7"/>
-          <w:sz w:val="21"/>
-          <w:szCs w:val="21"/>
-          <w:lang w:val="en-US"/>
-        </w:rPr>
-        <w:t>=</w:t>
-      </w:r>
-      <w:r>
-        <w:rPr>
-          <w:rFonts w:ascii="Fira Code" w:eastAsia="Times New Roman" w:hAnsi="Fira Code" w:cs="Times New Roman"/>
-          <w:color w:val="96D0FF"/>
-          <w:sz w:val="21"/>
-          <w:szCs w:val="21"/>
-          <w:lang w:val="en-US"/>
-        </w:rPr>
-        <w:t>""</w:t>
-      </w:r>
-      <w:r>
-        <w:rPr>
-          <w:rFonts w:ascii="Fira Code" w:eastAsia="Times New Roman" w:hAnsi="Fira Code" w:cs="Times New Roman"/>
-          <w:color w:val="ADBAC7"/>
-          <w:sz w:val="21"/>
-          <w:szCs w:val="21"/>
-          <w:lang w:val="en-US"/>
-        </w:rPr>
-        <w:t xml:space="preserve"> </w:t>
-      </w:r>
-      <w:r>
-        <w:rPr>
-          <w:rFonts w:ascii="Fira Code" w:eastAsia="Times New Roman" w:hAnsi="Fira Code" w:cs="Times New Roman"/>
-          <w:color w:val="6CB6FF"/>
-          <w:sz w:val="21"/>
-          <w:szCs w:val="21"/>
-          <w:lang w:val="en-US"/>
-        </w:rPr>
-        <w:t>srcset</w:t>
-      </w:r>
-      <w:r>
-        <w:rPr>
-          <w:rFonts w:ascii="Fira Code" w:eastAsia="Times New Roman" w:hAnsi="Fira Code" w:cs="Times New Roman"/>
-          <w:color w:val="ADBAC7"/>
-          <w:sz w:val="21"/>
-          <w:szCs w:val="21"/>
-          <w:lang w:val="en-US"/>
-        </w:rPr>
-        <w:t>=</w:t>
-      </w:r>
-      <w:r>
-        <w:rPr>
-          <w:rFonts w:ascii="Fira Code" w:eastAsia="Times New Roman" w:hAnsi="Fira Code" w:cs="Times New Roman"/>
-          <w:color w:val="96D0FF"/>
-          <w:sz w:val="21"/>
-          <w:szCs w:val="21"/>
-          <w:lang w:val="en-US"/>
-        </w:rPr>
-        <w:t>""</w:t>
-      </w:r>
-      <w:r>
-        <w:rPr>
-          <w:rFonts w:ascii="Fira Code" w:eastAsia="Times New Roman" w:hAnsi="Fira Code" w:cs="Times New Roman"/>
-          <w:color w:val="ADBAC7"/>
-          <w:sz w:val="21"/>
-          <w:szCs w:val="21"/>
-          <w:lang w:val="en-US"/>
-        </w:rPr>
-        <w:t xml:space="preserve"> /&gt;</w:t>
-      </w:r>
-    </w:p>
-    <w:p>
-      <w:pPr>
-        <w:shd w:val="clear" w:color="auto" w:fill="22272E"/>
-        <w:spacing w:after="0" w:line="285" w:lineRule="atLeast"/>
-        <w:rPr>
-          <w:rFonts w:ascii="Fira Code" w:eastAsia="Times New Roman" w:hAnsi="Fira Code" w:cs="Times New Roman"/>
-          <w:color w:val="ADBAC7"/>
-          <w:sz w:val="21"/>
-          <w:szCs w:val="21"/>
-          <w:lang w:val="en-US"/>
-        </w:rPr>
-      </w:pPr>
-      <w:r>
-        <w:rPr>
-          <w:rFonts w:ascii="Fira Code" w:eastAsia="Times New Roman" w:hAnsi="Fira Code" w:cs="Times New Roman"/>
-          <w:color w:val="ADBAC7"/>
-          <w:sz w:val="21"/>
-          <w:szCs w:val="21"/>
-          <w:lang w:val="en-US"/>
-        </w:rPr>
-        <w:t>        &lt;</w:t>
-      </w:r>
-      <w:r>
-        <w:rPr>
-          <w:rFonts w:ascii="Fira Code" w:eastAsia="Times New Roman" w:hAnsi="Fira Code" w:cs="Times New Roman"/>
-          <w:color w:val="8DDB8C"/>
-          <w:sz w:val="21"/>
-          <w:szCs w:val="21"/>
-          <w:lang w:val="en-US"/>
-        </w:rPr>
-        <w:t>p</w:t>
-      </w:r>
-      <w:r>
-        <w:rPr>
-          <w:rFonts w:ascii="Fira Code" w:eastAsia="Times New Roman" w:hAnsi="Fira Code" w:cs="Times New Roman"/>
-          <w:color w:val="ADBAC7"/>
-          <w:sz w:val="21"/>
-          <w:szCs w:val="21"/>
-          <w:lang w:val="en-US"/>
-        </w:rPr>
-        <w:t>&gt;</w:t>
-      </w:r>
-    </w:p>
-    <w:p>
-      <w:pPr>
-        <w:shd w:val="clear" w:color="auto" w:fill="22272E"/>
-        <w:spacing w:after="0" w:line="285" w:lineRule="atLeast"/>
-        <w:rPr>
-          <w:rFonts w:ascii="Fira Code" w:eastAsia="Times New Roman" w:hAnsi="Fira Code" w:cs="Times New Roman"/>
-          <w:color w:val="ADBAC7"/>
-          <w:sz w:val="21"/>
-          <w:szCs w:val="21"/>
-          <w:lang w:val="en-US"/>
-        </w:rPr>
-      </w:pPr>
-      <w:r>
-        <w:rPr>
-          <w:rFonts w:ascii="Fira Code" w:eastAsia="Times New Roman" w:hAnsi="Fira Code" w:cs="Times New Roman"/>
-          <w:color w:val="ADBAC7"/>
-          <w:sz w:val="21"/>
-          <w:szCs w:val="21"/>
-          <w:lang w:val="en-US"/>
-        </w:rPr>
-        <w:t>          Lorem ipsum dolor sit amet consectetur adipisicing elit. In,</w:t>
-      </w:r>
-    </w:p>
-    <w:p>
-      <w:pPr>
-        <w:shd w:val="clear" w:color="auto" w:fill="22272E"/>
-        <w:spacing w:after="0" w:line="285" w:lineRule="atLeast"/>
-        <w:rPr>
-          <w:rFonts w:ascii="Fira Code" w:eastAsia="Times New Roman" w:hAnsi="Fira Code" w:cs="Times New Roman"/>
-          <w:color w:val="ADBAC7"/>
-          <w:sz w:val="21"/>
-          <w:szCs w:val="21"/>
-          <w:lang w:val="en-US"/>
-        </w:rPr>
-      </w:pPr>
-      <w:r>
-        <w:rPr>
-          <w:rFonts w:ascii="Fira Code" w:eastAsia="Times New Roman" w:hAnsi="Fira Code" w:cs="Times New Roman"/>
-          <w:color w:val="ADBAC7"/>
-          <w:sz w:val="21"/>
-          <w:szCs w:val="21"/>
-          <w:lang w:val="en-US"/>
-        </w:rPr>
-        <w:t>          distinctio alias beatae recusandae debitis ducimus dolor eius</w:t>
-      </w:r>
-    </w:p>
-    <w:p>
-      <w:pPr>
-        <w:shd w:val="clear" w:color="auto" w:fill="22272E"/>
-        <w:spacing w:after="0" w:line="285" w:lineRule="atLeast"/>
-        <w:rPr>
-          <w:rFonts w:ascii="Fira Code" w:eastAsia="Times New Roman" w:hAnsi="Fira Code" w:cs="Times New Roman"/>
-          <w:color w:val="ADBAC7"/>
-          <w:sz w:val="21"/>
-          <w:szCs w:val="21"/>
-          <w:lang w:val="en-US"/>
-        </w:rPr>
-      </w:pPr>
-      <w:r>
-        <w:rPr>
-          <w:rFonts w:ascii="Fira Code" w:eastAsia="Times New Roman" w:hAnsi="Fira Code" w:cs="Times New Roman"/>
-          <w:color w:val="ADBAC7"/>
-          <w:sz w:val="21"/>
-          <w:szCs w:val="21"/>
-          <w:lang w:val="en-US"/>
-        </w:rPr>
-        <w:t>          laudantium officiis necessitatibus quos dicta eveniet eligendi libero,</w:t>
-      </w:r>
-    </w:p>
-    <w:p>
-      <w:pPr>
-        <w:shd w:val="clear" w:color="auto" w:fill="22272E"/>
-        <w:spacing w:after="0" w:line="285" w:lineRule="atLeast"/>
-        <w:rPr>
-          <w:rFonts w:ascii="Fira Code" w:eastAsia="Times New Roman" w:hAnsi="Fira Code" w:cs="Times New Roman"/>
-          <w:color w:val="ADBAC7"/>
-          <w:sz w:val="21"/>
-          <w:szCs w:val="21"/>
-          <w:lang w:val="en-US"/>
-        </w:rPr>
-      </w:pPr>
-      <w:r>
-        <w:rPr>
-          <w:rFonts w:ascii="Fira Code" w:eastAsia="Times New Roman" w:hAnsi="Fira Code" w:cs="Times New Roman"/>
-          <w:color w:val="ADBAC7"/>
-          <w:sz w:val="21"/>
-          <w:szCs w:val="21"/>
-          <w:lang w:val="en-US"/>
-        </w:rPr>
-        <w:t>          commodi quam sint aliquid ratione.</w:t>
-      </w:r>
-    </w:p>
-    <w:p>
-      <w:pPr>
-        <w:shd w:val="clear" w:color="auto" w:fill="22272E"/>
-        <w:spacing w:after="0" w:line="285" w:lineRule="atLeast"/>
-        <w:rPr>
-          <w:rFonts w:ascii="Fira Code" w:eastAsia="Times New Roman" w:hAnsi="Fira Code" w:cs="Times New Roman"/>
-          <w:color w:val="ADBAC7"/>
-          <w:sz w:val="21"/>
-          <w:szCs w:val="21"/>
-          <w:lang w:val="en-US"/>
-        </w:rPr>
-      </w:pPr>
-      <w:r>
-        <w:rPr>
-          <w:rFonts w:ascii="Fira Code" w:eastAsia="Times New Roman" w:hAnsi="Fira Code" w:cs="Times New Roman"/>
-          <w:color w:val="ADBAC7"/>
-          <w:sz w:val="21"/>
-          <w:szCs w:val="21"/>
-          <w:lang w:val="en-US"/>
-        </w:rPr>
-        <w:t>        &lt;/</w:t>
-      </w:r>
-      <w:r>
-        <w:rPr>
-          <w:rFonts w:ascii="Fira Code" w:eastAsia="Times New Roman" w:hAnsi="Fira Code" w:cs="Times New Roman"/>
-          <w:color w:val="8DDB8C"/>
-          <w:sz w:val="21"/>
-          <w:szCs w:val="21"/>
-          <w:lang w:val="en-US"/>
-        </w:rPr>
-        <w:t>p</w:t>
-      </w:r>
-      <w:r>
-        <w:rPr>
-          <w:rFonts w:ascii="Fira Code" w:eastAsia="Times New Roman" w:hAnsi="Fira Code" w:cs="Times New Roman"/>
-          <w:color w:val="ADBAC7"/>
-          <w:sz w:val="21"/>
-          <w:szCs w:val="21"/>
-          <w:lang w:val="en-US"/>
-        </w:rPr>
-        <w:t>&gt;</w:t>
-      </w:r>
-    </w:p>
-    <w:p>
-      <w:pPr>
-        <w:shd w:val="clear" w:color="auto" w:fill="22272E"/>
-        <w:spacing w:after="0" w:line="285" w:lineRule="atLeast"/>
-        <w:rPr>
-          <w:rFonts w:ascii="Fira Code" w:eastAsia="Times New Roman" w:hAnsi="Fira Code" w:cs="Times New Roman"/>
-          <w:color w:val="ADBAC7"/>
-          <w:sz w:val="21"/>
-          <w:szCs w:val="21"/>
-          <w:lang w:val="en-US"/>
-        </w:rPr>
-      </w:pPr>
-      <w:r>
-        <w:rPr>
-          <w:rFonts w:ascii="Fira Code" w:eastAsia="Times New Roman" w:hAnsi="Fira Code" w:cs="Times New Roman"/>
-          <w:color w:val="ADBAC7"/>
-          <w:sz w:val="21"/>
-          <w:szCs w:val="21"/>
-          <w:lang w:val="en-US"/>
-        </w:rPr>
-        <w:t>        &lt;</w:t>
-      </w:r>
-      <w:r>
-        <w:rPr>
-          <w:rFonts w:ascii="Fira Code" w:eastAsia="Times New Roman" w:hAnsi="Fira Code" w:cs="Times New Roman"/>
-          <w:color w:val="8DDB8C"/>
-          <w:sz w:val="21"/>
-          <w:szCs w:val="21"/>
-          <w:lang w:val="en-US"/>
-        </w:rPr>
-        <w:t>a</w:t>
-      </w:r>
-      <w:r>
-        <w:rPr>
-          <w:rFonts w:ascii="Fira Code" w:eastAsia="Times New Roman" w:hAnsi="Fira Code" w:cs="Times New Roman"/>
-          <w:color w:val="ADBAC7"/>
-          <w:sz w:val="21"/>
-          <w:szCs w:val="21"/>
-          <w:lang w:val="en-US"/>
-        </w:rPr>
-        <w:t xml:space="preserve"> </w:t>
-      </w:r>
-      <w:r>
-        <w:rPr>
-          <w:rFonts w:ascii="Fira Code" w:eastAsia="Times New Roman" w:hAnsi="Fira Code" w:cs="Times New Roman"/>
-          <w:color w:val="6CB6FF"/>
-          <w:sz w:val="21"/>
-          <w:szCs w:val="21"/>
-          <w:lang w:val="en-US"/>
-        </w:rPr>
-        <w:t>href</w:t>
-      </w:r>
-      <w:r>
-        <w:rPr>
-          <w:rFonts w:ascii="Fira Code" w:eastAsia="Times New Roman" w:hAnsi="Fira Code" w:cs="Times New Roman"/>
-          <w:color w:val="ADBAC7"/>
-          <w:sz w:val="21"/>
-          <w:szCs w:val="21"/>
-          <w:lang w:val="en-US"/>
-        </w:rPr>
-        <w:t>=</w:t>
-      </w:r>
-      <w:r>
-        <w:rPr>
-          <w:rFonts w:ascii="Fira Code" w:eastAsia="Times New Roman" w:hAnsi="Fira Code" w:cs="Times New Roman"/>
-          <w:color w:val="96D0FF"/>
-          <w:sz w:val="21"/>
-          <w:szCs w:val="21"/>
-          <w:lang w:val="en-US"/>
-        </w:rPr>
-        <w:t>"#"</w:t>
-      </w:r>
-      <w:r>
-        <w:rPr>
-          <w:rFonts w:ascii="Fira Code" w:eastAsia="Times New Roman" w:hAnsi="Fira Code" w:cs="Times New Roman"/>
-          <w:color w:val="ADBAC7"/>
-          <w:sz w:val="21"/>
-          <w:szCs w:val="21"/>
-          <w:lang w:val="en-US"/>
-        </w:rPr>
-        <w:t>&gt;Leer mas...&lt;/</w:t>
-      </w:r>
-      <w:r>
-        <w:rPr>
-          <w:rFonts w:ascii="Fira Code" w:eastAsia="Times New Roman" w:hAnsi="Fira Code" w:cs="Times New Roman"/>
-          <w:color w:val="8DDB8C"/>
-          <w:sz w:val="21"/>
-          <w:szCs w:val="21"/>
-          <w:lang w:val="en-US"/>
-        </w:rPr>
-        <w:t>a</w:t>
-      </w:r>
-      <w:r>
-        <w:rPr>
-          <w:rFonts w:ascii="Fira Code" w:eastAsia="Times New Roman" w:hAnsi="Fira Code" w:cs="Times New Roman"/>
-          <w:color w:val="ADBAC7"/>
-          <w:sz w:val="21"/>
-          <w:szCs w:val="21"/>
-          <w:lang w:val="en-US"/>
-        </w:rPr>
-        <w:t>&gt;</w:t>
-      </w:r>
-    </w:p>
-    <w:p>
-      <w:pPr>
-        <w:shd w:val="clear" w:color="auto" w:fill="22272E"/>
-        <w:spacing w:after="0" w:line="285" w:lineRule="atLeast"/>
-        <w:rPr>
-          <w:rFonts w:ascii="Fira Code" w:eastAsia="Times New Roman" w:hAnsi="Fira Code" w:cs="Times New Roman"/>
-          <w:color w:val="ADBAC7"/>
-          <w:sz w:val="21"/>
-          <w:szCs w:val="21"/>
-          <w:lang w:val="en-US"/>
-        </w:rPr>
-      </w:pPr>
-      <w:r>
-        <w:rPr>
-          <w:rFonts w:ascii="Fira Code" w:eastAsia="Times New Roman" w:hAnsi="Fira Code" w:cs="Times New Roman"/>
-          <w:color w:val="ADBAC7"/>
-          <w:sz w:val="21"/>
-          <w:szCs w:val="21"/>
-          <w:lang w:val="en-US"/>
-        </w:rPr>
-        <w:t>      &lt;/</w:t>
-      </w:r>
-      <w:r>
-        <w:rPr>
-          <w:rFonts w:ascii="Fira Code" w:eastAsia="Times New Roman" w:hAnsi="Fira Code" w:cs="Times New Roman"/>
-          <w:color w:val="8DDB8C"/>
-          <w:sz w:val="21"/>
-          <w:szCs w:val="21"/>
-          <w:lang w:val="en-US"/>
-        </w:rPr>
-        <w:t>article</w:t>
+        <w:t>aside</w:t>
       </w:r>
       <w:r>
         <w:rPr>
@@ -4389,7 +4259,7 @@
           <w:szCs w:val="21"/>
           <w:lang w:val="en-US"/>
         </w:rPr>
-        <w:t>max-width</w:t>
+        <w:t>width</w:t>
       </w:r>
       <w:r>
         <w:rPr>
@@ -4409,7 +4279,7 @@
           <w:szCs w:val="21"/>
           <w:lang w:val="en-US"/>
         </w:rPr>
-        <w:t>1200</w:t>
+        <w:t>95</w:t>
       </w:r>
       <w:r>
         <w:rPr>
@@ -4419,6 +4289,637 @@
           <w:szCs w:val="21"/>
           <w:lang w:val="en-US"/>
         </w:rPr>
+        <w:t>%</w:t>
+      </w:r>
+      <w:r>
+        <w:rPr>
+          <w:rFonts w:ascii="Fira Code" w:eastAsia="Times New Roman" w:hAnsi="Fira Code" w:cs="Times New Roman"/>
+          <w:color w:val="ADBAC7"/>
+          <w:sz w:val="21"/>
+          <w:szCs w:val="21"/>
+          <w:lang w:val="en-US"/>
+        </w:rPr>
+        <w:t>;</w:t>
+      </w:r>
+    </w:p>
+    <w:p>
+      <w:pPr>
+        <w:shd w:val="clear" w:color="auto" w:fill="22272E"/>
+        <w:spacing w:after="0" w:line="285" w:lineRule="atLeast"/>
+        <w:rPr>
+          <w:rFonts w:ascii="Fira Code" w:eastAsia="Times New Roman" w:hAnsi="Fira Code" w:cs="Times New Roman"/>
+          <w:color w:val="ADBAC7"/>
+          <w:sz w:val="21"/>
+          <w:szCs w:val="21"/>
+          <w:lang w:val="en-US"/>
+        </w:rPr>
+      </w:pPr>
+      <w:r>
+        <w:rPr>
+          <w:rFonts w:ascii="Fira Code" w:eastAsia="Times New Roman" w:hAnsi="Fira Code" w:cs="Times New Roman"/>
+          <w:color w:val="ADBAC7"/>
+          <w:sz w:val="21"/>
+          <w:szCs w:val="21"/>
+          <w:lang w:val="en-US"/>
+        </w:rPr>
+        <w:t xml:space="preserve">  </w:t>
+      </w:r>
+      <w:r>
+        <w:rPr>
+          <w:rFonts w:ascii="Fira Code" w:eastAsia="Times New Roman" w:hAnsi="Fira Code" w:cs="Times New Roman"/>
+          <w:color w:val="6CB6FF"/>
+          <w:sz w:val="21"/>
+          <w:szCs w:val="21"/>
+          <w:lang w:val="en-US"/>
+        </w:rPr>
+        <w:t>margin</w:t>
+      </w:r>
+      <w:r>
+        <w:rPr>
+          <w:rFonts w:ascii="Fira Code" w:eastAsia="Times New Roman" w:hAnsi="Fira Code" w:cs="Times New Roman"/>
+          <w:color w:val="ADBAC7"/>
+          <w:sz w:val="21"/>
+          <w:szCs w:val="21"/>
+          <w:lang w:val="en-US"/>
+        </w:rPr>
+        <w:t xml:space="preserve">: </w:t>
+      </w:r>
+      <w:r>
+        <w:rPr>
+          <w:rFonts w:ascii="Fira Code" w:eastAsia="Times New Roman" w:hAnsi="Fira Code" w:cs="Times New Roman"/>
+          <w:color w:val="6CB6FF"/>
+          <w:sz w:val="21"/>
+          <w:szCs w:val="21"/>
+          <w:lang w:val="en-US"/>
+        </w:rPr>
+        <w:t>0</w:t>
+      </w:r>
+      <w:r>
+        <w:rPr>
+          <w:rFonts w:ascii="Fira Code" w:eastAsia="Times New Roman" w:hAnsi="Fira Code" w:cs="Times New Roman"/>
+          <w:color w:val="ADBAC7"/>
+          <w:sz w:val="21"/>
+          <w:szCs w:val="21"/>
+          <w:lang w:val="en-US"/>
+        </w:rPr>
+        <w:t xml:space="preserve"> </w:t>
+      </w:r>
+      <w:r>
+        <w:rPr>
+          <w:rFonts w:ascii="Fira Code" w:eastAsia="Times New Roman" w:hAnsi="Fira Code" w:cs="Times New Roman"/>
+          <w:color w:val="6CB6FF"/>
+          <w:sz w:val="21"/>
+          <w:szCs w:val="21"/>
+          <w:lang w:val="en-US"/>
+        </w:rPr>
+        <w:t>auto</w:t>
+      </w:r>
+      <w:r>
+        <w:rPr>
+          <w:rFonts w:ascii="Fira Code" w:eastAsia="Times New Roman" w:hAnsi="Fira Code" w:cs="Times New Roman"/>
+          <w:color w:val="ADBAC7"/>
+          <w:sz w:val="21"/>
+          <w:szCs w:val="21"/>
+          <w:lang w:val="en-US"/>
+        </w:rPr>
+        <w:t>;</w:t>
+      </w:r>
+    </w:p>
+    <w:p>
+      <w:pPr>
+        <w:shd w:val="clear" w:color="auto" w:fill="22272E"/>
+        <w:spacing w:after="0" w:line="285" w:lineRule="atLeast"/>
+        <w:rPr>
+          <w:rFonts w:ascii="Fira Code" w:eastAsia="Times New Roman" w:hAnsi="Fira Code" w:cs="Times New Roman"/>
+          <w:color w:val="ADBAC7"/>
+          <w:sz w:val="21"/>
+          <w:szCs w:val="21"/>
+          <w:lang w:val="en-US"/>
+        </w:rPr>
+      </w:pPr>
+      <w:r>
+        <w:rPr>
+          <w:rFonts w:ascii="Fira Code" w:eastAsia="Times New Roman" w:hAnsi="Fira Code" w:cs="Times New Roman"/>
+          <w:color w:val="ADBAC7"/>
+          <w:sz w:val="21"/>
+          <w:szCs w:val="21"/>
+          <w:lang w:val="en-US"/>
+        </w:rPr>
+        <w:t>}</w:t>
+      </w:r>
+    </w:p>
+    <w:p>
+      <w:pPr>
+        <w:shd w:val="clear" w:color="auto" w:fill="22272E"/>
+        <w:spacing w:after="0" w:line="285" w:lineRule="atLeast"/>
+        <w:rPr>
+          <w:rFonts w:ascii="Fira Code" w:eastAsia="Times New Roman" w:hAnsi="Fira Code" w:cs="Times New Roman"/>
+          <w:color w:val="ADBAC7"/>
+          <w:sz w:val="21"/>
+          <w:szCs w:val="21"/>
+          <w:lang w:val="en-US"/>
+        </w:rPr>
+      </w:pPr>
+    </w:p>
+    <w:p>
+      <w:pPr>
+        <w:shd w:val="clear" w:color="auto" w:fill="22272E"/>
+        <w:spacing w:after="0" w:line="285" w:lineRule="atLeast"/>
+        <w:rPr>
+          <w:rFonts w:ascii="Fira Code" w:eastAsia="Times New Roman" w:hAnsi="Fira Code" w:cs="Times New Roman"/>
+          <w:color w:val="ADBAC7"/>
+          <w:sz w:val="21"/>
+          <w:szCs w:val="21"/>
+          <w:lang w:val="en-US"/>
+        </w:rPr>
+      </w:pPr>
+      <w:proofErr w:type="gramStart"/>
+      <w:r>
+        <w:rPr>
+          <w:rFonts w:ascii="Fira Code" w:eastAsia="Times New Roman" w:hAnsi="Fira Code" w:cs="Times New Roman"/>
+          <w:color w:val="6CB6FF"/>
+          <w:sz w:val="21"/>
+          <w:szCs w:val="21"/>
+          <w:lang w:val="en-US"/>
+        </w:rPr>
+        <w:t>.contenedor</w:t>
+      </w:r>
+      <w:proofErr w:type="gramEnd"/>
+      <w:r>
+        <w:rPr>
+          <w:rFonts w:ascii="Fira Code" w:eastAsia="Times New Roman" w:hAnsi="Fira Code" w:cs="Times New Roman"/>
+          <w:color w:val="6CB6FF"/>
+          <w:sz w:val="21"/>
+          <w:szCs w:val="21"/>
+          <w:lang w:val="en-US"/>
+        </w:rPr>
+        <w:t>-flex</w:t>
+      </w:r>
+      <w:r>
+        <w:rPr>
+          <w:rFonts w:ascii="Fira Code" w:eastAsia="Times New Roman" w:hAnsi="Fira Code" w:cs="Times New Roman"/>
+          <w:color w:val="ADBAC7"/>
+          <w:sz w:val="21"/>
+          <w:szCs w:val="21"/>
+          <w:lang w:val="en-US"/>
+        </w:rPr>
+        <w:t xml:space="preserve"> {</w:t>
+      </w:r>
+    </w:p>
+    <w:p>
+      <w:pPr>
+        <w:shd w:val="clear" w:color="auto" w:fill="22272E"/>
+        <w:spacing w:after="0" w:line="285" w:lineRule="atLeast"/>
+        <w:rPr>
+          <w:rFonts w:ascii="Fira Code" w:eastAsia="Times New Roman" w:hAnsi="Fira Code" w:cs="Times New Roman"/>
+          <w:color w:val="ADBAC7"/>
+          <w:sz w:val="21"/>
+          <w:szCs w:val="21"/>
+          <w:lang w:val="en-US"/>
+        </w:rPr>
+      </w:pPr>
+      <w:r>
+        <w:rPr>
+          <w:rFonts w:ascii="Fira Code" w:eastAsia="Times New Roman" w:hAnsi="Fira Code" w:cs="Times New Roman"/>
+          <w:color w:val="ADBAC7"/>
+          <w:sz w:val="21"/>
+          <w:szCs w:val="21"/>
+          <w:lang w:val="en-US"/>
+        </w:rPr>
+        <w:t xml:space="preserve">  </w:t>
+      </w:r>
+      <w:r>
+        <w:rPr>
+          <w:rFonts w:ascii="Fira Code" w:eastAsia="Times New Roman" w:hAnsi="Fira Code" w:cs="Times New Roman"/>
+          <w:color w:val="6CB6FF"/>
+          <w:sz w:val="21"/>
+          <w:szCs w:val="21"/>
+          <w:lang w:val="en-US"/>
+        </w:rPr>
+        <w:t>display</w:t>
+      </w:r>
+      <w:r>
+        <w:rPr>
+          <w:rFonts w:ascii="Fira Code" w:eastAsia="Times New Roman" w:hAnsi="Fira Code" w:cs="Times New Roman"/>
+          <w:color w:val="ADBAC7"/>
+          <w:sz w:val="21"/>
+          <w:szCs w:val="21"/>
+          <w:lang w:val="en-US"/>
+        </w:rPr>
+        <w:t xml:space="preserve">: </w:t>
+      </w:r>
+      <w:r>
+        <w:rPr>
+          <w:rFonts w:ascii="Fira Code" w:eastAsia="Times New Roman" w:hAnsi="Fira Code" w:cs="Times New Roman"/>
+          <w:color w:val="6CB6FF"/>
+          <w:sz w:val="21"/>
+          <w:szCs w:val="21"/>
+          <w:lang w:val="en-US"/>
+        </w:rPr>
+        <w:t>flex</w:t>
+      </w:r>
+      <w:r>
+        <w:rPr>
+          <w:rFonts w:ascii="Fira Code" w:eastAsia="Times New Roman" w:hAnsi="Fira Code" w:cs="Times New Roman"/>
+          <w:color w:val="ADBAC7"/>
+          <w:sz w:val="21"/>
+          <w:szCs w:val="21"/>
+          <w:lang w:val="en-US"/>
+        </w:rPr>
+        <w:t>;</w:t>
+      </w:r>
+    </w:p>
+    <w:p>
+      <w:pPr>
+        <w:shd w:val="clear" w:color="auto" w:fill="22272E"/>
+        <w:spacing w:after="0" w:line="285" w:lineRule="atLeast"/>
+        <w:rPr>
+          <w:rFonts w:ascii="Fira Code" w:eastAsia="Times New Roman" w:hAnsi="Fira Code" w:cs="Times New Roman"/>
+          <w:color w:val="ADBAC7"/>
+          <w:sz w:val="21"/>
+          <w:szCs w:val="21"/>
+          <w:lang w:val="en-US"/>
+        </w:rPr>
+      </w:pPr>
+      <w:r>
+        <w:rPr>
+          <w:rFonts w:ascii="Fira Code" w:eastAsia="Times New Roman" w:hAnsi="Fira Code" w:cs="Times New Roman"/>
+          <w:color w:val="ADBAC7"/>
+          <w:sz w:val="21"/>
+          <w:szCs w:val="21"/>
+          <w:lang w:val="en-US"/>
+        </w:rPr>
+        <w:t>}</w:t>
+      </w:r>
+    </w:p>
+    <w:p>
+      <w:pPr>
+        <w:shd w:val="clear" w:color="auto" w:fill="22272E"/>
+        <w:spacing w:after="0" w:line="285" w:lineRule="atLeast"/>
+        <w:rPr>
+          <w:rFonts w:ascii="Fira Code" w:eastAsia="Times New Roman" w:hAnsi="Fira Code" w:cs="Times New Roman"/>
+          <w:color w:val="ADBAC7"/>
+          <w:sz w:val="21"/>
+          <w:szCs w:val="21"/>
+          <w:lang w:val="en-US"/>
+        </w:rPr>
+      </w:pPr>
+    </w:p>
+    <w:p>
+      <w:pPr>
+        <w:shd w:val="clear" w:color="auto" w:fill="22272E"/>
+        <w:spacing w:after="0" w:line="285" w:lineRule="atLeast"/>
+        <w:rPr>
+          <w:rFonts w:ascii="Fira Code" w:eastAsia="Times New Roman" w:hAnsi="Fira Code" w:cs="Times New Roman"/>
+          <w:color w:val="ADBAC7"/>
+          <w:sz w:val="21"/>
+          <w:szCs w:val="21"/>
+          <w:lang w:val="en-US"/>
+        </w:rPr>
+      </w:pPr>
+      <w:proofErr w:type="gramStart"/>
+      <w:r>
+        <w:rPr>
+          <w:rFonts w:ascii="Fira Code" w:eastAsia="Times New Roman" w:hAnsi="Fira Code" w:cs="Times New Roman"/>
+          <w:color w:val="6CB6FF"/>
+          <w:sz w:val="21"/>
+          <w:szCs w:val="21"/>
+          <w:lang w:val="en-US"/>
+        </w:rPr>
+        <w:t>.side</w:t>
+      </w:r>
+      <w:proofErr w:type="gramEnd"/>
+      <w:r>
+        <w:rPr>
+          <w:rFonts w:ascii="Fira Code" w:eastAsia="Times New Roman" w:hAnsi="Fira Code" w:cs="Times New Roman"/>
+          <w:color w:val="ADBAC7"/>
+          <w:sz w:val="21"/>
+          <w:szCs w:val="21"/>
+          <w:lang w:val="en-US"/>
+        </w:rPr>
+        <w:t xml:space="preserve"> {</w:t>
+      </w:r>
+    </w:p>
+    <w:p>
+      <w:pPr>
+        <w:shd w:val="clear" w:color="auto" w:fill="22272E"/>
+        <w:spacing w:after="0" w:line="285" w:lineRule="atLeast"/>
+        <w:rPr>
+          <w:rFonts w:ascii="Fira Code" w:eastAsia="Times New Roman" w:hAnsi="Fira Code" w:cs="Times New Roman"/>
+          <w:color w:val="ADBAC7"/>
+          <w:sz w:val="21"/>
+          <w:szCs w:val="21"/>
+          <w:lang w:val="en-US"/>
+        </w:rPr>
+      </w:pPr>
+      <w:r>
+        <w:rPr>
+          <w:rFonts w:ascii="Fira Code" w:eastAsia="Times New Roman" w:hAnsi="Fira Code" w:cs="Times New Roman"/>
+          <w:color w:val="ADBAC7"/>
+          <w:sz w:val="21"/>
+          <w:szCs w:val="21"/>
+          <w:lang w:val="en-US"/>
+        </w:rPr>
+        <w:t>}</w:t>
+      </w:r>
+    </w:p>
+    <w:p>
+      <w:pPr>
+        <w:shd w:val="clear" w:color="auto" w:fill="22272E"/>
+        <w:spacing w:after="0" w:line="285" w:lineRule="atLeast"/>
+        <w:rPr>
+          <w:rFonts w:ascii="Fira Code" w:eastAsia="Times New Roman" w:hAnsi="Fira Code" w:cs="Times New Roman"/>
+          <w:color w:val="ADBAC7"/>
+          <w:sz w:val="21"/>
+          <w:szCs w:val="21"/>
+          <w:lang w:val="en-US"/>
+        </w:rPr>
+      </w:pPr>
+    </w:p>
+    <w:p>
+      <w:pPr>
+        <w:shd w:val="clear" w:color="auto" w:fill="22272E"/>
+        <w:spacing w:after="0" w:line="285" w:lineRule="atLeast"/>
+        <w:rPr>
+          <w:rFonts w:ascii="Fira Code" w:eastAsia="Times New Roman" w:hAnsi="Fira Code" w:cs="Times New Roman"/>
+          <w:color w:val="ADBAC7"/>
+          <w:sz w:val="21"/>
+          <w:szCs w:val="21"/>
+          <w:lang w:val="en-US"/>
+        </w:rPr>
+      </w:pPr>
+      <w:proofErr w:type="gramStart"/>
+      <w:r>
+        <w:rPr>
+          <w:rFonts w:ascii="Fira Code" w:eastAsia="Times New Roman" w:hAnsi="Fira Code" w:cs="Times New Roman"/>
+          <w:color w:val="6CB6FF"/>
+          <w:sz w:val="21"/>
+          <w:szCs w:val="21"/>
+          <w:lang w:val="en-US"/>
+        </w:rPr>
+        <w:t>.articulo</w:t>
+      </w:r>
+      <w:proofErr w:type="gramEnd"/>
+      <w:r>
+        <w:rPr>
+          <w:rFonts w:ascii="Fira Code" w:eastAsia="Times New Roman" w:hAnsi="Fira Code" w:cs="Times New Roman"/>
+          <w:color w:val="ADBAC7"/>
+          <w:sz w:val="21"/>
+          <w:szCs w:val="21"/>
+          <w:lang w:val="en-US"/>
+        </w:rPr>
+        <w:t xml:space="preserve"> {</w:t>
+      </w:r>
+    </w:p>
+    <w:p>
+      <w:pPr>
+        <w:shd w:val="clear" w:color="auto" w:fill="22272E"/>
+        <w:spacing w:after="0" w:line="285" w:lineRule="atLeast"/>
+        <w:rPr>
+          <w:rFonts w:ascii="Fira Code" w:eastAsia="Times New Roman" w:hAnsi="Fira Code" w:cs="Times New Roman"/>
+          <w:color w:val="ADBAC7"/>
+          <w:sz w:val="21"/>
+          <w:szCs w:val="21"/>
+          <w:lang w:val="en-US"/>
+        </w:rPr>
+      </w:pPr>
+      <w:r>
+        <w:rPr>
+          <w:rFonts w:ascii="Fira Code" w:eastAsia="Times New Roman" w:hAnsi="Fira Code" w:cs="Times New Roman"/>
+          <w:color w:val="ADBAC7"/>
+          <w:sz w:val="21"/>
+          <w:szCs w:val="21"/>
+          <w:lang w:val="en-US"/>
+        </w:rPr>
+        <w:t xml:space="preserve">  </w:t>
+      </w:r>
+      <w:r>
+        <w:rPr>
+          <w:rFonts w:ascii="Fira Code" w:eastAsia="Times New Roman" w:hAnsi="Fira Code" w:cs="Times New Roman"/>
+          <w:color w:val="6CB6FF"/>
+          <w:sz w:val="21"/>
+          <w:szCs w:val="21"/>
+          <w:lang w:val="en-US"/>
+        </w:rPr>
+        <w:t>display</w:t>
+      </w:r>
+      <w:r>
+        <w:rPr>
+          <w:rFonts w:ascii="Fira Code" w:eastAsia="Times New Roman" w:hAnsi="Fira Code" w:cs="Times New Roman"/>
+          <w:color w:val="ADBAC7"/>
+          <w:sz w:val="21"/>
+          <w:szCs w:val="21"/>
+          <w:lang w:val="en-US"/>
+        </w:rPr>
+        <w:t xml:space="preserve">: </w:t>
+      </w:r>
+      <w:r>
+        <w:rPr>
+          <w:rFonts w:ascii="Fira Code" w:eastAsia="Times New Roman" w:hAnsi="Fira Code" w:cs="Times New Roman"/>
+          <w:color w:val="6CB6FF"/>
+          <w:sz w:val="21"/>
+          <w:szCs w:val="21"/>
+          <w:lang w:val="en-US"/>
+        </w:rPr>
+        <w:t>inline-block</w:t>
+      </w:r>
+      <w:r>
+        <w:rPr>
+          <w:rFonts w:ascii="Fira Code" w:eastAsia="Times New Roman" w:hAnsi="Fira Code" w:cs="Times New Roman"/>
+          <w:color w:val="ADBAC7"/>
+          <w:sz w:val="21"/>
+          <w:szCs w:val="21"/>
+          <w:lang w:val="en-US"/>
+        </w:rPr>
+        <w:t>;</w:t>
+      </w:r>
+    </w:p>
+    <w:p>
+      <w:pPr>
+        <w:shd w:val="clear" w:color="auto" w:fill="22272E"/>
+        <w:spacing w:after="0" w:line="285" w:lineRule="atLeast"/>
+        <w:rPr>
+          <w:rFonts w:ascii="Fira Code" w:eastAsia="Times New Roman" w:hAnsi="Fira Code" w:cs="Times New Roman"/>
+          <w:color w:val="ADBAC7"/>
+          <w:sz w:val="21"/>
+          <w:szCs w:val="21"/>
+          <w:lang w:val="en-US"/>
+        </w:rPr>
+      </w:pPr>
+      <w:r>
+        <w:rPr>
+          <w:rFonts w:ascii="Fira Code" w:eastAsia="Times New Roman" w:hAnsi="Fira Code" w:cs="Times New Roman"/>
+          <w:color w:val="ADBAC7"/>
+          <w:sz w:val="21"/>
+          <w:szCs w:val="21"/>
+          <w:lang w:val="en-US"/>
+        </w:rPr>
+        <w:t xml:space="preserve">  </w:t>
+      </w:r>
+      <w:r>
+        <w:rPr>
+          <w:rFonts w:ascii="Fira Code" w:eastAsia="Times New Roman" w:hAnsi="Fira Code" w:cs="Times New Roman"/>
+          <w:color w:val="6CB6FF"/>
+          <w:sz w:val="21"/>
+          <w:szCs w:val="21"/>
+          <w:lang w:val="en-US"/>
+        </w:rPr>
+        <w:t>background-color</w:t>
+      </w:r>
+      <w:r>
+        <w:rPr>
+          <w:rFonts w:ascii="Fira Code" w:eastAsia="Times New Roman" w:hAnsi="Fira Code" w:cs="Times New Roman"/>
+          <w:color w:val="ADBAC7"/>
+          <w:sz w:val="21"/>
+          <w:szCs w:val="21"/>
+          <w:lang w:val="en-US"/>
+        </w:rPr>
+        <w:t xml:space="preserve">: </w:t>
+      </w:r>
+      <w:r>
+        <w:rPr>
+          <w:rFonts w:ascii="Fira Code" w:eastAsia="Times New Roman" w:hAnsi="Fira Code" w:cs="Times New Roman"/>
+          <w:color w:val="6CB6FF"/>
+          <w:sz w:val="21"/>
+          <w:szCs w:val="21"/>
+          <w:lang w:val="en-US"/>
+        </w:rPr>
+        <w:t>#9cb3ca</w:t>
+      </w:r>
+      <w:r>
+        <w:rPr>
+          <w:rFonts w:ascii="Fira Code" w:eastAsia="Times New Roman" w:hAnsi="Fira Code" w:cs="Times New Roman"/>
+          <w:color w:val="ADBAC7"/>
+          <w:sz w:val="21"/>
+          <w:szCs w:val="21"/>
+          <w:lang w:val="en-US"/>
+        </w:rPr>
+        <w:t>;</w:t>
+      </w:r>
+    </w:p>
+    <w:p>
+      <w:pPr>
+        <w:shd w:val="clear" w:color="auto" w:fill="22272E"/>
+        <w:spacing w:after="0" w:line="285" w:lineRule="atLeast"/>
+        <w:rPr>
+          <w:rFonts w:ascii="Fira Code" w:eastAsia="Times New Roman" w:hAnsi="Fira Code" w:cs="Times New Roman"/>
+          <w:color w:val="ADBAC7"/>
+          <w:sz w:val="21"/>
+          <w:szCs w:val="21"/>
+          <w:lang w:val="en-US"/>
+        </w:rPr>
+      </w:pPr>
+      <w:r>
+        <w:rPr>
+          <w:rFonts w:ascii="Fira Code" w:eastAsia="Times New Roman" w:hAnsi="Fira Code" w:cs="Times New Roman"/>
+          <w:color w:val="ADBAC7"/>
+          <w:sz w:val="21"/>
+          <w:szCs w:val="21"/>
+          <w:lang w:val="en-US"/>
+        </w:rPr>
+        <w:t xml:space="preserve">  </w:t>
+      </w:r>
+      <w:r>
+        <w:rPr>
+          <w:rFonts w:ascii="Fira Code" w:eastAsia="Times New Roman" w:hAnsi="Fira Code" w:cs="Times New Roman"/>
+          <w:color w:val="6CB6FF"/>
+          <w:sz w:val="21"/>
+          <w:szCs w:val="21"/>
+          <w:lang w:val="en-US"/>
+        </w:rPr>
+        <w:t>color</w:t>
+      </w:r>
+      <w:r>
+        <w:rPr>
+          <w:rFonts w:ascii="Fira Code" w:eastAsia="Times New Roman" w:hAnsi="Fira Code" w:cs="Times New Roman"/>
+          <w:color w:val="ADBAC7"/>
+          <w:sz w:val="21"/>
+          <w:szCs w:val="21"/>
+          <w:lang w:val="en-US"/>
+        </w:rPr>
+        <w:t xml:space="preserve">: </w:t>
+      </w:r>
+      <w:r>
+        <w:rPr>
+          <w:rFonts w:ascii="Fira Code" w:eastAsia="Times New Roman" w:hAnsi="Fira Code" w:cs="Times New Roman"/>
+          <w:color w:val="6CB6FF"/>
+          <w:sz w:val="21"/>
+          <w:szCs w:val="21"/>
+          <w:lang w:val="en-US"/>
+        </w:rPr>
+        <w:t>#ffffff</w:t>
+      </w:r>
+      <w:r>
+        <w:rPr>
+          <w:rFonts w:ascii="Fira Code" w:eastAsia="Times New Roman" w:hAnsi="Fira Code" w:cs="Times New Roman"/>
+          <w:color w:val="ADBAC7"/>
+          <w:sz w:val="21"/>
+          <w:szCs w:val="21"/>
+          <w:lang w:val="en-US"/>
+        </w:rPr>
+        <w:t>;</w:t>
+      </w:r>
+    </w:p>
+    <w:p>
+      <w:pPr>
+        <w:shd w:val="clear" w:color="auto" w:fill="22272E"/>
+        <w:spacing w:after="0" w:line="285" w:lineRule="atLeast"/>
+        <w:rPr>
+          <w:rFonts w:ascii="Fira Code" w:eastAsia="Times New Roman" w:hAnsi="Fira Code" w:cs="Times New Roman"/>
+          <w:color w:val="ADBAC7"/>
+          <w:sz w:val="21"/>
+          <w:szCs w:val="21"/>
+          <w:lang w:val="en-US"/>
+        </w:rPr>
+      </w:pPr>
+      <w:r>
+        <w:rPr>
+          <w:rFonts w:ascii="Fira Code" w:eastAsia="Times New Roman" w:hAnsi="Fira Code" w:cs="Times New Roman"/>
+          <w:color w:val="ADBAC7"/>
+          <w:sz w:val="21"/>
+          <w:szCs w:val="21"/>
+          <w:lang w:val="en-US"/>
+        </w:rPr>
+        <w:t xml:space="preserve">  </w:t>
+      </w:r>
+      <w:r>
+        <w:rPr>
+          <w:rFonts w:ascii="Fira Code" w:eastAsia="Times New Roman" w:hAnsi="Fira Code" w:cs="Times New Roman"/>
+          <w:color w:val="6CB6FF"/>
+          <w:sz w:val="21"/>
+          <w:szCs w:val="21"/>
+          <w:lang w:val="en-US"/>
+        </w:rPr>
+        <w:t>padding</w:t>
+      </w:r>
+      <w:r>
+        <w:rPr>
+          <w:rFonts w:ascii="Fira Code" w:eastAsia="Times New Roman" w:hAnsi="Fira Code" w:cs="Times New Roman"/>
+          <w:color w:val="ADBAC7"/>
+          <w:sz w:val="21"/>
+          <w:szCs w:val="21"/>
+          <w:lang w:val="en-US"/>
+        </w:rPr>
+        <w:t xml:space="preserve">: </w:t>
+      </w:r>
+      <w:r>
+        <w:rPr>
+          <w:rFonts w:ascii="Fira Code" w:eastAsia="Times New Roman" w:hAnsi="Fira Code" w:cs="Times New Roman"/>
+          <w:color w:val="6CB6FF"/>
+          <w:sz w:val="21"/>
+          <w:szCs w:val="21"/>
+          <w:lang w:val="en-US"/>
+        </w:rPr>
+        <w:t>10</w:t>
+      </w:r>
+      <w:r>
+        <w:rPr>
+          <w:rFonts w:ascii="Fira Code" w:eastAsia="Times New Roman" w:hAnsi="Fira Code" w:cs="Times New Roman"/>
+          <w:color w:val="F47067"/>
+          <w:sz w:val="21"/>
+          <w:szCs w:val="21"/>
+          <w:lang w:val="en-US"/>
+        </w:rPr>
         <w:t>px</w:t>
       </w:r>
       <w:r>
@@ -4429,6 +4930,36 @@
           <w:szCs w:val="21"/>
           <w:lang w:val="en-US"/>
         </w:rPr>
+        <w:t xml:space="preserve"> </w:t>
+      </w:r>
+      <w:r>
+        <w:rPr>
+          <w:rFonts w:ascii="Fira Code" w:eastAsia="Times New Roman" w:hAnsi="Fira Code" w:cs="Times New Roman"/>
+          <w:color w:val="6CB6FF"/>
+          <w:sz w:val="21"/>
+          <w:szCs w:val="21"/>
+          <w:lang w:val="en-US"/>
+        </w:rPr>
+        <w:t>20</w:t>
+      </w:r>
+      <w:r>
+        <w:rPr>
+          <w:rFonts w:ascii="Fira Code" w:eastAsia="Times New Roman" w:hAnsi="Fira Code" w:cs="Times New Roman"/>
+          <w:color w:val="F47067"/>
+          <w:sz w:val="21"/>
+          <w:szCs w:val="21"/>
+          <w:lang w:val="en-US"/>
+        </w:rPr>
+        <w:t>px</w:t>
+      </w:r>
+      <w:r>
+        <w:rPr>
+          <w:rFonts w:ascii="Fira Code" w:eastAsia="Times New Roman" w:hAnsi="Fira Code" w:cs="Times New Roman"/>
+          <w:color w:val="ADBAC7"/>
+          <w:sz w:val="21"/>
+          <w:szCs w:val="21"/>
+          <w:lang w:val="en-US"/>
+        </w:rPr>
         <w:t>;</w:t>
       </w:r>
     </w:p>
@@ -4462,7 +4993,7 @@
           <w:szCs w:val="21"/>
           <w:lang w:val="en-US"/>
         </w:rPr>
-        <w:t>width</w:t>
+        <w:t>text-decoration</w:t>
       </w:r>
       <w:r>
         <w:rPr>
@@ -4482,806 +5013,7 @@
           <w:szCs w:val="21"/>
           <w:lang w:val="en-US"/>
         </w:rPr>
-        <w:t>95</w:t>
-      </w:r>
-      <w:r>
-        <w:rPr>
-          <w:rFonts w:ascii="Fira Code" w:eastAsia="Times New Roman" w:hAnsi="Fira Code" w:cs="Times New Roman"/>
-          <w:color w:val="F47067"/>
-          <w:sz w:val="21"/>
-          <w:szCs w:val="21"/>
-          <w:lang w:val="en-US"/>
-        </w:rPr>
-        <w:t>%</w:t>
-      </w:r>
-      <w:r>
-        <w:rPr>
-          <w:rFonts w:ascii="Fira Code" w:eastAsia="Times New Roman" w:hAnsi="Fira Code" w:cs="Times New Roman"/>
-          <w:color w:val="ADBAC7"/>
-          <w:sz w:val="21"/>
-          <w:szCs w:val="21"/>
-          <w:lang w:val="en-US"/>
-        </w:rPr>
-        <w:t>;</w:t>
-      </w:r>
-    </w:p>
-    <w:p>
-      <w:pPr>
-        <w:shd w:val="clear" w:color="auto" w:fill="22272E"/>
-        <w:spacing w:after="0" w:line="285" w:lineRule="atLeast"/>
-        <w:rPr>
-          <w:rFonts w:ascii="Fira Code" w:eastAsia="Times New Roman" w:hAnsi="Fira Code" w:cs="Times New Roman"/>
-          <w:color w:val="ADBAC7"/>
-          <w:sz w:val="21"/>
-          <w:szCs w:val="21"/>
-          <w:lang w:val="en-US"/>
-        </w:rPr>
-      </w:pPr>
-      <w:r>
-        <w:rPr>
-          <w:rFonts w:ascii="Fira Code" w:eastAsia="Times New Roman" w:hAnsi="Fira Code" w:cs="Times New Roman"/>
-          <w:color w:val="ADBAC7"/>
-          <w:sz w:val="21"/>
-          <w:szCs w:val="21"/>
-          <w:lang w:val="en-US"/>
-        </w:rPr>
-        <w:t xml:space="preserve">  </w:t>
-      </w:r>
-      <w:r>
-        <w:rPr>
-          <w:rFonts w:ascii="Fira Code" w:eastAsia="Times New Roman" w:hAnsi="Fira Code" w:cs="Times New Roman"/>
-          <w:color w:val="6CB6FF"/>
-          <w:sz w:val="21"/>
-          <w:szCs w:val="21"/>
-          <w:lang w:val="en-US"/>
-        </w:rPr>
-        <w:t>margin</w:t>
-      </w:r>
-      <w:r>
-        <w:rPr>
-          <w:rFonts w:ascii="Fira Code" w:eastAsia="Times New Roman" w:hAnsi="Fira Code" w:cs="Times New Roman"/>
-          <w:color w:val="ADBAC7"/>
-          <w:sz w:val="21"/>
-          <w:szCs w:val="21"/>
-          <w:lang w:val="en-US"/>
-        </w:rPr>
-        <w:t xml:space="preserve">: </w:t>
-      </w:r>
-      <w:r>
-        <w:rPr>
-          <w:rFonts w:ascii="Fira Code" w:eastAsia="Times New Roman" w:hAnsi="Fira Code" w:cs="Times New Roman"/>
-          <w:color w:val="6CB6FF"/>
-          <w:sz w:val="21"/>
-          <w:szCs w:val="21"/>
-          <w:lang w:val="en-US"/>
-        </w:rPr>
-        <w:t>0</w:t>
-      </w:r>
-      <w:r>
-        <w:rPr>
-          <w:rFonts w:ascii="Fira Code" w:eastAsia="Times New Roman" w:hAnsi="Fira Code" w:cs="Times New Roman"/>
-          <w:color w:val="ADBAC7"/>
-          <w:sz w:val="21"/>
-          <w:szCs w:val="21"/>
-          <w:lang w:val="en-US"/>
-        </w:rPr>
-        <w:t xml:space="preserve"> </w:t>
-      </w:r>
-      <w:r>
-        <w:rPr>
-          <w:rFonts w:ascii="Fira Code" w:eastAsia="Times New Roman" w:hAnsi="Fira Code" w:cs="Times New Roman"/>
-          <w:color w:val="6CB6FF"/>
-          <w:sz w:val="21"/>
-          <w:szCs w:val="21"/>
-          <w:lang w:val="en-US"/>
-        </w:rPr>
-        <w:t>auto</w:t>
-      </w:r>
-      <w:r>
-        <w:rPr>
-          <w:rFonts w:ascii="Fira Code" w:eastAsia="Times New Roman" w:hAnsi="Fira Code" w:cs="Times New Roman"/>
-          <w:color w:val="ADBAC7"/>
-          <w:sz w:val="21"/>
-          <w:szCs w:val="21"/>
-          <w:lang w:val="en-US"/>
-        </w:rPr>
-        <w:t>;</w:t>
-      </w:r>
-    </w:p>
-    <w:p>
-      <w:pPr>
-        <w:shd w:val="clear" w:color="auto" w:fill="22272E"/>
-        <w:spacing w:after="0" w:line="285" w:lineRule="atLeast"/>
-        <w:rPr>
-          <w:rFonts w:ascii="Fira Code" w:eastAsia="Times New Roman" w:hAnsi="Fira Code" w:cs="Times New Roman"/>
-          <w:color w:val="ADBAC7"/>
-          <w:sz w:val="21"/>
-          <w:szCs w:val="21"/>
-          <w:lang w:val="en-US"/>
-        </w:rPr>
-      </w:pPr>
-      <w:r>
-        <w:rPr>
-          <w:rFonts w:ascii="Fira Code" w:eastAsia="Times New Roman" w:hAnsi="Fira Code" w:cs="Times New Roman"/>
-          <w:color w:val="ADBAC7"/>
-          <w:sz w:val="21"/>
-          <w:szCs w:val="21"/>
-          <w:lang w:val="en-US"/>
-        </w:rPr>
-        <w:t>}</w:t>
-      </w:r>
-    </w:p>
-    <w:p>
-      <w:pPr>
-        <w:shd w:val="clear" w:color="auto" w:fill="22272E"/>
-        <w:spacing w:after="0" w:line="285" w:lineRule="atLeast"/>
-        <w:rPr>
-          <w:rFonts w:ascii="Fira Code" w:eastAsia="Times New Roman" w:hAnsi="Fira Code" w:cs="Times New Roman"/>
-          <w:color w:val="ADBAC7"/>
-          <w:sz w:val="21"/>
-          <w:szCs w:val="21"/>
-          <w:lang w:val="en-US"/>
-        </w:rPr>
-      </w:pPr>
-    </w:p>
-    <w:p>
-      <w:pPr>
-        <w:shd w:val="clear" w:color="auto" w:fill="22272E"/>
-        <w:spacing w:after="0" w:line="285" w:lineRule="atLeast"/>
-        <w:rPr>
-          <w:rFonts w:ascii="Fira Code" w:eastAsia="Times New Roman" w:hAnsi="Fira Code" w:cs="Times New Roman"/>
-          <w:color w:val="ADBAC7"/>
-          <w:sz w:val="21"/>
-          <w:szCs w:val="21"/>
-          <w:lang w:val="en-US"/>
-        </w:rPr>
-      </w:pPr>
-      <w:proofErr w:type="gramStart"/>
-      <w:r>
-        <w:rPr>
-          <w:rFonts w:ascii="Fira Code" w:eastAsia="Times New Roman" w:hAnsi="Fira Code" w:cs="Times New Roman"/>
-          <w:color w:val="6CB6FF"/>
-          <w:sz w:val="21"/>
-          <w:szCs w:val="21"/>
-          <w:lang w:val="en-US"/>
-        </w:rPr>
-        <w:t>.tres</w:t>
-      </w:r>
-      <w:proofErr w:type="gramEnd"/>
-      <w:r>
-        <w:rPr>
-          <w:rFonts w:ascii="Fira Code" w:eastAsia="Times New Roman" w:hAnsi="Fira Code" w:cs="Times New Roman"/>
-          <w:color w:val="6CB6FF"/>
-          <w:sz w:val="21"/>
-          <w:szCs w:val="21"/>
-          <w:lang w:val="en-US"/>
-        </w:rPr>
-        <w:t>-columnas</w:t>
-      </w:r>
-      <w:r>
-        <w:rPr>
-          <w:rFonts w:ascii="Fira Code" w:eastAsia="Times New Roman" w:hAnsi="Fira Code" w:cs="Times New Roman"/>
-          <w:color w:val="ADBAC7"/>
-          <w:sz w:val="21"/>
-          <w:szCs w:val="21"/>
-          <w:lang w:val="en-US"/>
-        </w:rPr>
-        <w:t xml:space="preserve"> {</w:t>
-      </w:r>
-    </w:p>
-    <w:p>
-      <w:pPr>
-        <w:shd w:val="clear" w:color="auto" w:fill="22272E"/>
-        <w:spacing w:after="0" w:line="285" w:lineRule="atLeast"/>
-        <w:rPr>
-          <w:rFonts w:ascii="Fira Code" w:eastAsia="Times New Roman" w:hAnsi="Fira Code" w:cs="Times New Roman"/>
-          <w:color w:val="ADBAC7"/>
-          <w:sz w:val="21"/>
-          <w:szCs w:val="21"/>
-          <w:lang w:val="en-US"/>
-        </w:rPr>
-      </w:pPr>
-      <w:r>
-        <w:rPr>
-          <w:rFonts w:ascii="Fira Code" w:eastAsia="Times New Roman" w:hAnsi="Fira Code" w:cs="Times New Roman"/>
-          <w:color w:val="ADBAC7"/>
-          <w:sz w:val="21"/>
-          <w:szCs w:val="21"/>
-          <w:lang w:val="en-US"/>
-        </w:rPr>
-        <w:t xml:space="preserve">  </w:t>
-      </w:r>
-      <w:r>
-        <w:rPr>
-          <w:rFonts w:ascii="Fira Code" w:eastAsia="Times New Roman" w:hAnsi="Fira Code" w:cs="Times New Roman"/>
-          <w:color w:val="6CB6FF"/>
-          <w:sz w:val="21"/>
-          <w:szCs w:val="21"/>
-          <w:lang w:val="en-US"/>
-        </w:rPr>
-        <w:t>display</w:t>
-      </w:r>
-      <w:r>
-        <w:rPr>
-          <w:rFonts w:ascii="Fira Code" w:eastAsia="Times New Roman" w:hAnsi="Fira Code" w:cs="Times New Roman"/>
-          <w:color w:val="ADBAC7"/>
-          <w:sz w:val="21"/>
-          <w:szCs w:val="21"/>
-          <w:lang w:val="en-US"/>
-        </w:rPr>
-        <w:t xml:space="preserve">: </w:t>
-      </w:r>
-      <w:r>
-        <w:rPr>
-          <w:rFonts w:ascii="Fira Code" w:eastAsia="Times New Roman" w:hAnsi="Fira Code" w:cs="Times New Roman"/>
-          <w:color w:val="6CB6FF"/>
-          <w:sz w:val="21"/>
-          <w:szCs w:val="21"/>
-          <w:lang w:val="en-US"/>
-        </w:rPr>
-        <w:t>flex</w:t>
-      </w:r>
-      <w:r>
-        <w:rPr>
-          <w:rFonts w:ascii="Fira Code" w:eastAsia="Times New Roman" w:hAnsi="Fira Code" w:cs="Times New Roman"/>
-          <w:color w:val="ADBAC7"/>
-          <w:sz w:val="21"/>
-          <w:szCs w:val="21"/>
-          <w:lang w:val="en-US"/>
-        </w:rPr>
-        <w:t>;</w:t>
-      </w:r>
-    </w:p>
-    <w:p>
-      <w:pPr>
-        <w:shd w:val="clear" w:color="auto" w:fill="22272E"/>
-        <w:spacing w:after="0" w:line="285" w:lineRule="atLeast"/>
-        <w:rPr>
-          <w:rFonts w:ascii="Fira Code" w:eastAsia="Times New Roman" w:hAnsi="Fira Code" w:cs="Times New Roman"/>
-          <w:color w:val="ADBAC7"/>
-          <w:sz w:val="21"/>
-          <w:szCs w:val="21"/>
-          <w:lang w:val="en-US"/>
-        </w:rPr>
-      </w:pPr>
-      <w:r>
-        <w:rPr>
-          <w:rFonts w:ascii="Fira Code" w:eastAsia="Times New Roman" w:hAnsi="Fira Code" w:cs="Times New Roman"/>
-          <w:color w:val="ADBAC7"/>
-          <w:sz w:val="21"/>
-          <w:szCs w:val="21"/>
-          <w:lang w:val="en-US"/>
-        </w:rPr>
-        <w:t xml:space="preserve">  </w:t>
-      </w:r>
-      <w:r>
-        <w:rPr>
-          <w:rFonts w:ascii="Fira Code" w:eastAsia="Times New Roman" w:hAnsi="Fira Code" w:cs="Times New Roman"/>
-          <w:color w:val="6CB6FF"/>
-          <w:sz w:val="21"/>
-          <w:szCs w:val="21"/>
-          <w:lang w:val="en-US"/>
-        </w:rPr>
-        <w:t>gap</w:t>
-      </w:r>
-      <w:r>
-        <w:rPr>
-          <w:rFonts w:ascii="Fira Code" w:eastAsia="Times New Roman" w:hAnsi="Fira Code" w:cs="Times New Roman"/>
-          <w:color w:val="ADBAC7"/>
-          <w:sz w:val="21"/>
-          <w:szCs w:val="21"/>
-          <w:lang w:val="en-US"/>
-        </w:rPr>
-        <w:t xml:space="preserve">: </w:t>
-      </w:r>
-      <w:r>
-        <w:rPr>
-          <w:rFonts w:ascii="Fira Code" w:eastAsia="Times New Roman" w:hAnsi="Fira Code" w:cs="Times New Roman"/>
-          <w:color w:val="6CB6FF"/>
-          <w:sz w:val="21"/>
-          <w:szCs w:val="21"/>
-          <w:lang w:val="en-US"/>
-        </w:rPr>
-        <w:t>2</w:t>
-      </w:r>
-      <w:r>
-        <w:rPr>
-          <w:rFonts w:ascii="Fira Code" w:eastAsia="Times New Roman" w:hAnsi="Fira Code" w:cs="Times New Roman"/>
-          <w:color w:val="F47067"/>
-          <w:sz w:val="21"/>
-          <w:szCs w:val="21"/>
-          <w:lang w:val="en-US"/>
-        </w:rPr>
-        <w:t>rem</w:t>
-      </w:r>
-      <w:r>
-        <w:rPr>
-          <w:rFonts w:ascii="Fira Code" w:eastAsia="Times New Roman" w:hAnsi="Fira Code" w:cs="Times New Roman"/>
-          <w:color w:val="ADBAC7"/>
-          <w:sz w:val="21"/>
-          <w:szCs w:val="21"/>
-          <w:lang w:val="en-US"/>
-        </w:rPr>
-        <w:t>;</w:t>
-      </w:r>
-    </w:p>
-    <w:p>
-      <w:pPr>
-        <w:shd w:val="clear" w:color="auto" w:fill="22272E"/>
-        <w:spacing w:after="0" w:line="285" w:lineRule="atLeast"/>
-        <w:rPr>
-          <w:rFonts w:ascii="Fira Code" w:eastAsia="Times New Roman" w:hAnsi="Fira Code" w:cs="Times New Roman"/>
-          <w:color w:val="ADBAC7"/>
-          <w:sz w:val="21"/>
-          <w:szCs w:val="21"/>
-          <w:lang w:val="en-US"/>
-        </w:rPr>
-      </w:pPr>
-      <w:r>
-        <w:rPr>
-          <w:rFonts w:ascii="Fira Code" w:eastAsia="Times New Roman" w:hAnsi="Fira Code" w:cs="Times New Roman"/>
-          <w:color w:val="ADBAC7"/>
-          <w:sz w:val="21"/>
-          <w:szCs w:val="21"/>
-          <w:lang w:val="en-US"/>
-        </w:rPr>
-        <w:t>}</w:t>
-      </w:r>
-    </w:p>
-    <w:p>
-      <w:pPr>
-        <w:shd w:val="clear" w:color="auto" w:fill="22272E"/>
-        <w:spacing w:after="0" w:line="285" w:lineRule="atLeast"/>
-        <w:rPr>
-          <w:rFonts w:ascii="Fira Code" w:eastAsia="Times New Roman" w:hAnsi="Fira Code" w:cs="Times New Roman"/>
-          <w:color w:val="ADBAC7"/>
-          <w:sz w:val="21"/>
-          <w:szCs w:val="21"/>
-          <w:lang w:val="en-US"/>
-        </w:rPr>
-      </w:pPr>
-    </w:p>
-    <w:p>
-      <w:pPr>
-        <w:shd w:val="clear" w:color="auto" w:fill="22272E"/>
-        <w:spacing w:after="0" w:line="285" w:lineRule="atLeast"/>
-        <w:rPr>
-          <w:rFonts w:ascii="Fira Code" w:eastAsia="Times New Roman" w:hAnsi="Fira Code" w:cs="Times New Roman"/>
-          <w:color w:val="ADBAC7"/>
-          <w:sz w:val="21"/>
-          <w:szCs w:val="21"/>
-          <w:lang w:val="en-US"/>
-        </w:rPr>
-      </w:pPr>
-      <w:proofErr w:type="gramStart"/>
-      <w:r>
-        <w:rPr>
-          <w:rFonts w:ascii="Fira Code" w:eastAsia="Times New Roman" w:hAnsi="Fira Code" w:cs="Times New Roman"/>
-          <w:color w:val="6CB6FF"/>
-          <w:sz w:val="21"/>
-          <w:szCs w:val="21"/>
-          <w:lang w:val="en-US"/>
-        </w:rPr>
-        <w:t>.articulo</w:t>
-      </w:r>
-      <w:proofErr w:type="gramEnd"/>
-      <w:r>
-        <w:rPr>
-          <w:rFonts w:ascii="Fira Code" w:eastAsia="Times New Roman" w:hAnsi="Fira Code" w:cs="Times New Roman"/>
-          <w:color w:val="ADBAC7"/>
-          <w:sz w:val="21"/>
-          <w:szCs w:val="21"/>
-          <w:lang w:val="en-US"/>
-        </w:rPr>
-        <w:t xml:space="preserve"> {</w:t>
-      </w:r>
-    </w:p>
-    <w:p>
-      <w:pPr>
-        <w:shd w:val="clear" w:color="auto" w:fill="22272E"/>
-        <w:spacing w:after="0" w:line="285" w:lineRule="atLeast"/>
-        <w:rPr>
-          <w:rFonts w:ascii="Fira Code" w:eastAsia="Times New Roman" w:hAnsi="Fira Code" w:cs="Times New Roman"/>
-          <w:color w:val="ADBAC7"/>
-          <w:sz w:val="21"/>
-          <w:szCs w:val="21"/>
-          <w:lang w:val="en-US"/>
-        </w:rPr>
-      </w:pPr>
-      <w:r>
-        <w:rPr>
-          <w:rFonts w:ascii="Fira Code" w:eastAsia="Times New Roman" w:hAnsi="Fira Code" w:cs="Times New Roman"/>
-          <w:color w:val="ADBAC7"/>
-          <w:sz w:val="21"/>
-          <w:szCs w:val="21"/>
-          <w:lang w:val="en-US"/>
-        </w:rPr>
-        <w:t xml:space="preserve">  </w:t>
-      </w:r>
-      <w:r>
-        <w:rPr>
-          <w:rFonts w:ascii="Fira Code" w:eastAsia="Times New Roman" w:hAnsi="Fira Code" w:cs="Times New Roman"/>
-          <w:color w:val="6CB6FF"/>
-          <w:sz w:val="21"/>
-          <w:szCs w:val="21"/>
-          <w:lang w:val="en-US"/>
-        </w:rPr>
-        <w:t>display</w:t>
-      </w:r>
-      <w:r>
-        <w:rPr>
-          <w:rFonts w:ascii="Fira Code" w:eastAsia="Times New Roman" w:hAnsi="Fira Code" w:cs="Times New Roman"/>
-          <w:color w:val="ADBAC7"/>
-          <w:sz w:val="21"/>
-          <w:szCs w:val="21"/>
-          <w:lang w:val="en-US"/>
-        </w:rPr>
-        <w:t xml:space="preserve">: </w:t>
-      </w:r>
-      <w:r>
-        <w:rPr>
-          <w:rFonts w:ascii="Fira Code" w:eastAsia="Times New Roman" w:hAnsi="Fira Code" w:cs="Times New Roman"/>
-          <w:color w:val="6CB6FF"/>
-          <w:sz w:val="21"/>
-          <w:szCs w:val="21"/>
-          <w:lang w:val="en-US"/>
-        </w:rPr>
-        <w:t>inline-block</w:t>
-      </w:r>
-      <w:r>
-        <w:rPr>
-          <w:rFonts w:ascii="Fira Code" w:eastAsia="Times New Roman" w:hAnsi="Fira Code" w:cs="Times New Roman"/>
-          <w:color w:val="ADBAC7"/>
-          <w:sz w:val="21"/>
-          <w:szCs w:val="21"/>
-          <w:lang w:val="en-US"/>
-        </w:rPr>
-        <w:t>;</w:t>
-      </w:r>
-    </w:p>
-    <w:p>
-      <w:pPr>
-        <w:shd w:val="clear" w:color="auto" w:fill="22272E"/>
-        <w:spacing w:after="0" w:line="285" w:lineRule="atLeast"/>
-        <w:rPr>
-          <w:rFonts w:ascii="Fira Code" w:eastAsia="Times New Roman" w:hAnsi="Fira Code" w:cs="Times New Roman"/>
-          <w:color w:val="ADBAC7"/>
-          <w:sz w:val="21"/>
-          <w:szCs w:val="21"/>
-          <w:lang w:val="en-US"/>
-        </w:rPr>
-      </w:pPr>
-      <w:r>
-        <w:rPr>
-          <w:rFonts w:ascii="Fira Code" w:eastAsia="Times New Roman" w:hAnsi="Fira Code" w:cs="Times New Roman"/>
-          <w:color w:val="ADBAC7"/>
-          <w:sz w:val="21"/>
-          <w:szCs w:val="21"/>
-          <w:lang w:val="en-US"/>
-        </w:rPr>
-        <w:t xml:space="preserve">  </w:t>
-      </w:r>
-      <w:r>
-        <w:rPr>
-          <w:rFonts w:ascii="Fira Code" w:eastAsia="Times New Roman" w:hAnsi="Fira Code" w:cs="Times New Roman"/>
-          <w:color w:val="6CB6FF"/>
-          <w:sz w:val="21"/>
-          <w:szCs w:val="21"/>
-          <w:lang w:val="en-US"/>
-        </w:rPr>
-        <w:t>background-color</w:t>
-      </w:r>
-      <w:r>
-        <w:rPr>
-          <w:rFonts w:ascii="Fira Code" w:eastAsia="Times New Roman" w:hAnsi="Fira Code" w:cs="Times New Roman"/>
-          <w:color w:val="ADBAC7"/>
-          <w:sz w:val="21"/>
-          <w:szCs w:val="21"/>
-          <w:lang w:val="en-US"/>
-        </w:rPr>
-        <w:t xml:space="preserve">: </w:t>
-      </w:r>
-      <w:r>
-        <w:rPr>
-          <w:rFonts w:ascii="Fira Code" w:eastAsia="Times New Roman" w:hAnsi="Fira Code" w:cs="Times New Roman"/>
-          <w:color w:val="6CB6FF"/>
-          <w:sz w:val="21"/>
-          <w:szCs w:val="21"/>
-          <w:lang w:val="en-US"/>
-        </w:rPr>
-        <w:t>#9cb3ca</w:t>
-      </w:r>
-      <w:r>
-        <w:rPr>
-          <w:rFonts w:ascii="Fira Code" w:eastAsia="Times New Roman" w:hAnsi="Fira Code" w:cs="Times New Roman"/>
-          <w:color w:val="ADBAC7"/>
-          <w:sz w:val="21"/>
-          <w:szCs w:val="21"/>
-          <w:lang w:val="en-US"/>
-        </w:rPr>
-        <w:t>;</w:t>
-      </w:r>
-    </w:p>
-    <w:p>
-      <w:pPr>
-        <w:shd w:val="clear" w:color="auto" w:fill="22272E"/>
-        <w:spacing w:after="0" w:line="285" w:lineRule="atLeast"/>
-        <w:rPr>
-          <w:rFonts w:ascii="Fira Code" w:eastAsia="Times New Roman" w:hAnsi="Fira Code" w:cs="Times New Roman"/>
-          <w:color w:val="ADBAC7"/>
-          <w:sz w:val="21"/>
-          <w:szCs w:val="21"/>
-          <w:lang w:val="en-US"/>
-        </w:rPr>
-      </w:pPr>
-      <w:r>
-        <w:rPr>
-          <w:rFonts w:ascii="Fira Code" w:eastAsia="Times New Roman" w:hAnsi="Fira Code" w:cs="Times New Roman"/>
-          <w:color w:val="ADBAC7"/>
-          <w:sz w:val="21"/>
-          <w:szCs w:val="21"/>
-          <w:lang w:val="en-US"/>
-        </w:rPr>
-        <w:t xml:space="preserve">  </w:t>
-      </w:r>
-      <w:r>
-        <w:rPr>
-          <w:rFonts w:ascii="Fira Code" w:eastAsia="Times New Roman" w:hAnsi="Fira Code" w:cs="Times New Roman"/>
-          <w:color w:val="6CB6FF"/>
-          <w:sz w:val="21"/>
-          <w:szCs w:val="21"/>
-          <w:lang w:val="en-US"/>
-        </w:rPr>
-        <w:t>color</w:t>
-      </w:r>
-      <w:r>
-        <w:rPr>
-          <w:rFonts w:ascii="Fira Code" w:eastAsia="Times New Roman" w:hAnsi="Fira Code" w:cs="Times New Roman"/>
-          <w:color w:val="ADBAC7"/>
-          <w:sz w:val="21"/>
-          <w:szCs w:val="21"/>
-          <w:lang w:val="en-US"/>
-        </w:rPr>
-        <w:t xml:space="preserve">: </w:t>
-      </w:r>
-      <w:r>
-        <w:rPr>
-          <w:rFonts w:ascii="Fira Code" w:eastAsia="Times New Roman" w:hAnsi="Fira Code" w:cs="Times New Roman"/>
-          <w:color w:val="6CB6FF"/>
-          <w:sz w:val="21"/>
-          <w:szCs w:val="21"/>
-          <w:lang w:val="en-US"/>
-        </w:rPr>
-        <w:t>#ffffff</w:t>
-      </w:r>
-      <w:r>
-        <w:rPr>
-          <w:rFonts w:ascii="Fira Code" w:eastAsia="Times New Roman" w:hAnsi="Fira Code" w:cs="Times New Roman"/>
-          <w:color w:val="ADBAC7"/>
-          <w:sz w:val="21"/>
-          <w:szCs w:val="21"/>
-          <w:lang w:val="en-US"/>
-        </w:rPr>
-        <w:t>;</w:t>
-      </w:r>
-    </w:p>
-    <w:p>
-      <w:pPr>
-        <w:shd w:val="clear" w:color="auto" w:fill="22272E"/>
-        <w:spacing w:after="0" w:line="285" w:lineRule="atLeast"/>
-        <w:rPr>
-          <w:rFonts w:ascii="Fira Code" w:eastAsia="Times New Roman" w:hAnsi="Fira Code" w:cs="Times New Roman"/>
-          <w:color w:val="ADBAC7"/>
-          <w:sz w:val="21"/>
-          <w:szCs w:val="21"/>
-          <w:lang w:val="en-US"/>
-        </w:rPr>
-      </w:pPr>
-      <w:r>
-        <w:rPr>
-          <w:rFonts w:ascii="Fira Code" w:eastAsia="Times New Roman" w:hAnsi="Fira Code" w:cs="Times New Roman"/>
-          <w:color w:val="ADBAC7"/>
-          <w:sz w:val="21"/>
-          <w:szCs w:val="21"/>
-          <w:lang w:val="en-US"/>
-        </w:rPr>
-        <w:t xml:space="preserve">  </w:t>
-      </w:r>
-      <w:r>
-        <w:rPr>
-          <w:rFonts w:ascii="Fira Code" w:eastAsia="Times New Roman" w:hAnsi="Fira Code" w:cs="Times New Roman"/>
-          <w:color w:val="6CB6FF"/>
-          <w:sz w:val="21"/>
-          <w:szCs w:val="21"/>
-          <w:lang w:val="en-US"/>
-        </w:rPr>
-        <w:t>padding</w:t>
-      </w:r>
-      <w:r>
-        <w:rPr>
-          <w:rFonts w:ascii="Fira Code" w:eastAsia="Times New Roman" w:hAnsi="Fira Code" w:cs="Times New Roman"/>
-          <w:color w:val="ADBAC7"/>
-          <w:sz w:val="21"/>
-          <w:szCs w:val="21"/>
-          <w:lang w:val="en-US"/>
-        </w:rPr>
-        <w:t xml:space="preserve">: </w:t>
-      </w:r>
-      <w:r>
-        <w:rPr>
-          <w:rFonts w:ascii="Fira Code" w:eastAsia="Times New Roman" w:hAnsi="Fira Code" w:cs="Times New Roman"/>
-          <w:color w:val="6CB6FF"/>
-          <w:sz w:val="21"/>
-          <w:szCs w:val="21"/>
-          <w:lang w:val="en-US"/>
-        </w:rPr>
-        <w:t>10</w:t>
-      </w:r>
-      <w:r>
-        <w:rPr>
-          <w:rFonts w:ascii="Fira Code" w:eastAsia="Times New Roman" w:hAnsi="Fira Code" w:cs="Times New Roman"/>
-          <w:color w:val="F47067"/>
-          <w:sz w:val="21"/>
-          <w:szCs w:val="21"/>
-          <w:lang w:val="en-US"/>
-        </w:rPr>
-        <w:t>px</w:t>
-      </w:r>
-      <w:r>
-        <w:rPr>
-          <w:rFonts w:ascii="Fira Code" w:eastAsia="Times New Roman" w:hAnsi="Fira Code" w:cs="Times New Roman"/>
-          <w:color w:val="ADBAC7"/>
-          <w:sz w:val="21"/>
-          <w:szCs w:val="21"/>
-          <w:lang w:val="en-US"/>
-        </w:rPr>
-        <w:t xml:space="preserve"> </w:t>
-      </w:r>
-      <w:r>
-        <w:rPr>
-          <w:rFonts w:ascii="Fira Code" w:eastAsia="Times New Roman" w:hAnsi="Fira Code" w:cs="Times New Roman"/>
-          <w:color w:val="6CB6FF"/>
-          <w:sz w:val="21"/>
-          <w:szCs w:val="21"/>
-          <w:lang w:val="en-US"/>
-        </w:rPr>
-        <w:t>20</w:t>
-      </w:r>
-      <w:r>
-        <w:rPr>
-          <w:rFonts w:ascii="Fira Code" w:eastAsia="Times New Roman" w:hAnsi="Fira Code" w:cs="Times New Roman"/>
-          <w:color w:val="F47067"/>
-          <w:sz w:val="21"/>
-          <w:szCs w:val="21"/>
-          <w:lang w:val="en-US"/>
-        </w:rPr>
-        <w:t>px</w:t>
-      </w:r>
-      <w:r>
-        <w:rPr>
-          <w:rFonts w:ascii="Fira Code" w:eastAsia="Times New Roman" w:hAnsi="Fira Code" w:cs="Times New Roman"/>
-          <w:color w:val="ADBAC7"/>
-          <w:sz w:val="21"/>
-          <w:szCs w:val="21"/>
-          <w:lang w:val="en-US"/>
-        </w:rPr>
-        <w:t>;</w:t>
-      </w:r>
-    </w:p>
-    <w:p>
-      <w:pPr>
-        <w:shd w:val="clear" w:color="auto" w:fill="22272E"/>
-        <w:spacing w:after="0" w:line="285" w:lineRule="atLeast"/>
-        <w:rPr>
-          <w:rFonts w:ascii="Fira Code" w:eastAsia="Times New Roman" w:hAnsi="Fira Code" w:cs="Times New Roman"/>
-          <w:color w:val="ADBAC7"/>
-          <w:sz w:val="21"/>
-          <w:szCs w:val="21"/>
-          <w:lang w:val="en-US"/>
-        </w:rPr>
-      </w:pPr>
-      <w:r>
-        <w:rPr>
-          <w:rFonts w:ascii="Fira Code" w:eastAsia="Times New Roman" w:hAnsi="Fira Code" w:cs="Times New Roman"/>
-          <w:color w:val="ADBAC7"/>
-          <w:sz w:val="21"/>
-          <w:szCs w:val="21"/>
-          <w:lang w:val="en-US"/>
-        </w:rPr>
-        <w:t xml:space="preserve">  </w:t>
-      </w:r>
-      <w:r>
-        <w:rPr>
-          <w:rFonts w:ascii="Fira Code" w:eastAsia="Times New Roman" w:hAnsi="Fira Code" w:cs="Times New Roman"/>
-          <w:color w:val="6CB6FF"/>
-          <w:sz w:val="21"/>
-          <w:szCs w:val="21"/>
-          <w:lang w:val="en-US"/>
-        </w:rPr>
-        <w:t>text-decoration</w:t>
-      </w:r>
-      <w:r>
-        <w:rPr>
-          <w:rFonts w:ascii="Fira Code" w:eastAsia="Times New Roman" w:hAnsi="Fira Code" w:cs="Times New Roman"/>
-          <w:color w:val="ADBAC7"/>
-          <w:sz w:val="21"/>
-          <w:szCs w:val="21"/>
-          <w:lang w:val="en-US"/>
-        </w:rPr>
-        <w:t xml:space="preserve">: </w:t>
-      </w:r>
-      <w:r>
-        <w:rPr>
-          <w:rFonts w:ascii="Fira Code" w:eastAsia="Times New Roman" w:hAnsi="Fira Code" w:cs="Times New Roman"/>
-          <w:color w:val="6CB6FF"/>
-          <w:sz w:val="21"/>
-          <w:szCs w:val="21"/>
-          <w:lang w:val="en-US"/>
-        </w:rPr>
         <w:t>none</w:t>
-      </w:r>
-      <w:r>
-        <w:rPr>
-          <w:rFonts w:ascii="Fira Code" w:eastAsia="Times New Roman" w:hAnsi="Fira Code" w:cs="Times New Roman"/>
-          <w:color w:val="ADBAC7"/>
-          <w:sz w:val="21"/>
-          <w:szCs w:val="21"/>
-          <w:lang w:val="en-US"/>
-        </w:rPr>
-        <w:t>;</w:t>
-      </w:r>
-    </w:p>
-    <w:p>
-      <w:pPr>
-        <w:shd w:val="clear" w:color="auto" w:fill="22272E"/>
-        <w:spacing w:after="0" w:line="285" w:lineRule="atLeast"/>
-        <w:rPr>
-          <w:rFonts w:ascii="Fira Code" w:eastAsia="Times New Roman" w:hAnsi="Fira Code" w:cs="Times New Roman"/>
-          <w:color w:val="ADBAC7"/>
-          <w:sz w:val="21"/>
-          <w:szCs w:val="21"/>
-          <w:lang w:val="en-US"/>
-        </w:rPr>
-      </w:pPr>
-      <w:r>
-        <w:rPr>
-          <w:rFonts w:ascii="Fira Code" w:eastAsia="Times New Roman" w:hAnsi="Fira Code" w:cs="Times New Roman"/>
-          <w:color w:val="ADBAC7"/>
-          <w:sz w:val="21"/>
-          <w:szCs w:val="21"/>
-          <w:lang w:val="en-US"/>
-        </w:rPr>
-        <w:t xml:space="preserve">  </w:t>
-      </w:r>
-      <w:r>
-        <w:rPr>
-          <w:rFonts w:ascii="Fira Code" w:eastAsia="Times New Roman" w:hAnsi="Fira Code" w:cs="Times New Roman"/>
-          <w:color w:val="6CB6FF"/>
-          <w:sz w:val="21"/>
-          <w:szCs w:val="21"/>
-          <w:lang w:val="en-US"/>
-        </w:rPr>
-        <w:t>font-weight</w:t>
-      </w:r>
-      <w:r>
-        <w:rPr>
-          <w:rFonts w:ascii="Fira Code" w:eastAsia="Times New Roman" w:hAnsi="Fira Code" w:cs="Times New Roman"/>
-          <w:color w:val="ADBAC7"/>
-          <w:sz w:val="21"/>
-          <w:szCs w:val="21"/>
-          <w:lang w:val="en-US"/>
-        </w:rPr>
-        <w:t xml:space="preserve">: </w:t>
-      </w:r>
-      <w:r>
-        <w:rPr>
-          <w:rFonts w:ascii="Fira Code" w:eastAsia="Times New Roman" w:hAnsi="Fira Code" w:cs="Times New Roman"/>
-          <w:color w:val="6CB6FF"/>
-          <w:sz w:val="21"/>
-          <w:szCs w:val="21"/>
-          <w:lang w:val="en-US"/>
-        </w:rPr>
-        <w:t>bold</w:t>
       </w:r>
       <w:r>
         <w:rPr>
@@ -5325,6 +5057,69 @@
           <w:szCs w:val="21"/>
           <w:lang w:val="en-US"/>
         </w:rPr>
+        <w:t>font-weight</w:t>
+      </w:r>
+      <w:r>
+        <w:rPr>
+          <w:rFonts w:ascii="Fira Code" w:eastAsia="Times New Roman" w:hAnsi="Fira Code" w:cs="Times New Roman"/>
+          <w:color w:val="ADBAC7"/>
+          <w:sz w:val="21"/>
+          <w:szCs w:val="21"/>
+          <w:lang w:val="en-US"/>
+        </w:rPr>
+        <w:t xml:space="preserve">: </w:t>
+      </w:r>
+      <w:r>
+        <w:rPr>
+          <w:rFonts w:ascii="Fira Code" w:eastAsia="Times New Roman" w:hAnsi="Fira Code" w:cs="Times New Roman"/>
+          <w:color w:val="6CB6FF"/>
+          <w:sz w:val="21"/>
+          <w:szCs w:val="21"/>
+          <w:lang w:val="en-US"/>
+        </w:rPr>
+        <w:t>bold</w:t>
+      </w:r>
+      <w:r>
+        <w:rPr>
+          <w:rFonts w:ascii="Fira Code" w:eastAsia="Times New Roman" w:hAnsi="Fira Code" w:cs="Times New Roman"/>
+          <w:color w:val="ADBAC7"/>
+          <w:sz w:val="21"/>
+          <w:szCs w:val="21"/>
+          <w:lang w:val="en-US"/>
+        </w:rPr>
+        <w:t>;</w:t>
+      </w:r>
+    </w:p>
+    <w:p>
+      <w:pPr>
+        <w:shd w:val="clear" w:color="auto" w:fill="22272E"/>
+        <w:spacing w:after="0" w:line="285" w:lineRule="atLeast"/>
+        <w:rPr>
+          <w:rFonts w:ascii="Fira Code" w:eastAsia="Times New Roman" w:hAnsi="Fira Code" w:cs="Times New Roman"/>
+          <w:color w:val="ADBAC7"/>
+          <w:sz w:val="21"/>
+          <w:szCs w:val="21"/>
+          <w:lang w:val="en-US"/>
+        </w:rPr>
+      </w:pPr>
+      <w:r>
+        <w:rPr>
+          <w:rFonts w:ascii="Fira Code" w:eastAsia="Times New Roman" w:hAnsi="Fira Code" w:cs="Times New Roman"/>
+          <w:color w:val="ADBAC7"/>
+          <w:sz w:val="21"/>
+          <w:szCs w:val="21"/>
+          <w:lang w:val="en-US"/>
+        </w:rPr>
+        <w:t xml:space="preserve">  </w:t>
+      </w:r>
+      <w:r>
+        <w:rPr>
+          <w:rFonts w:ascii="Fira Code" w:eastAsia="Times New Roman" w:hAnsi="Fira Code" w:cs="Times New Roman"/>
+          <w:color w:val="6CB6FF"/>
+          <w:sz w:val="21"/>
+          <w:szCs w:val="21"/>
+          <w:lang w:val="en-US"/>
+        </w:rPr>
         <w:t>text-transform</w:t>
       </w:r>
       <w:r>
@@ -5806,6 +5601,220 @@
           <w:szCs w:val="21"/>
           <w:lang w:val="en-US"/>
         </w:rPr>
+        <w:t>}</w:t>
+      </w:r>
+    </w:p>
+    <w:p>
+      <w:pPr>
+        <w:shd w:val="clear" w:color="auto" w:fill="22272E"/>
+        <w:spacing w:after="0" w:line="285" w:lineRule="atLeast"/>
+        <w:rPr>
+          <w:rFonts w:ascii="Fira Code" w:eastAsia="Times New Roman" w:hAnsi="Fira Code" w:cs="Times New Roman"/>
+          <w:color w:val="ADBAC7"/>
+          <w:sz w:val="21"/>
+          <w:szCs w:val="21"/>
+          <w:lang w:val="en-US"/>
+        </w:rPr>
+      </w:pPr>
+    </w:p>
+    <w:p>
+      <w:pPr>
+        <w:shd w:val="clear" w:color="auto" w:fill="22272E"/>
+        <w:spacing w:after="0" w:line="285" w:lineRule="atLeast"/>
+        <w:rPr>
+          <w:rFonts w:ascii="Fira Code" w:eastAsia="Times New Roman" w:hAnsi="Fira Code" w:cs="Times New Roman"/>
+          <w:color w:val="ADBAC7"/>
+          <w:sz w:val="21"/>
+          <w:szCs w:val="21"/>
+          <w:lang w:val="en-US"/>
+        </w:rPr>
+      </w:pPr>
+      <w:r>
+        <w:rPr>
+          <w:rFonts w:ascii="Fira Code" w:eastAsia="Times New Roman" w:hAnsi="Fira Code" w:cs="Times New Roman"/>
+          <w:color w:val="768390"/>
+          <w:sz w:val="21"/>
+          <w:szCs w:val="21"/>
+          <w:lang w:val="en-US"/>
+        </w:rPr>
+        <w:t>/* Medium devices (landscape tablets, 768px and up) */</w:t>
+      </w:r>
+    </w:p>
+    <w:p>
+      <w:pPr>
+        <w:shd w:val="clear" w:color="auto" w:fill="22272E"/>
+        <w:spacing w:after="0" w:line="285" w:lineRule="atLeast"/>
+        <w:rPr>
+          <w:rFonts w:ascii="Fira Code" w:eastAsia="Times New Roman" w:hAnsi="Fira Code" w:cs="Times New Roman"/>
+          <w:color w:val="ADBAC7"/>
+          <w:sz w:val="21"/>
+          <w:szCs w:val="21"/>
+          <w:lang w:val="en-US"/>
+        </w:rPr>
+      </w:pPr>
+      <w:r>
+        <w:rPr>
+          <w:rFonts w:ascii="Fira Code" w:eastAsia="Times New Roman" w:hAnsi="Fira Code" w:cs="Times New Roman"/>
+          <w:color w:val="F47067"/>
+          <w:sz w:val="21"/>
+          <w:szCs w:val="21"/>
+          <w:lang w:val="en-US"/>
+        </w:rPr>
+        <w:t>@</w:t>
+      </w:r>
+      <w:proofErr w:type="gramStart"/>
+      <w:r>
+        <w:rPr>
+          <w:rFonts w:ascii="Fira Code" w:eastAsia="Times New Roman" w:hAnsi="Fira Code" w:cs="Times New Roman"/>
+          <w:color w:val="F47067"/>
+          <w:sz w:val="21"/>
+          <w:szCs w:val="21"/>
+          <w:lang w:val="en-US"/>
+        </w:rPr>
+        <w:t>media</w:t>
+      </w:r>
+      <w:proofErr w:type="gramEnd"/>
+      <w:r>
+        <w:rPr>
+          <w:rFonts w:ascii="Fira Code" w:eastAsia="Times New Roman" w:hAnsi="Fira Code" w:cs="Times New Roman"/>
+          <w:color w:val="ADBAC7"/>
+          <w:sz w:val="21"/>
+          <w:szCs w:val="21"/>
+          <w:lang w:val="en-US"/>
+        </w:rPr>
+        <w:t xml:space="preserve"> </w:t>
+      </w:r>
+      <w:r>
+        <w:rPr>
+          <w:rFonts w:ascii="Fira Code" w:eastAsia="Times New Roman" w:hAnsi="Fira Code" w:cs="Times New Roman"/>
+          <w:color w:val="F47067"/>
+          <w:sz w:val="21"/>
+          <w:szCs w:val="21"/>
+          <w:lang w:val="en-US"/>
+        </w:rPr>
+        <w:t>only</w:t>
+      </w:r>
+      <w:r>
+        <w:rPr>
+          <w:rFonts w:ascii="Fira Code" w:eastAsia="Times New Roman" w:hAnsi="Fira Code" w:cs="Times New Roman"/>
+          <w:color w:val="ADBAC7"/>
+          <w:sz w:val="21"/>
+          <w:szCs w:val="21"/>
+          <w:lang w:val="en-US"/>
+        </w:rPr>
+        <w:t xml:space="preserve"> </w:t>
+      </w:r>
+      <w:r>
+        <w:rPr>
+          <w:rFonts w:ascii="Fira Code" w:eastAsia="Times New Roman" w:hAnsi="Fira Code" w:cs="Times New Roman"/>
+          <w:color w:val="6CB6FF"/>
+          <w:sz w:val="21"/>
+          <w:szCs w:val="21"/>
+          <w:lang w:val="en-US"/>
+        </w:rPr>
+        <w:t>screen</w:t>
+      </w:r>
+      <w:r>
+        <w:rPr>
+          <w:rFonts w:ascii="Fira Code" w:eastAsia="Times New Roman" w:hAnsi="Fira Code" w:cs="Times New Roman"/>
+          <w:color w:val="ADBAC7"/>
+          <w:sz w:val="21"/>
+          <w:szCs w:val="21"/>
+          <w:lang w:val="en-US"/>
+        </w:rPr>
+        <w:t xml:space="preserve"> </w:t>
+      </w:r>
+      <w:r>
+        <w:rPr>
+          <w:rFonts w:ascii="Fira Code" w:eastAsia="Times New Roman" w:hAnsi="Fira Code" w:cs="Times New Roman"/>
+          <w:color w:val="F47067"/>
+          <w:sz w:val="21"/>
+          <w:szCs w:val="21"/>
+          <w:lang w:val="en-US"/>
+        </w:rPr>
+        <w:t>and</w:t>
+      </w:r>
+      <w:r>
+        <w:rPr>
+          <w:rFonts w:ascii="Fira Code" w:eastAsia="Times New Roman" w:hAnsi="Fira Code" w:cs="Times New Roman"/>
+          <w:color w:val="ADBAC7"/>
+          <w:sz w:val="21"/>
+          <w:szCs w:val="21"/>
+          <w:lang w:val="en-US"/>
+        </w:rPr>
+        <w:t xml:space="preserve"> (</w:t>
+      </w:r>
+      <w:r>
+        <w:rPr>
+          <w:rFonts w:ascii="Fira Code" w:eastAsia="Times New Roman" w:hAnsi="Fira Code" w:cs="Times New Roman"/>
+          <w:color w:val="6CB6FF"/>
+          <w:sz w:val="21"/>
+          <w:szCs w:val="21"/>
+          <w:lang w:val="en-US"/>
+        </w:rPr>
+        <w:t>min-width</w:t>
+      </w:r>
+      <w:r>
+        <w:rPr>
+          <w:rFonts w:ascii="Fira Code" w:eastAsia="Times New Roman" w:hAnsi="Fira Code" w:cs="Times New Roman"/>
+          <w:color w:val="ADBAC7"/>
+          <w:sz w:val="21"/>
+          <w:szCs w:val="21"/>
+          <w:lang w:val="en-US"/>
+        </w:rPr>
+        <w:t xml:space="preserve">: </w:t>
+      </w:r>
+      <w:r>
+        <w:rPr>
+          <w:rFonts w:ascii="Fira Code" w:eastAsia="Times New Roman" w:hAnsi="Fira Code" w:cs="Times New Roman"/>
+          <w:color w:val="6CB6FF"/>
+          <w:sz w:val="21"/>
+          <w:szCs w:val="21"/>
+          <w:lang w:val="en-US"/>
+        </w:rPr>
+        <w:t>768</w:t>
+      </w:r>
+      <w:r>
+        <w:rPr>
+          <w:rFonts w:ascii="Fira Code" w:eastAsia="Times New Roman" w:hAnsi="Fira Code" w:cs="Times New Roman"/>
+          <w:color w:val="F47067"/>
+          <w:sz w:val="21"/>
+          <w:szCs w:val="21"/>
+          <w:lang w:val="en-US"/>
+        </w:rPr>
+        <w:t>px</w:t>
+      </w:r>
+      <w:r>
+        <w:rPr>
+          <w:rFonts w:ascii="Fira Code" w:eastAsia="Times New Roman" w:hAnsi="Fira Code" w:cs="Times New Roman"/>
+          <w:color w:val="ADBAC7"/>
+          <w:sz w:val="21"/>
+          <w:szCs w:val="21"/>
+          <w:lang w:val="en-US"/>
+        </w:rPr>
+        <w:t>) {</w:t>
+      </w:r>
+    </w:p>
+    <w:p>
+      <w:pPr>
+        <w:shd w:val="clear" w:color="auto" w:fill="22272E"/>
+        <w:spacing w:after="0" w:line="285" w:lineRule="atLeast"/>
+        <w:rPr>
+          <w:rFonts w:ascii="Fira Code" w:eastAsia="Times New Roman" w:hAnsi="Fira Code" w:cs="Times New Roman"/>
+          <w:color w:val="ADBAC7"/>
+          <w:sz w:val="21"/>
+          <w:szCs w:val="21"/>
+          <w:lang w:val="en-US"/>
+        </w:rPr>
+      </w:pPr>
+      <w:r>
+        <w:rPr>
+          <w:rFonts w:ascii="Fira Code" w:eastAsia="Times New Roman" w:hAnsi="Fira Code" w:cs="Times New Roman"/>
+          <w:color w:val="ADBAC7"/>
+          <w:sz w:val="21"/>
+          <w:szCs w:val="21"/>
+          <w:lang w:val="en-US"/>
+        </w:rPr>
         <w:t xml:space="preserve">  </w:t>
       </w:r>
       <w:proofErr w:type="gramStart"/>
@@ -5817,7 +5826,7 @@
           <w:szCs w:val="21"/>
           <w:lang w:val="en-US"/>
         </w:rPr>
-        <w:t>.dos</w:t>
+        <w:t>.contenedor</w:t>
       </w:r>
       <w:proofErr w:type="gramEnd"/>
       <w:r>
@@ -5828,7 +5837,7 @@
           <w:szCs w:val="21"/>
           <w:lang w:val="en-US"/>
         </w:rPr>
-        <w:t>-columnas</w:t>
+        <w:t>-flex</w:t>
       </w:r>
       <w:r>
         <w:rPr>
@@ -5924,6 +5933,87 @@
           <w:szCs w:val="21"/>
           <w:lang w:val="en-US"/>
         </w:rPr>
+        <w:t>  }</w:t>
+      </w:r>
+    </w:p>
+    <w:p>
+      <w:pPr>
+        <w:shd w:val="clear" w:color="auto" w:fill="22272E"/>
+        <w:spacing w:after="0" w:line="285" w:lineRule="atLeast"/>
+        <w:rPr>
+          <w:rFonts w:ascii="Fira Code" w:eastAsia="Times New Roman" w:hAnsi="Fira Code" w:cs="Times New Roman"/>
+          <w:color w:val="ADBAC7"/>
+          <w:sz w:val="21"/>
+          <w:szCs w:val="21"/>
+          <w:lang w:val="en-US"/>
+        </w:rPr>
+      </w:pPr>
+    </w:p>
+    <w:p>
+      <w:pPr>
+        <w:shd w:val="clear" w:color="auto" w:fill="22272E"/>
+        <w:spacing w:after="0" w:line="285" w:lineRule="atLeast"/>
+        <w:rPr>
+          <w:rFonts w:ascii="Fira Code" w:eastAsia="Times New Roman" w:hAnsi="Fira Code" w:cs="Times New Roman"/>
+          <w:color w:val="ADBAC7"/>
+          <w:sz w:val="21"/>
+          <w:szCs w:val="21"/>
+          <w:lang w:val="en-US"/>
+        </w:rPr>
+      </w:pPr>
+      <w:r>
+        <w:rPr>
+          <w:rFonts w:ascii="Fira Code" w:eastAsia="Times New Roman" w:hAnsi="Fira Code" w:cs="Times New Roman"/>
+          <w:color w:val="ADBAC7"/>
+          <w:sz w:val="21"/>
+          <w:szCs w:val="21"/>
+          <w:lang w:val="en-US"/>
+        </w:rPr>
+        <w:t xml:space="preserve">  </w:t>
+      </w:r>
+      <w:proofErr w:type="gramStart"/>
+      <w:r>
+        <w:rPr>
+          <w:rFonts w:ascii="Fira Code" w:eastAsia="Times New Roman" w:hAnsi="Fira Code" w:cs="Times New Roman"/>
+          <w:color w:val="6CB6FF"/>
+          <w:sz w:val="21"/>
+          <w:szCs w:val="21"/>
+          <w:lang w:val="en-US"/>
+        </w:rPr>
+        <w:t>.side</w:t>
+      </w:r>
+      <w:proofErr w:type="gramEnd"/>
+      <w:r>
+        <w:rPr>
+          <w:rFonts w:ascii="Fira Code" w:eastAsia="Times New Roman" w:hAnsi="Fira Code" w:cs="Times New Roman"/>
+          <w:color w:val="ADBAC7"/>
+          <w:sz w:val="21"/>
+          <w:szCs w:val="21"/>
+          <w:lang w:val="en-US"/>
+        </w:rPr>
+        <w:t xml:space="preserve"> {</w:t>
+      </w:r>
+    </w:p>
+    <w:p>
+      <w:pPr>
+        <w:shd w:val="clear" w:color="auto" w:fill="22272E"/>
+        <w:spacing w:after="0" w:line="285" w:lineRule="atLeast"/>
+        <w:rPr>
+          <w:rFonts w:ascii="Fira Code" w:eastAsia="Times New Roman" w:hAnsi="Fira Code" w:cs="Times New Roman"/>
+          <w:color w:val="ADBAC7"/>
+          <w:sz w:val="21"/>
+          <w:szCs w:val="21"/>
+          <w:lang w:val="en-US"/>
+        </w:rPr>
+      </w:pPr>
+      <w:r>
+        <w:rPr>
+          <w:rFonts w:ascii="Fira Code" w:eastAsia="Times New Roman" w:hAnsi="Fira Code" w:cs="Times New Roman"/>
+          <w:color w:val="ADBAC7"/>
+          <w:sz w:val="21"/>
+          <w:szCs w:val="21"/>
+          <w:lang w:val="en-US"/>
+        </w:rPr>
         <w:t xml:space="preserve">    </w:t>
       </w:r>
       <w:r>
@@ -5934,7 +6024,7 @@
           <w:szCs w:val="21"/>
           <w:lang w:val="en-US"/>
         </w:rPr>
-        <w:t>flex-direction</w:t>
+        <w:t>flex-basis</w:t>
       </w:r>
       <w:r>
         <w:rPr>
@@ -5946,15 +6036,455 @@
         </w:rPr>
         <w:t xml:space="preserve">: </w:t>
       </w:r>
-      <w:r>
-        <w:rPr>
-          <w:rFonts w:ascii="Fira Code" w:eastAsia="Times New Roman" w:hAnsi="Fira Code" w:cs="Times New Roman"/>
-          <w:color w:val="6CB6FF"/>
-          <w:sz w:val="21"/>
-          <w:szCs w:val="21"/>
-          <w:lang w:val="en-US"/>
-        </w:rPr>
-        <w:t>row</w:t>
+      <w:proofErr w:type="gramStart"/>
+      <w:r>
+        <w:rPr>
+          <w:rFonts w:ascii="Fira Code" w:eastAsia="Times New Roman" w:hAnsi="Fira Code" w:cs="Times New Roman"/>
+          <w:color w:val="6CB6FF"/>
+          <w:sz w:val="21"/>
+          <w:szCs w:val="21"/>
+          <w:lang w:val="en-US"/>
+        </w:rPr>
+        <w:t>calc</w:t>
+      </w:r>
+      <w:r>
+        <w:rPr>
+          <w:rFonts w:ascii="Fira Code" w:eastAsia="Times New Roman" w:hAnsi="Fira Code" w:cs="Times New Roman"/>
+          <w:color w:val="ADBAC7"/>
+          <w:sz w:val="21"/>
+          <w:szCs w:val="21"/>
+          <w:lang w:val="en-US"/>
+        </w:rPr>
+        <w:t>(</w:t>
+      </w:r>
+      <w:proofErr w:type="gramEnd"/>
+      <w:r>
+        <w:rPr>
+          <w:rFonts w:ascii="Fira Code" w:eastAsia="Times New Roman" w:hAnsi="Fira Code" w:cs="Times New Roman"/>
+          <w:color w:val="6CB6FF"/>
+          <w:sz w:val="21"/>
+          <w:szCs w:val="21"/>
+          <w:lang w:val="en-US"/>
+        </w:rPr>
+        <w:t>20</w:t>
+      </w:r>
+      <w:r>
+        <w:rPr>
+          <w:rFonts w:ascii="Fira Code" w:eastAsia="Times New Roman" w:hAnsi="Fira Code" w:cs="Times New Roman"/>
+          <w:color w:val="F47067"/>
+          <w:sz w:val="21"/>
+          <w:szCs w:val="21"/>
+          <w:lang w:val="en-US"/>
+        </w:rPr>
+        <w:t>%</w:t>
+      </w:r>
+      <w:r>
+        <w:rPr>
+          <w:rFonts w:ascii="Fira Code" w:eastAsia="Times New Roman" w:hAnsi="Fira Code" w:cs="Times New Roman"/>
+          <w:color w:val="ADBAC7"/>
+          <w:sz w:val="21"/>
+          <w:szCs w:val="21"/>
+          <w:lang w:val="en-US"/>
+        </w:rPr>
+        <w:t xml:space="preserve"> </w:t>
+      </w:r>
+      <w:r>
+        <w:rPr>
+          <w:rFonts w:ascii="Fira Code" w:eastAsia="Times New Roman" w:hAnsi="Fira Code" w:cs="Times New Roman"/>
+          <w:color w:val="F47067"/>
+          <w:sz w:val="21"/>
+          <w:szCs w:val="21"/>
+          <w:lang w:val="en-US"/>
+        </w:rPr>
+        <w:t>-</w:t>
+      </w:r>
+      <w:r>
+        <w:rPr>
+          <w:rFonts w:ascii="Fira Code" w:eastAsia="Times New Roman" w:hAnsi="Fira Code" w:cs="Times New Roman"/>
+          <w:color w:val="ADBAC7"/>
+          <w:sz w:val="21"/>
+          <w:szCs w:val="21"/>
+          <w:lang w:val="en-US"/>
+        </w:rPr>
+        <w:t xml:space="preserve"> </w:t>
+      </w:r>
+      <w:r>
+        <w:rPr>
+          <w:rFonts w:ascii="Fira Code" w:eastAsia="Times New Roman" w:hAnsi="Fira Code" w:cs="Times New Roman"/>
+          <w:color w:val="6CB6FF"/>
+          <w:sz w:val="21"/>
+          <w:szCs w:val="21"/>
+          <w:lang w:val="en-US"/>
+        </w:rPr>
+        <w:t>2</w:t>
+      </w:r>
+      <w:r>
+        <w:rPr>
+          <w:rFonts w:ascii="Fira Code" w:eastAsia="Times New Roman" w:hAnsi="Fira Code" w:cs="Times New Roman"/>
+          <w:color w:val="F47067"/>
+          <w:sz w:val="21"/>
+          <w:szCs w:val="21"/>
+          <w:lang w:val="en-US"/>
+        </w:rPr>
+        <w:t>rem</w:t>
+      </w:r>
+      <w:r>
+        <w:rPr>
+          <w:rFonts w:ascii="Fira Code" w:eastAsia="Times New Roman" w:hAnsi="Fira Code" w:cs="Times New Roman"/>
+          <w:color w:val="ADBAC7"/>
+          <w:sz w:val="21"/>
+          <w:szCs w:val="21"/>
+          <w:lang w:val="en-US"/>
+        </w:rPr>
+        <w:t>);</w:t>
+      </w:r>
+    </w:p>
+    <w:p>
+      <w:pPr>
+        <w:shd w:val="clear" w:color="auto" w:fill="22272E"/>
+        <w:spacing w:after="0" w:line="285" w:lineRule="atLeast"/>
+        <w:rPr>
+          <w:rFonts w:ascii="Fira Code" w:eastAsia="Times New Roman" w:hAnsi="Fira Code" w:cs="Times New Roman"/>
+          <w:color w:val="ADBAC7"/>
+          <w:sz w:val="21"/>
+          <w:szCs w:val="21"/>
+          <w:lang w:val="en-US"/>
+        </w:rPr>
+      </w:pPr>
+      <w:r>
+        <w:rPr>
+          <w:rFonts w:ascii="Fira Code" w:eastAsia="Times New Roman" w:hAnsi="Fira Code" w:cs="Times New Roman"/>
+          <w:color w:val="ADBAC7"/>
+          <w:sz w:val="21"/>
+          <w:szCs w:val="21"/>
+          <w:lang w:val="en-US"/>
+        </w:rPr>
+        <w:t>  }</w:t>
+      </w:r>
+    </w:p>
+    <w:p>
+      <w:pPr>
+        <w:shd w:val="clear" w:color="auto" w:fill="22272E"/>
+        <w:spacing w:after="0" w:line="285" w:lineRule="atLeast"/>
+        <w:rPr>
+          <w:rFonts w:ascii="Fira Code" w:eastAsia="Times New Roman" w:hAnsi="Fira Code" w:cs="Times New Roman"/>
+          <w:color w:val="ADBAC7"/>
+          <w:sz w:val="21"/>
+          <w:szCs w:val="21"/>
+          <w:lang w:val="en-US"/>
+        </w:rPr>
+      </w:pPr>
+    </w:p>
+    <w:p>
+      <w:pPr>
+        <w:shd w:val="clear" w:color="auto" w:fill="22272E"/>
+        <w:spacing w:after="0" w:line="285" w:lineRule="atLeast"/>
+        <w:rPr>
+          <w:rFonts w:ascii="Fira Code" w:eastAsia="Times New Roman" w:hAnsi="Fira Code" w:cs="Times New Roman"/>
+          <w:color w:val="ADBAC7"/>
+          <w:sz w:val="21"/>
+          <w:szCs w:val="21"/>
+          <w:lang w:val="en-US"/>
+        </w:rPr>
+      </w:pPr>
+      <w:r>
+        <w:rPr>
+          <w:rFonts w:ascii="Fira Code" w:eastAsia="Times New Roman" w:hAnsi="Fira Code" w:cs="Times New Roman"/>
+          <w:color w:val="ADBAC7"/>
+          <w:sz w:val="21"/>
+          <w:szCs w:val="21"/>
+          <w:lang w:val="en-US"/>
+        </w:rPr>
+        <w:t xml:space="preserve">  </w:t>
+      </w:r>
+      <w:r>
+        <w:rPr>
+          <w:rFonts w:ascii="Fira Code" w:eastAsia="Times New Roman" w:hAnsi="Fira Code" w:cs="Times New Roman"/>
+          <w:color w:val="8DDB8C"/>
+          <w:sz w:val="21"/>
+          <w:szCs w:val="21"/>
+          <w:lang w:val="en-US"/>
+        </w:rPr>
+        <w:t>main</w:t>
+      </w:r>
+      <w:r>
+        <w:rPr>
+          <w:rFonts w:ascii="Fira Code" w:eastAsia="Times New Roman" w:hAnsi="Fira Code" w:cs="Times New Roman"/>
+          <w:color w:val="ADBAC7"/>
+          <w:sz w:val="21"/>
+          <w:szCs w:val="21"/>
+          <w:lang w:val="en-US"/>
+        </w:rPr>
+        <w:t xml:space="preserve"> {</w:t>
+      </w:r>
+    </w:p>
+    <w:p>
+      <w:pPr>
+        <w:shd w:val="clear" w:color="auto" w:fill="22272E"/>
+        <w:spacing w:after="0" w:line="285" w:lineRule="atLeast"/>
+        <w:rPr>
+          <w:rFonts w:ascii="Fira Code" w:eastAsia="Times New Roman" w:hAnsi="Fira Code" w:cs="Times New Roman"/>
+          <w:color w:val="ADBAC7"/>
+          <w:sz w:val="21"/>
+          <w:szCs w:val="21"/>
+          <w:lang w:val="en-US"/>
+        </w:rPr>
+      </w:pPr>
+      <w:r>
+        <w:rPr>
+          <w:rFonts w:ascii="Fira Code" w:eastAsia="Times New Roman" w:hAnsi="Fira Code" w:cs="Times New Roman"/>
+          <w:color w:val="ADBAC7"/>
+          <w:sz w:val="21"/>
+          <w:szCs w:val="21"/>
+          <w:lang w:val="en-US"/>
+        </w:rPr>
+        <w:t xml:space="preserve">    </w:t>
+      </w:r>
+      <w:r>
+        <w:rPr>
+          <w:rFonts w:ascii="Fira Code" w:eastAsia="Times New Roman" w:hAnsi="Fira Code" w:cs="Times New Roman"/>
+          <w:color w:val="6CB6FF"/>
+          <w:sz w:val="21"/>
+          <w:szCs w:val="21"/>
+          <w:lang w:val="en-US"/>
+        </w:rPr>
+        <w:t>flex-basis</w:t>
+      </w:r>
+      <w:r>
+        <w:rPr>
+          <w:rFonts w:ascii="Fira Code" w:eastAsia="Times New Roman" w:hAnsi="Fira Code" w:cs="Times New Roman"/>
+          <w:color w:val="ADBAC7"/>
+          <w:sz w:val="21"/>
+          <w:szCs w:val="21"/>
+          <w:lang w:val="en-US"/>
+        </w:rPr>
+        <w:t xml:space="preserve">: </w:t>
+      </w:r>
+      <w:proofErr w:type="gramStart"/>
+      <w:r>
+        <w:rPr>
+          <w:rFonts w:ascii="Fira Code" w:eastAsia="Times New Roman" w:hAnsi="Fira Code" w:cs="Times New Roman"/>
+          <w:color w:val="6CB6FF"/>
+          <w:sz w:val="21"/>
+          <w:szCs w:val="21"/>
+          <w:lang w:val="en-US"/>
+        </w:rPr>
+        <w:t>calc</w:t>
+      </w:r>
+      <w:r>
+        <w:rPr>
+          <w:rFonts w:ascii="Fira Code" w:eastAsia="Times New Roman" w:hAnsi="Fira Code" w:cs="Times New Roman"/>
+          <w:color w:val="ADBAC7"/>
+          <w:sz w:val="21"/>
+          <w:szCs w:val="21"/>
+          <w:lang w:val="en-US"/>
+        </w:rPr>
+        <w:t>(</w:t>
+      </w:r>
+      <w:proofErr w:type="gramEnd"/>
+      <w:r>
+        <w:rPr>
+          <w:rFonts w:ascii="Fira Code" w:eastAsia="Times New Roman" w:hAnsi="Fira Code" w:cs="Times New Roman"/>
+          <w:color w:val="6CB6FF"/>
+          <w:sz w:val="21"/>
+          <w:szCs w:val="21"/>
+          <w:lang w:val="en-US"/>
+        </w:rPr>
+        <w:t>60</w:t>
+      </w:r>
+      <w:r>
+        <w:rPr>
+          <w:rFonts w:ascii="Fira Code" w:eastAsia="Times New Roman" w:hAnsi="Fira Code" w:cs="Times New Roman"/>
+          <w:color w:val="F47067"/>
+          <w:sz w:val="21"/>
+          <w:szCs w:val="21"/>
+          <w:lang w:val="en-US"/>
+        </w:rPr>
+        <w:t>%</w:t>
+      </w:r>
+      <w:r>
+        <w:rPr>
+          <w:rFonts w:ascii="Fira Code" w:eastAsia="Times New Roman" w:hAnsi="Fira Code" w:cs="Times New Roman"/>
+          <w:color w:val="ADBAC7"/>
+          <w:sz w:val="21"/>
+          <w:szCs w:val="21"/>
+          <w:lang w:val="en-US"/>
+        </w:rPr>
+        <w:t xml:space="preserve"> </w:t>
+      </w:r>
+      <w:r>
+        <w:rPr>
+          <w:rFonts w:ascii="Fira Code" w:eastAsia="Times New Roman" w:hAnsi="Fira Code" w:cs="Times New Roman"/>
+          <w:color w:val="6CB6FF"/>
+          <w:sz w:val="21"/>
+          <w:szCs w:val="21"/>
+          <w:lang w:val="en-US"/>
+        </w:rPr>
+        <w:t>-2</w:t>
+      </w:r>
+      <w:r>
+        <w:rPr>
+          <w:rFonts w:ascii="Fira Code" w:eastAsia="Times New Roman" w:hAnsi="Fira Code" w:cs="Times New Roman"/>
+          <w:color w:val="F47067"/>
+          <w:sz w:val="21"/>
+          <w:szCs w:val="21"/>
+          <w:lang w:val="en-US"/>
+        </w:rPr>
+        <w:t>rem</w:t>
+      </w:r>
+      <w:r>
+        <w:rPr>
+          <w:rFonts w:ascii="Fira Code" w:eastAsia="Times New Roman" w:hAnsi="Fira Code" w:cs="Times New Roman"/>
+          <w:color w:val="ADBAC7"/>
+          <w:sz w:val="21"/>
+          <w:szCs w:val="21"/>
+          <w:lang w:val="en-US"/>
+        </w:rPr>
+        <w:t>);</w:t>
+      </w:r>
+    </w:p>
+    <w:p>
+      <w:pPr>
+        <w:shd w:val="clear" w:color="auto" w:fill="22272E"/>
+        <w:spacing w:after="0" w:line="285" w:lineRule="atLeast"/>
+        <w:rPr>
+          <w:rFonts w:ascii="Fira Code" w:eastAsia="Times New Roman" w:hAnsi="Fira Code" w:cs="Times New Roman"/>
+          <w:color w:val="ADBAC7"/>
+          <w:sz w:val="21"/>
+          <w:szCs w:val="21"/>
+          <w:lang w:val="en-US"/>
+        </w:rPr>
+      </w:pPr>
+      <w:r>
+        <w:rPr>
+          <w:rFonts w:ascii="Fira Code" w:eastAsia="Times New Roman" w:hAnsi="Fira Code" w:cs="Times New Roman"/>
+          <w:color w:val="ADBAC7"/>
+          <w:sz w:val="21"/>
+          <w:szCs w:val="21"/>
+          <w:lang w:val="en-US"/>
+        </w:rPr>
+        <w:t>  }</w:t>
+      </w:r>
+    </w:p>
+    <w:p>
+      <w:pPr>
+        <w:shd w:val="clear" w:color="auto" w:fill="22272E"/>
+        <w:spacing w:after="0" w:line="285" w:lineRule="atLeast"/>
+        <w:rPr>
+          <w:rFonts w:ascii="Fira Code" w:eastAsia="Times New Roman" w:hAnsi="Fira Code" w:cs="Times New Roman"/>
+          <w:color w:val="ADBAC7"/>
+          <w:sz w:val="21"/>
+          <w:szCs w:val="21"/>
+          <w:lang w:val="en-US"/>
+        </w:rPr>
+      </w:pPr>
+    </w:p>
+    <w:p>
+      <w:pPr>
+        <w:shd w:val="clear" w:color="auto" w:fill="22272E"/>
+        <w:spacing w:after="0" w:line="285" w:lineRule="atLeast"/>
+        <w:rPr>
+          <w:rFonts w:ascii="Fira Code" w:eastAsia="Times New Roman" w:hAnsi="Fira Code" w:cs="Times New Roman"/>
+          <w:color w:val="ADBAC7"/>
+          <w:sz w:val="21"/>
+          <w:szCs w:val="21"/>
+          <w:lang w:val="en-US"/>
+        </w:rPr>
+      </w:pPr>
+      <w:r>
+        <w:rPr>
+          <w:rFonts w:ascii="Fira Code" w:eastAsia="Times New Roman" w:hAnsi="Fira Code" w:cs="Times New Roman"/>
+          <w:color w:val="ADBAC7"/>
+          <w:sz w:val="21"/>
+          <w:szCs w:val="21"/>
+          <w:lang w:val="en-US"/>
+        </w:rPr>
+        <w:t xml:space="preserve">  </w:t>
+      </w:r>
+      <w:proofErr w:type="gramStart"/>
+      <w:r>
+        <w:rPr>
+          <w:rFonts w:ascii="Fira Code" w:eastAsia="Times New Roman" w:hAnsi="Fira Code" w:cs="Times New Roman"/>
+          <w:color w:val="6CB6FF"/>
+          <w:sz w:val="21"/>
+          <w:szCs w:val="21"/>
+          <w:lang w:val="en-US"/>
+        </w:rPr>
+        <w:t>.asidebar</w:t>
+      </w:r>
+      <w:proofErr w:type="gramEnd"/>
+      <w:r>
+        <w:rPr>
+          <w:rFonts w:ascii="Fira Code" w:eastAsia="Times New Roman" w:hAnsi="Fira Code" w:cs="Times New Roman"/>
+          <w:color w:val="6CB6FF"/>
+          <w:sz w:val="21"/>
+          <w:szCs w:val="21"/>
+          <w:lang w:val="en-US"/>
+        </w:rPr>
+        <w:t>1</w:t>
+      </w:r>
+      <w:r>
+        <w:rPr>
+          <w:rFonts w:ascii="Fira Code" w:eastAsia="Times New Roman" w:hAnsi="Fira Code" w:cs="Times New Roman"/>
+          <w:color w:val="ADBAC7"/>
+          <w:sz w:val="21"/>
+          <w:szCs w:val="21"/>
+          <w:lang w:val="en-US"/>
+        </w:rPr>
+        <w:t xml:space="preserve"> {</w:t>
+      </w:r>
+    </w:p>
+    <w:p>
+      <w:pPr>
+        <w:shd w:val="clear" w:color="auto" w:fill="22272E"/>
+        <w:spacing w:after="0" w:line="285" w:lineRule="atLeast"/>
+        <w:rPr>
+          <w:rFonts w:ascii="Fira Code" w:eastAsia="Times New Roman" w:hAnsi="Fira Code" w:cs="Times New Roman"/>
+          <w:color w:val="ADBAC7"/>
+          <w:sz w:val="21"/>
+          <w:szCs w:val="21"/>
+          <w:lang w:val="en-US"/>
+        </w:rPr>
+      </w:pPr>
+      <w:r>
+        <w:rPr>
+          <w:rFonts w:ascii="Fira Code" w:eastAsia="Times New Roman" w:hAnsi="Fira Code" w:cs="Times New Roman"/>
+          <w:color w:val="ADBAC7"/>
+          <w:sz w:val="21"/>
+          <w:szCs w:val="21"/>
+          <w:lang w:val="en-US"/>
+        </w:rPr>
+        <w:t xml:space="preserve">    </w:t>
+      </w:r>
+      <w:r>
+        <w:rPr>
+          <w:rFonts w:ascii="Fira Code" w:eastAsia="Times New Roman" w:hAnsi="Fira Code" w:cs="Times New Roman"/>
+          <w:color w:val="6CB6FF"/>
+          <w:sz w:val="21"/>
+          <w:szCs w:val="21"/>
+          <w:lang w:val="en-US"/>
+        </w:rPr>
+        <w:t>order</w:t>
+      </w:r>
+      <w:r>
+        <w:rPr>
+          <w:rFonts w:ascii="Fira Code" w:eastAsia="Times New Roman" w:hAnsi="Fira Code" w:cs="Times New Roman"/>
+          <w:color w:val="ADBAC7"/>
+          <w:sz w:val="21"/>
+          <w:szCs w:val="21"/>
+          <w:lang w:val="en-US"/>
+        </w:rPr>
+        <w:t xml:space="preserve">: </w:t>
+      </w:r>
+      <w:r>
+        <w:rPr>
+          <w:rFonts w:ascii="Fira Code" w:eastAsia="Times New Roman" w:hAnsi="Fira Code" w:cs="Times New Roman"/>
+          <w:color w:val="6CB6FF"/>
+          <w:sz w:val="21"/>
+          <w:szCs w:val="21"/>
+          <w:lang w:val="en-US"/>
+        </w:rPr>
+        <w:t>-1</w:t>
       </w:r>
       <w:r>
         <w:rPr>
@@ -6034,12 +6564,22 @@
           <w:szCs w:val="21"/>
           <w:lang w:val="en-US"/>
         </w:rPr>
-        <w:t>.articulo</w:t>
+        <w:t>.asidebar</w:t>
       </w:r>
       <w:proofErr w:type="gramEnd"/>
       <w:r>
         <w:rPr>
           <w:rFonts w:ascii="Fira Code" w:eastAsia="Times New Roman" w:hAnsi="Fira Code" w:cs="Times New Roman"/>
+          <w:color w:val="6CB6FF"/>
+          <w:sz w:val="21"/>
+          <w:szCs w:val="21"/>
+          <w:lang w:val="en-US"/>
+        </w:rPr>
+        <w:t>2</w:t>
+      </w:r>
+      <w:r>
+        <w:rPr>
+          <w:rFonts w:ascii="Fira Code" w:eastAsia="Times New Roman" w:hAnsi="Fira Code" w:cs="Times New Roman"/>
           <w:color w:val="ADBAC7"/>
           <w:sz w:val="21"/>
           <w:szCs w:val="21"/>
@@ -6068,551 +6608,7 @@
           <w:szCs w:val="21"/>
           <w:lang w:val="en-US"/>
         </w:rPr>
-        <w:t xml:space="preserve">    </w:t>
-      </w:r>
-      <w:r>
-        <w:rPr>
-          <w:rFonts w:ascii="Fira Code" w:eastAsia="Times New Roman" w:hAnsi="Fira Code" w:cs="Times New Roman"/>
-          <w:color w:val="6CB6FF"/>
-          <w:sz w:val="21"/>
-          <w:szCs w:val="21"/>
-          <w:lang w:val="en-US"/>
-        </w:rPr>
-        <w:t>flex-basis</w:t>
-      </w:r>
-      <w:r>
-        <w:rPr>
-          <w:rFonts w:ascii="Fira Code" w:eastAsia="Times New Roman" w:hAnsi="Fira Code" w:cs="Times New Roman"/>
-          <w:color w:val="ADBAC7"/>
-          <w:sz w:val="21"/>
-          <w:szCs w:val="21"/>
-          <w:lang w:val="en-US"/>
-        </w:rPr>
-        <w:t xml:space="preserve">: </w:t>
-      </w:r>
-      <w:proofErr w:type="gramStart"/>
-      <w:r>
-        <w:rPr>
-          <w:rFonts w:ascii="Fira Code" w:eastAsia="Times New Roman" w:hAnsi="Fira Code" w:cs="Times New Roman"/>
-          <w:color w:val="6CB6FF"/>
-          <w:sz w:val="21"/>
-          <w:szCs w:val="21"/>
-          <w:lang w:val="en-US"/>
-        </w:rPr>
-        <w:t>calc</w:t>
-      </w:r>
-      <w:r>
-        <w:rPr>
-          <w:rFonts w:ascii="Fira Code" w:eastAsia="Times New Roman" w:hAnsi="Fira Code" w:cs="Times New Roman"/>
-          <w:color w:val="ADBAC7"/>
-          <w:sz w:val="21"/>
-          <w:szCs w:val="21"/>
-          <w:lang w:val="en-US"/>
-        </w:rPr>
-        <w:t>(</w:t>
-      </w:r>
-      <w:proofErr w:type="gramEnd"/>
-      <w:r>
-        <w:rPr>
-          <w:rFonts w:ascii="Fira Code" w:eastAsia="Times New Roman" w:hAnsi="Fira Code" w:cs="Times New Roman"/>
-          <w:color w:val="6CB6FF"/>
-          <w:sz w:val="21"/>
-          <w:szCs w:val="21"/>
-          <w:lang w:val="en-US"/>
-        </w:rPr>
-        <w:t>50</w:t>
-      </w:r>
-      <w:r>
-        <w:rPr>
-          <w:rFonts w:ascii="Fira Code" w:eastAsia="Times New Roman" w:hAnsi="Fira Code" w:cs="Times New Roman"/>
-          <w:color w:val="F47067"/>
-          <w:sz w:val="21"/>
-          <w:szCs w:val="21"/>
-          <w:lang w:val="en-US"/>
-        </w:rPr>
-        <w:t>%</w:t>
-      </w:r>
-      <w:r>
-        <w:rPr>
-          <w:rFonts w:ascii="Fira Code" w:eastAsia="Times New Roman" w:hAnsi="Fira Code" w:cs="Times New Roman"/>
-          <w:color w:val="ADBAC7"/>
-          <w:sz w:val="21"/>
-          <w:szCs w:val="21"/>
-          <w:lang w:val="en-US"/>
-        </w:rPr>
-        <w:t xml:space="preserve"> </w:t>
-      </w:r>
-      <w:r>
-        <w:rPr>
-          <w:rFonts w:ascii="Fira Code" w:eastAsia="Times New Roman" w:hAnsi="Fira Code" w:cs="Times New Roman"/>
-          <w:color w:val="F47067"/>
-          <w:sz w:val="21"/>
-          <w:szCs w:val="21"/>
-          <w:lang w:val="en-US"/>
-        </w:rPr>
-        <w:t>-</w:t>
-      </w:r>
-      <w:r>
-        <w:rPr>
-          <w:rFonts w:ascii="Fira Code" w:eastAsia="Times New Roman" w:hAnsi="Fira Code" w:cs="Times New Roman"/>
-          <w:color w:val="ADBAC7"/>
-          <w:sz w:val="21"/>
-          <w:szCs w:val="21"/>
-          <w:lang w:val="en-US"/>
-        </w:rPr>
-        <w:t xml:space="preserve"> </w:t>
-      </w:r>
-      <w:r>
-        <w:rPr>
-          <w:rFonts w:ascii="Fira Code" w:eastAsia="Times New Roman" w:hAnsi="Fira Code" w:cs="Times New Roman"/>
-          <w:color w:val="6CB6FF"/>
-          <w:sz w:val="21"/>
-          <w:szCs w:val="21"/>
-          <w:lang w:val="en-US"/>
-        </w:rPr>
-        <w:t>0.75</w:t>
-      </w:r>
-      <w:r>
-        <w:rPr>
-          <w:rFonts w:ascii="Fira Code" w:eastAsia="Times New Roman" w:hAnsi="Fira Code" w:cs="Times New Roman"/>
-          <w:color w:val="F47067"/>
-          <w:sz w:val="21"/>
-          <w:szCs w:val="21"/>
-          <w:lang w:val="en-US"/>
-        </w:rPr>
-        <w:t>rem</w:t>
-      </w:r>
-      <w:r>
-        <w:rPr>
-          <w:rFonts w:ascii="Fira Code" w:eastAsia="Times New Roman" w:hAnsi="Fira Code" w:cs="Times New Roman"/>
-          <w:color w:val="ADBAC7"/>
-          <w:sz w:val="21"/>
-          <w:szCs w:val="21"/>
-          <w:lang w:val="en-US"/>
-        </w:rPr>
-        <w:t>);</w:t>
-      </w:r>
-    </w:p>
-    <w:p>
-      <w:pPr>
-        <w:shd w:val="clear" w:color="auto" w:fill="22272E"/>
-        <w:spacing w:after="0" w:line="285" w:lineRule="atLeast"/>
-        <w:rPr>
-          <w:rFonts w:ascii="Fira Code" w:eastAsia="Times New Roman" w:hAnsi="Fira Code" w:cs="Times New Roman"/>
-          <w:color w:val="ADBAC7"/>
-          <w:sz w:val="21"/>
-          <w:szCs w:val="21"/>
-          <w:lang w:val="en-US"/>
-        </w:rPr>
-      </w:pPr>
-      <w:r>
-        <w:rPr>
-          <w:rFonts w:ascii="Fira Code" w:eastAsia="Times New Roman" w:hAnsi="Fira Code" w:cs="Times New Roman"/>
-          <w:color w:val="ADBAC7"/>
-          <w:sz w:val="21"/>
-          <w:szCs w:val="21"/>
-          <w:lang w:val="en-US"/>
-        </w:rPr>
-        <w:t xml:space="preserve">    </w:t>
-      </w:r>
-      <w:r>
-        <w:rPr>
-          <w:rFonts w:ascii="Fira Code" w:eastAsia="Times New Roman" w:hAnsi="Fira Code" w:cs="Times New Roman"/>
-          <w:color w:val="6CB6FF"/>
-          <w:sz w:val="21"/>
-          <w:szCs w:val="21"/>
-          <w:lang w:val="en-US"/>
-        </w:rPr>
-        <w:t>flex</w:t>
-      </w:r>
-      <w:r>
-        <w:rPr>
-          <w:rFonts w:ascii="Fira Code" w:eastAsia="Times New Roman" w:hAnsi="Fira Code" w:cs="Times New Roman"/>
-          <w:color w:val="ADBAC7"/>
-          <w:sz w:val="21"/>
-          <w:szCs w:val="21"/>
-          <w:lang w:val="en-US"/>
-        </w:rPr>
-        <w:t xml:space="preserve">: </w:t>
-      </w:r>
-      <w:r>
-        <w:rPr>
-          <w:rFonts w:ascii="Fira Code" w:eastAsia="Times New Roman" w:hAnsi="Fira Code" w:cs="Times New Roman"/>
-          <w:color w:val="6CB6FF"/>
-          <w:sz w:val="21"/>
-          <w:szCs w:val="21"/>
-          <w:lang w:val="en-US"/>
-        </w:rPr>
-        <w:t>0</w:t>
-      </w:r>
-      <w:r>
-        <w:rPr>
-          <w:rFonts w:ascii="Fira Code" w:eastAsia="Times New Roman" w:hAnsi="Fira Code" w:cs="Times New Roman"/>
-          <w:color w:val="ADBAC7"/>
-          <w:sz w:val="21"/>
-          <w:szCs w:val="21"/>
-          <w:lang w:val="en-US"/>
-        </w:rPr>
-        <w:t xml:space="preserve"> </w:t>
-      </w:r>
-      <w:r>
-        <w:rPr>
-          <w:rFonts w:ascii="Fira Code" w:eastAsia="Times New Roman" w:hAnsi="Fira Code" w:cs="Times New Roman"/>
-          <w:color w:val="6CB6FF"/>
-          <w:sz w:val="21"/>
-          <w:szCs w:val="21"/>
-          <w:lang w:val="en-US"/>
-        </w:rPr>
-        <w:t>0</w:t>
-      </w:r>
-      <w:r>
-        <w:rPr>
-          <w:rFonts w:ascii="Fira Code" w:eastAsia="Times New Roman" w:hAnsi="Fira Code" w:cs="Times New Roman"/>
-          <w:color w:val="ADBAC7"/>
-          <w:sz w:val="21"/>
-          <w:szCs w:val="21"/>
-          <w:lang w:val="en-US"/>
-        </w:rPr>
-        <w:t xml:space="preserve"> </w:t>
-      </w:r>
-      <w:proofErr w:type="gramStart"/>
-      <w:r>
-        <w:rPr>
-          <w:rFonts w:ascii="Fira Code" w:eastAsia="Times New Roman" w:hAnsi="Fira Code" w:cs="Times New Roman"/>
-          <w:color w:val="6CB6FF"/>
-          <w:sz w:val="21"/>
-          <w:szCs w:val="21"/>
-          <w:lang w:val="en-US"/>
-        </w:rPr>
-        <w:t>calc</w:t>
-      </w:r>
-      <w:r>
-        <w:rPr>
-          <w:rFonts w:ascii="Fira Code" w:eastAsia="Times New Roman" w:hAnsi="Fira Code" w:cs="Times New Roman"/>
-          <w:color w:val="ADBAC7"/>
-          <w:sz w:val="21"/>
-          <w:szCs w:val="21"/>
-          <w:lang w:val="en-US"/>
-        </w:rPr>
-        <w:t>(</w:t>
-      </w:r>
-      <w:proofErr w:type="gramEnd"/>
-      <w:r>
-        <w:rPr>
-          <w:rFonts w:ascii="Fira Code" w:eastAsia="Times New Roman" w:hAnsi="Fira Code" w:cs="Times New Roman"/>
-          <w:color w:val="6CB6FF"/>
-          <w:sz w:val="21"/>
-          <w:szCs w:val="21"/>
-          <w:lang w:val="en-US"/>
-        </w:rPr>
-        <w:t>33.3</w:t>
-      </w:r>
-      <w:r>
-        <w:rPr>
-          <w:rFonts w:ascii="Fira Code" w:eastAsia="Times New Roman" w:hAnsi="Fira Code" w:cs="Times New Roman"/>
-          <w:color w:val="F47067"/>
-          <w:sz w:val="21"/>
-          <w:szCs w:val="21"/>
-          <w:lang w:val="en-US"/>
-        </w:rPr>
-        <w:t>%</w:t>
-      </w:r>
-      <w:r>
-        <w:rPr>
-          <w:rFonts w:ascii="Fira Code" w:eastAsia="Times New Roman" w:hAnsi="Fira Code" w:cs="Times New Roman"/>
-          <w:color w:val="ADBAC7"/>
-          <w:sz w:val="21"/>
-          <w:szCs w:val="21"/>
-          <w:lang w:val="en-US"/>
-        </w:rPr>
-        <w:t xml:space="preserve"> </w:t>
-      </w:r>
-      <w:r>
-        <w:rPr>
-          <w:rFonts w:ascii="Fira Code" w:eastAsia="Times New Roman" w:hAnsi="Fira Code" w:cs="Times New Roman"/>
-          <w:color w:val="F47067"/>
-          <w:sz w:val="21"/>
-          <w:szCs w:val="21"/>
-          <w:lang w:val="en-US"/>
-        </w:rPr>
-        <w:t>-</w:t>
-      </w:r>
-      <w:r>
-        <w:rPr>
-          <w:rFonts w:ascii="Fira Code" w:eastAsia="Times New Roman" w:hAnsi="Fira Code" w:cs="Times New Roman"/>
-          <w:color w:val="ADBAC7"/>
-          <w:sz w:val="21"/>
-          <w:szCs w:val="21"/>
-          <w:lang w:val="en-US"/>
-        </w:rPr>
-        <w:t xml:space="preserve"> </w:t>
-      </w:r>
-      <w:r>
-        <w:rPr>
-          <w:rFonts w:ascii="Fira Code" w:eastAsia="Times New Roman" w:hAnsi="Fira Code" w:cs="Times New Roman"/>
-          <w:color w:val="6CB6FF"/>
-          <w:sz w:val="21"/>
-          <w:szCs w:val="21"/>
-          <w:lang w:val="en-US"/>
-        </w:rPr>
-        <w:t>0.75</w:t>
-      </w:r>
-      <w:r>
-        <w:rPr>
-          <w:rFonts w:ascii="Fira Code" w:eastAsia="Times New Roman" w:hAnsi="Fira Code" w:cs="Times New Roman"/>
-          <w:color w:val="F47067"/>
-          <w:sz w:val="21"/>
-          <w:szCs w:val="21"/>
-          <w:lang w:val="en-US"/>
-        </w:rPr>
-        <w:t>rem</w:t>
-      </w:r>
-      <w:r>
-        <w:rPr>
-          <w:rFonts w:ascii="Fira Code" w:eastAsia="Times New Roman" w:hAnsi="Fira Code" w:cs="Times New Roman"/>
-          <w:color w:val="ADBAC7"/>
-          <w:sz w:val="21"/>
-          <w:szCs w:val="21"/>
-          <w:lang w:val="en-US"/>
-        </w:rPr>
-        <w:t>);</w:t>
-      </w:r>
-    </w:p>
-    <w:p>
-      <w:pPr>
-        <w:shd w:val="clear" w:color="auto" w:fill="22272E"/>
-        <w:spacing w:after="0" w:line="285" w:lineRule="atLeast"/>
-        <w:rPr>
-          <w:rFonts w:ascii="Fira Code" w:eastAsia="Times New Roman" w:hAnsi="Fira Code" w:cs="Times New Roman"/>
-          <w:color w:val="ADBAC7"/>
-          <w:sz w:val="21"/>
-          <w:szCs w:val="21"/>
-          <w:lang w:val="en-US"/>
-        </w:rPr>
-      </w:pPr>
-      <w:r>
-        <w:rPr>
-          <w:rFonts w:ascii="Fira Code" w:eastAsia="Times New Roman" w:hAnsi="Fira Code" w:cs="Times New Roman"/>
-          <w:color w:val="ADBAC7"/>
-          <w:sz w:val="21"/>
-          <w:szCs w:val="21"/>
-          <w:lang w:val="en-US"/>
-        </w:rPr>
         <w:t>  }</w:t>
-      </w:r>
-    </w:p>
-    <w:p>
-      <w:pPr>
-        <w:shd w:val="clear" w:color="auto" w:fill="22272E"/>
-        <w:spacing w:after="0" w:line="285" w:lineRule="atLeast"/>
-        <w:rPr>
-          <w:rFonts w:ascii="Fira Code" w:eastAsia="Times New Roman" w:hAnsi="Fira Code" w:cs="Times New Roman"/>
-          <w:color w:val="ADBAC7"/>
-          <w:sz w:val="21"/>
-          <w:szCs w:val="21"/>
-          <w:lang w:val="en-US"/>
-        </w:rPr>
-      </w:pPr>
-      <w:r>
-        <w:rPr>
-          <w:rFonts w:ascii="Fira Code" w:eastAsia="Times New Roman" w:hAnsi="Fira Code" w:cs="Times New Roman"/>
-          <w:color w:val="ADBAC7"/>
-          <w:sz w:val="21"/>
-          <w:szCs w:val="21"/>
-          <w:lang w:val="en-US"/>
-        </w:rPr>
-        <w:t>}</w:t>
-      </w:r>
-    </w:p>
-    <w:p>
-      <w:pPr>
-        <w:shd w:val="clear" w:color="auto" w:fill="22272E"/>
-        <w:spacing w:after="0" w:line="285" w:lineRule="atLeast"/>
-        <w:rPr>
-          <w:rFonts w:ascii="Fira Code" w:eastAsia="Times New Roman" w:hAnsi="Fira Code" w:cs="Times New Roman"/>
-          <w:color w:val="ADBAC7"/>
-          <w:sz w:val="21"/>
-          <w:szCs w:val="21"/>
-          <w:lang w:val="en-US"/>
-        </w:rPr>
-      </w:pPr>
-    </w:p>
-    <w:p>
-      <w:pPr>
-        <w:shd w:val="clear" w:color="auto" w:fill="22272E"/>
-        <w:spacing w:after="0" w:line="285" w:lineRule="atLeast"/>
-        <w:rPr>
-          <w:rFonts w:ascii="Fira Code" w:eastAsia="Times New Roman" w:hAnsi="Fira Code" w:cs="Times New Roman"/>
-          <w:color w:val="ADBAC7"/>
-          <w:sz w:val="21"/>
-          <w:szCs w:val="21"/>
-          <w:lang w:val="en-US"/>
-        </w:rPr>
-      </w:pPr>
-      <w:r>
-        <w:rPr>
-          <w:rFonts w:ascii="Fira Code" w:eastAsia="Times New Roman" w:hAnsi="Fira Code" w:cs="Times New Roman"/>
-          <w:color w:val="768390"/>
-          <w:sz w:val="21"/>
-          <w:szCs w:val="21"/>
-          <w:lang w:val="en-US"/>
-        </w:rPr>
-        <w:t>/* Medium devices (landscape tablets, 768px and up) */</w:t>
-      </w:r>
-    </w:p>
-    <w:p>
-      <w:pPr>
-        <w:shd w:val="clear" w:color="auto" w:fill="22272E"/>
-        <w:spacing w:after="0" w:line="285" w:lineRule="atLeast"/>
-        <w:rPr>
-          <w:rFonts w:ascii="Fira Code" w:eastAsia="Times New Roman" w:hAnsi="Fira Code" w:cs="Times New Roman"/>
-          <w:color w:val="ADBAC7"/>
-          <w:sz w:val="21"/>
-          <w:szCs w:val="21"/>
-          <w:lang w:val="en-US"/>
-        </w:rPr>
-      </w:pPr>
-      <w:r>
-        <w:rPr>
-          <w:rFonts w:ascii="Fira Code" w:eastAsia="Times New Roman" w:hAnsi="Fira Code" w:cs="Times New Roman"/>
-          <w:color w:val="F47067"/>
-          <w:sz w:val="21"/>
-          <w:szCs w:val="21"/>
-          <w:lang w:val="en-US"/>
-        </w:rPr>
-        <w:t>@</w:t>
-      </w:r>
-      <w:proofErr w:type="gramStart"/>
-      <w:r>
-        <w:rPr>
-          <w:rFonts w:ascii="Fira Code" w:eastAsia="Times New Roman" w:hAnsi="Fira Code" w:cs="Times New Roman"/>
-          <w:color w:val="F47067"/>
-          <w:sz w:val="21"/>
-          <w:szCs w:val="21"/>
-          <w:lang w:val="en-US"/>
-        </w:rPr>
-        <w:t>media</w:t>
-      </w:r>
-      <w:proofErr w:type="gramEnd"/>
-      <w:r>
-        <w:rPr>
-          <w:rFonts w:ascii="Fira Code" w:eastAsia="Times New Roman" w:hAnsi="Fira Code" w:cs="Times New Roman"/>
-          <w:color w:val="ADBAC7"/>
-          <w:sz w:val="21"/>
-          <w:szCs w:val="21"/>
-          <w:lang w:val="en-US"/>
-        </w:rPr>
-        <w:t xml:space="preserve"> </w:t>
-      </w:r>
-      <w:r>
-        <w:rPr>
-          <w:rFonts w:ascii="Fira Code" w:eastAsia="Times New Roman" w:hAnsi="Fira Code" w:cs="Times New Roman"/>
-          <w:color w:val="F47067"/>
-          <w:sz w:val="21"/>
-          <w:szCs w:val="21"/>
-          <w:lang w:val="en-US"/>
-        </w:rPr>
-        <w:t>only</w:t>
-      </w:r>
-      <w:r>
-        <w:rPr>
-          <w:rFonts w:ascii="Fira Code" w:eastAsia="Times New Roman" w:hAnsi="Fira Code" w:cs="Times New Roman"/>
-          <w:color w:val="ADBAC7"/>
-          <w:sz w:val="21"/>
-          <w:szCs w:val="21"/>
-          <w:lang w:val="en-US"/>
-        </w:rPr>
-        <w:t xml:space="preserve"> </w:t>
-      </w:r>
-      <w:r>
-        <w:rPr>
-          <w:rFonts w:ascii="Fira Code" w:eastAsia="Times New Roman" w:hAnsi="Fira Code" w:cs="Times New Roman"/>
-          <w:color w:val="6CB6FF"/>
-          <w:sz w:val="21"/>
-          <w:szCs w:val="21"/>
-          <w:lang w:val="en-US"/>
-        </w:rPr>
-        <w:t>screen</w:t>
-      </w:r>
-      <w:r>
-        <w:rPr>
-          <w:rFonts w:ascii="Fira Code" w:eastAsia="Times New Roman" w:hAnsi="Fira Code" w:cs="Times New Roman"/>
-          <w:color w:val="ADBAC7"/>
-          <w:sz w:val="21"/>
-          <w:szCs w:val="21"/>
-          <w:lang w:val="en-US"/>
-        </w:rPr>
-        <w:t xml:space="preserve"> </w:t>
-      </w:r>
-      <w:r>
-        <w:rPr>
-          <w:rFonts w:ascii="Fira Code" w:eastAsia="Times New Roman" w:hAnsi="Fira Code" w:cs="Times New Roman"/>
-          <w:color w:val="F47067"/>
-          <w:sz w:val="21"/>
-          <w:szCs w:val="21"/>
-          <w:lang w:val="en-US"/>
-        </w:rPr>
-        <w:t>and</w:t>
-      </w:r>
-      <w:r>
-        <w:rPr>
-          <w:rFonts w:ascii="Fira Code" w:eastAsia="Times New Roman" w:hAnsi="Fira Code" w:cs="Times New Roman"/>
-          <w:color w:val="ADBAC7"/>
-          <w:sz w:val="21"/>
-          <w:szCs w:val="21"/>
-          <w:lang w:val="en-US"/>
-        </w:rPr>
-        <w:t xml:space="preserve"> (</w:t>
-      </w:r>
-      <w:r>
-        <w:rPr>
-          <w:rFonts w:ascii="Fira Code" w:eastAsia="Times New Roman" w:hAnsi="Fira Code" w:cs="Times New Roman"/>
-          <w:color w:val="6CB6FF"/>
-          <w:sz w:val="21"/>
-          <w:szCs w:val="21"/>
-          <w:lang w:val="en-US"/>
-        </w:rPr>
-        <w:t>min-width</w:t>
-      </w:r>
-      <w:r>
-        <w:rPr>
-          <w:rFonts w:ascii="Fira Code" w:eastAsia="Times New Roman" w:hAnsi="Fira Code" w:cs="Times New Roman"/>
-          <w:color w:val="ADBAC7"/>
-          <w:sz w:val="21"/>
-          <w:szCs w:val="21"/>
-          <w:lang w:val="en-US"/>
-        </w:rPr>
-        <w:t xml:space="preserve">: </w:t>
-      </w:r>
-      <w:r>
-        <w:rPr>
-          <w:rFonts w:ascii="Fira Code" w:eastAsia="Times New Roman" w:hAnsi="Fira Code" w:cs="Times New Roman"/>
-          <w:color w:val="6CB6FF"/>
-          <w:sz w:val="21"/>
-          <w:szCs w:val="21"/>
-          <w:lang w:val="en-US"/>
-        </w:rPr>
-        <w:t>768</w:t>
-      </w:r>
-      <w:r>
-        <w:rPr>
-          <w:rFonts w:ascii="Fira Code" w:eastAsia="Times New Roman" w:hAnsi="Fira Code" w:cs="Times New Roman"/>
-          <w:color w:val="F47067"/>
-          <w:sz w:val="21"/>
-          <w:szCs w:val="21"/>
-          <w:lang w:val="en-US"/>
-        </w:rPr>
-        <w:t>px</w:t>
-      </w:r>
-      <w:r>
-        <w:rPr>
-          <w:rFonts w:ascii="Fira Code" w:eastAsia="Times New Roman" w:hAnsi="Fira Code" w:cs="Times New Roman"/>
-          <w:color w:val="ADBAC7"/>
-          <w:sz w:val="21"/>
-          <w:szCs w:val="21"/>
-          <w:lang w:val="en-US"/>
-        </w:rPr>
-        <w:t>) {</w:t>
       </w:r>
     </w:p>
     <w:p>
@@ -7137,10 +7133,10 @@
           <w:szCs w:val="32"/>
         </w:rPr>
         <w:drawing>
-          <wp:inline distT="0" distB="0" distL="0" distR="0" wp14:anchorId="4F3D18C9" wp14:editId="417060F7">
-            <wp:extent cx="5612130" cy="3014980"/>
-            <wp:effectExtent l="0" t="0" r="7620" b="0"/>
-            <wp:docPr id="3" name="Picture 3"/>
+          <wp:inline distT="0" distB="0" distL="0" distR="0" wp14:anchorId="39274DD6" wp14:editId="4EB083E9">
+            <wp:extent cx="5612130" cy="2832735"/>
+            <wp:effectExtent l="0" t="0" r="7620" b="5715"/>
+            <wp:docPr id="2" name="Picture 2"/>
             <wp:cNvGraphicFramePr>
               <a:graphicFrameLocks xmlns:a="http://schemas.openxmlformats.org/drawingml/2006/main" noChangeAspect="1"/>
             </wp:cNvGraphicFramePr>
@@ -7160,7 +7156,7 @@
                   <pic:spPr>
                     <a:xfrm>
                       <a:off x="0" y="0"/>
-                      <a:ext cx="5612130" cy="3014980"/>
+                      <a:ext cx="5612130" cy="2832735"/>
                     </a:xfrm>
                     <a:prstGeom prst="rect">
                       <a:avLst/>
@@ -7172,22 +7168,15 @@
           </wp:inline>
         </w:drawing>
       </w:r>
-      <w:r>
+    </w:p>
+    <w:p>
+      <w:pPr>
         <w:rPr>
           <w:b/>
           <w:bCs/>
           <w:sz w:val="32"/>
           <w:szCs w:val="32"/>
         </w:rPr>
-        <w:br w:type="page"/>
-      </w:r>
-    </w:p>
-    <w:p>
-      <w:pPr>
-        <w:rPr>
-          <w:b/>
-          <w:bCs/>
-        </w:rPr>
       </w:pPr>
       <w:r>
         <w:rPr>
@@ -7197,11 +7186,72 @@
           <w:szCs w:val="32"/>
         </w:rPr>
         <w:lastRenderedPageBreak/>
+        <w:drawing>
+          <wp:inline distT="0" distB="0" distL="0" distR="0" wp14:anchorId="1A7F199E" wp14:editId="4121BCCF">
+            <wp:extent cx="5612130" cy="8244205"/>
+            <wp:effectExtent l="0" t="0" r="7620" b="4445"/>
+            <wp:docPr id="5" name="Picture 5"/>
+            <wp:cNvGraphicFramePr>
+              <a:graphicFrameLocks xmlns:a="http://schemas.openxmlformats.org/drawingml/2006/main" noChangeAspect="1"/>
+            </wp:cNvGraphicFramePr>
+            <a:graphic xmlns:a="http://schemas.openxmlformats.org/drawingml/2006/main">
+              <a:graphicData uri="http://schemas.openxmlformats.org/drawingml/2006/picture">
+                <pic:pic xmlns:pic="http://schemas.openxmlformats.org/drawingml/2006/picture">
+                  <pic:nvPicPr>
+                    <pic:cNvPr id="1" name=""/>
+                    <pic:cNvPicPr/>
+                  </pic:nvPicPr>
+                  <pic:blipFill>
+                    <a:blip r:embed="rId7"/>
+                    <a:stretch>
+                      <a:fillRect/>
+                    </a:stretch>
+                  </pic:blipFill>
+                  <pic:spPr>
+                    <a:xfrm>
+                      <a:off x="0" y="0"/>
+                      <a:ext cx="5612130" cy="8244205"/>
+                    </a:xfrm>
+                    <a:prstGeom prst="rect">
+                      <a:avLst/>
+                    </a:prstGeom>
+                  </pic:spPr>
+                </pic:pic>
+              </a:graphicData>
+            </a:graphic>
+          </wp:inline>
+        </w:drawing>
+      </w:r>
+      <w:r>
+        <w:rPr>
+          <w:b/>
+          <w:bCs/>
+          <w:sz w:val="32"/>
+          <w:szCs w:val="32"/>
+        </w:rPr>
+        <w:br w:type="page"/>
+      </w:r>
+    </w:p>
+    <w:p>
+      <w:pPr>
+        <w:rPr>
+          <w:b/>
+          <w:bCs/>
+        </w:rPr>
+      </w:pPr>
+      <w:r>
+        <w:rPr>
+          <w:b/>
+          <w:bCs/>
+          <w:sz w:val="32"/>
+          <w:szCs w:val="32"/>
+        </w:rPr>
+        <w:lastRenderedPageBreak/>
         <w:t>Codigo Fuente</w:t>
       </w:r>
     </w:p>
     <w:p>
-      <w:hyperlink r:id="rId7" w:history="1">
+      <w:hyperlink r:id="rId8" w:history="1">
         <w:r>
           <w:rPr>
             <w:rStyle w:val="Hyperlink"/>
